--- a/documenten/manual.docx
+++ b/documenten/manual.docx
@@ -1,6 +1,6 @@
 
 <file path=word/document.xml><?xml version="1.0" encoding="utf-8"?>
-<w:document xmlns:wpc="http://schemas.microsoft.com/office/word/2010/wordprocessingCanvas" xmlns:mo="http://schemas.microsoft.com/office/mac/office/2008/main" xmlns:mc="http://schemas.openxmlformats.org/markup-compatibility/2006" xmlns:mv="urn:schemas-microsoft-com:mac:vml" xmlns:o="urn:schemas-microsoft-com:office:office" xmlns:r="http://schemas.openxmlformats.org/officeDocument/2006/relationships" xmlns:m="http://schemas.openxmlformats.org/officeDocument/2006/math" xmlns:v="urn:schemas-microsoft-com:vml" xmlns:wp14="http://schemas.microsoft.com/office/word/2010/wordprocessingDrawing" xmlns:wp="http://schemas.openxmlformats.org/drawingml/2006/wordprocessingDrawing" xmlns:w10="urn:schemas-microsoft-com:office:word" xmlns:w="http://schemas.openxmlformats.org/wordprocessingml/2006/main" xmlns:w14="http://schemas.microsoft.com/office/word/2010/wordml" xmlns:wpg="http://schemas.microsoft.com/office/word/2010/wordprocessingGroup" xmlns:wpi="http://schemas.microsoft.com/office/word/2010/wordprocessingInk" xmlns:wne="http://schemas.microsoft.com/office/word/2006/wordml" xmlns:wps="http://schemas.microsoft.com/office/word/2010/wordprocessingShape" mc:Ignorable="w14 wp14">
+<w:document xmlns:wpc="http://schemas.microsoft.com/office/word/2010/wordprocessingCanvas" xmlns:mc="http://schemas.openxmlformats.org/markup-compatibility/2006" xmlns:o="urn:schemas-microsoft-com:office:office" xmlns:r="http://schemas.openxmlformats.org/officeDocument/2006/relationships" xmlns:m="http://schemas.openxmlformats.org/officeDocument/2006/math" xmlns:v="urn:schemas-microsoft-com:vml" xmlns:wp14="http://schemas.microsoft.com/office/word/2010/wordprocessingDrawing" xmlns:wp="http://schemas.openxmlformats.org/drawingml/2006/wordprocessingDrawing" xmlns:w10="urn:schemas-microsoft-com:office:word" xmlns:w="http://schemas.openxmlformats.org/wordprocessingml/2006/main" xmlns:w14="http://schemas.microsoft.com/office/word/2010/wordml" xmlns:wpg="http://schemas.microsoft.com/office/word/2010/wordprocessingGroup" xmlns:wpi="http://schemas.microsoft.com/office/word/2010/wordprocessingInk" xmlns:wne="http://schemas.microsoft.com/office/word/2006/wordml" xmlns:wps="http://schemas.microsoft.com/office/word/2010/wordprocessingShape" mc:Ignorable="w14 wp14">
   <w:body>
     <w:p>
       <w:pPr>
@@ -9,55 +9,48 @@
           <w:rFonts w:ascii="Calibri" w:hAnsi="Calibri"/>
           <w:sz w:val="72"/>
           <w:szCs w:val="72"/>
-        </w:rPr>
-      </w:pPr>
-      <w:proofErr w:type="spellStart"/>
+          <w:lang w:val="en-GB"/>
+        </w:rPr>
+      </w:pPr>
       <w:r>
         <w:rPr>
           <w:rFonts w:ascii="Calibri" w:hAnsi="Calibri"/>
           <w:b/>
           <w:sz w:val="72"/>
           <w:szCs w:val="72"/>
+          <w:lang w:val="en-GB"/>
         </w:rPr>
         <w:t>Agilent</w:t>
       </w:r>
-      <w:proofErr w:type="spellEnd"/>
       <w:r>
         <w:rPr>
           <w:rFonts w:ascii="Calibri" w:hAnsi="Calibri"/>
           <w:b/>
           <w:sz w:val="72"/>
           <w:szCs w:val="72"/>
+          <w:lang w:val="en-GB"/>
         </w:rPr>
         <w:t xml:space="preserve"> “</w:t>
       </w:r>
-      <w:proofErr w:type="spellStart"/>
       <w:r>
         <w:rPr>
           <w:rFonts w:ascii="Calibri" w:hAnsi="Calibri"/>
           <w:b/>
           <w:sz w:val="72"/>
           <w:szCs w:val="72"/>
-        </w:rPr>
-        <w:t>skillmatrix</w:t>
-      </w:r>
-      <w:proofErr w:type="spellEnd"/>
+          <w:lang w:val="en-GB"/>
+        </w:rPr>
+        <w:t>S</w:t>
+      </w:r>
       <w:r>
         <w:rPr>
           <w:rFonts w:ascii="Calibri" w:hAnsi="Calibri"/>
           <w:b/>
           <w:sz w:val="72"/>
           <w:szCs w:val="72"/>
-        </w:rPr>
-        <w:t>”</w:t>
-      </w:r>
-      <w:r>
-        <w:rPr>
-          <w:rFonts w:ascii="Calibri" w:hAnsi="Calibri"/>
-          <w:sz w:val="72"/>
-          <w:szCs w:val="72"/>
-        </w:rPr>
-        <w:t xml:space="preserve"> </w:t>
+          <w:lang w:val="en-GB"/>
+        </w:rPr>
+        <w:t>kill</w:t>
       </w:r>
       <w:r>
         <w:rPr>
@@ -65,17 +58,48 @@
           <w:b/>
           <w:sz w:val="72"/>
           <w:szCs w:val="72"/>
-        </w:rPr>
-        <w:t>Manual</w:t>
-      </w:r>
-    </w:p>
-    <w:p>
-      <w:pPr>
-        <w:jc w:val="center"/>
-        <w:rPr>
-          <w:rFonts w:ascii="Calibri" w:hAnsi="Calibri"/>
+          <w:lang w:val="en-GB"/>
+        </w:rPr>
+        <w:t>M</w:t>
+      </w:r>
+      <w:r>
+        <w:rPr>
+          <w:rFonts w:ascii="Calibri" w:hAnsi="Calibri"/>
+          <w:b/>
           <w:sz w:val="72"/>
           <w:szCs w:val="72"/>
+          <w:lang w:val="en-GB"/>
+        </w:rPr>
+        <w:t>atrix”</w:t>
+      </w:r>
+      <w:r>
+        <w:rPr>
+          <w:rFonts w:ascii="Calibri" w:hAnsi="Calibri"/>
+          <w:sz w:val="72"/>
+          <w:szCs w:val="72"/>
+          <w:lang w:val="en-GB"/>
+        </w:rPr>
+        <w:t xml:space="preserve"> </w:t>
+      </w:r>
+      <w:r>
+        <w:rPr>
+          <w:rFonts w:ascii="Calibri" w:hAnsi="Calibri"/>
+          <w:b/>
+          <w:sz w:val="72"/>
+          <w:szCs w:val="72"/>
+          <w:lang w:val="en-GB"/>
+        </w:rPr>
+        <w:t>Manual</w:t>
+      </w:r>
+    </w:p>
+    <w:p>
+      <w:pPr>
+        <w:jc w:val="center"/>
+        <w:rPr>
+          <w:rFonts w:ascii="Calibri" w:hAnsi="Calibri"/>
+          <w:sz w:val="72"/>
+          <w:szCs w:val="72"/>
+          <w:lang w:val="en-GB"/>
         </w:rPr>
       </w:pPr>
     </w:p>
@@ -85,6 +109,7 @@
           <w:rFonts w:ascii="Calibri" w:hAnsi="Calibri"/>
           <w:sz w:val="56"/>
           <w:szCs w:val="56"/>
+          <w:lang w:val="en-GB"/>
         </w:rPr>
       </w:pPr>
       <w:r>
@@ -92,8 +117,9 @@
           <w:rFonts w:ascii="Calibri" w:hAnsi="Calibri"/>
           <w:sz w:val="56"/>
           <w:szCs w:val="56"/>
-        </w:rPr>
-        <w:t>Exordium</w:t>
+          <w:lang w:val="en-GB"/>
+        </w:rPr>
+        <w:t>Introduction</w:t>
       </w:r>
     </w:p>
     <w:p>
@@ -102,6 +128,7 @@
           <w:rFonts w:ascii="Calibri" w:hAnsi="Calibri"/>
           <w:sz w:val="56"/>
           <w:szCs w:val="56"/>
+          <w:lang w:val="en-GB"/>
         </w:rPr>
       </w:pPr>
       <w:r>
@@ -109,374 +136,144 @@
           <w:rFonts w:ascii="Calibri" w:hAnsi="Calibri"/>
           <w:sz w:val="28"/>
           <w:szCs w:val="28"/>
+          <w:lang w:val="en-GB"/>
         </w:rPr>
         <w:t xml:space="preserve">The </w:t>
       </w:r>
-      <w:proofErr w:type="spellStart"/>
       <w:r>
         <w:rPr>
           <w:rFonts w:ascii="Calibri" w:hAnsi="Calibri"/>
           <w:sz w:val="28"/>
           <w:szCs w:val="28"/>
-        </w:rPr>
-        <w:t>skillmatrix</w:t>
-      </w:r>
-      <w:proofErr w:type="spellEnd"/>
+          <w:lang w:val="en-GB"/>
+        </w:rPr>
+        <w:t>S</w:t>
+      </w:r>
       <w:r>
         <w:rPr>
           <w:rFonts w:ascii="Calibri" w:hAnsi="Calibri"/>
           <w:sz w:val="28"/>
           <w:szCs w:val="28"/>
-        </w:rPr>
-        <w:t xml:space="preserve"> is </w:t>
-      </w:r>
-      <w:proofErr w:type="spellStart"/>
+          <w:lang w:val="en-GB"/>
+        </w:rPr>
+        <w:t>kill</w:t>
+      </w:r>
       <w:r>
         <w:rPr>
           <w:rFonts w:ascii="Calibri" w:hAnsi="Calibri"/>
           <w:sz w:val="28"/>
           <w:szCs w:val="28"/>
-        </w:rPr>
-        <w:t>designed</w:t>
-      </w:r>
-      <w:proofErr w:type="spellEnd"/>
+          <w:lang w:val="en-GB"/>
+        </w:rPr>
+        <w:t>M</w:t>
+      </w:r>
       <w:r>
         <w:rPr>
           <w:rFonts w:ascii="Calibri" w:hAnsi="Calibri"/>
           <w:sz w:val="28"/>
           <w:szCs w:val="28"/>
+          <w:lang w:val="en-GB"/>
+        </w:rPr>
+        <w:t>atrix is designed to search for products and engineers</w:t>
+      </w:r>
+      <w:r>
+        <w:rPr>
+          <w:rFonts w:ascii="Calibri" w:hAnsi="Calibri"/>
+          <w:sz w:val="28"/>
+          <w:szCs w:val="28"/>
+          <w:lang w:val="en-GB"/>
+        </w:rPr>
+        <w:t>. Selecting an engineer will show the data of this engineer and the product he is trained for</w:t>
+      </w:r>
+      <w:r>
+        <w:rPr>
+          <w:rFonts w:ascii="Calibri" w:hAnsi="Calibri"/>
+          <w:sz w:val="28"/>
+          <w:szCs w:val="28"/>
+          <w:lang w:val="en-GB"/>
+        </w:rPr>
+        <w:t>.</w:t>
+      </w:r>
+      <w:r>
+        <w:rPr>
+          <w:rFonts w:ascii="Calibri" w:hAnsi="Calibri"/>
+          <w:sz w:val="28"/>
+          <w:szCs w:val="28"/>
+          <w:lang w:val="en-GB"/>
+        </w:rPr>
+        <w:t xml:space="preserve"> The same goes for the product, where it will show the engineers trained for the selected product.</w:t>
+      </w:r>
+      <w:r>
+        <w:rPr>
+          <w:rFonts w:ascii="Calibri" w:hAnsi="Calibri"/>
+          <w:sz w:val="28"/>
+          <w:szCs w:val="28"/>
+          <w:lang w:val="en-GB"/>
         </w:rPr>
         <w:t xml:space="preserve"> </w:t>
       </w:r>
-      <w:proofErr w:type="spellStart"/>
       <w:r>
         <w:rPr>
           <w:rFonts w:ascii="Calibri" w:hAnsi="Calibri"/>
           <w:sz w:val="28"/>
           <w:szCs w:val="28"/>
-        </w:rPr>
-        <w:t>to</w:t>
-      </w:r>
-      <w:proofErr w:type="spellEnd"/>
+          <w:lang w:val="en-GB"/>
+        </w:rPr>
+        <w:t>This application has an admin page</w:t>
+      </w:r>
       <w:r>
         <w:rPr>
           <w:rFonts w:ascii="Calibri" w:hAnsi="Calibri"/>
           <w:sz w:val="28"/>
           <w:szCs w:val="28"/>
-        </w:rPr>
-        <w:t xml:space="preserve"> search </w:t>
-      </w:r>
-      <w:proofErr w:type="spellStart"/>
+          <w:lang w:val="en-GB"/>
+        </w:rPr>
+        <w:t xml:space="preserve"> where you could manage the information provided in the </w:t>
+      </w:r>
       <w:r>
         <w:rPr>
           <w:rFonts w:ascii="Calibri" w:hAnsi="Calibri"/>
           <w:sz w:val="28"/>
           <w:szCs w:val="28"/>
-        </w:rPr>
-        <w:t>for</w:t>
-      </w:r>
-      <w:proofErr w:type="spellEnd"/>
+          <w:lang w:val="en-GB"/>
+        </w:rPr>
+        <w:t>Skill</w:t>
+      </w:r>
       <w:r>
         <w:rPr>
           <w:rFonts w:ascii="Calibri" w:hAnsi="Calibri"/>
           <w:sz w:val="28"/>
           <w:szCs w:val="28"/>
-        </w:rPr>
-        <w:t xml:space="preserve"> </w:t>
-      </w:r>
-      <w:proofErr w:type="spellStart"/>
+          <w:lang w:val="en-GB"/>
+        </w:rPr>
+        <w:t>M</w:t>
+      </w:r>
+      <w:bookmarkStart w:id="0" w:name="_GoBack"/>
+      <w:bookmarkEnd w:id="0"/>
       <w:r>
         <w:rPr>
           <w:rFonts w:ascii="Calibri" w:hAnsi="Calibri"/>
           <w:sz w:val="28"/>
           <w:szCs w:val="28"/>
-        </w:rPr>
-        <w:t>products</w:t>
-      </w:r>
-      <w:proofErr w:type="spellEnd"/>
+          <w:lang w:val="en-GB"/>
+        </w:rPr>
+        <w:t>atrix</w:t>
+      </w:r>
       <w:r>
         <w:rPr>
           <w:rFonts w:ascii="Calibri" w:hAnsi="Calibri"/>
           <w:sz w:val="28"/>
           <w:szCs w:val="28"/>
-        </w:rPr>
-        <w:t xml:space="preserve"> </w:t>
-      </w:r>
-      <w:proofErr w:type="spellStart"/>
-      <w:r>
-        <w:rPr>
-          <w:rFonts w:ascii="Calibri" w:hAnsi="Calibri"/>
-          <w:sz w:val="28"/>
-          <w:szCs w:val="28"/>
-        </w:rPr>
-        <w:t>and</w:t>
-      </w:r>
-      <w:proofErr w:type="spellEnd"/>
-      <w:r>
-        <w:rPr>
-          <w:rFonts w:ascii="Calibri" w:hAnsi="Calibri"/>
-          <w:sz w:val="28"/>
-          <w:szCs w:val="28"/>
-        </w:rPr>
-        <w:t xml:space="preserve"> the engineers </w:t>
-      </w:r>
-      <w:proofErr w:type="spellStart"/>
-      <w:r>
-        <w:rPr>
-          <w:rFonts w:ascii="Calibri" w:hAnsi="Calibri"/>
-          <w:sz w:val="28"/>
-          <w:szCs w:val="28"/>
-        </w:rPr>
-        <w:t>trained</w:t>
-      </w:r>
-      <w:proofErr w:type="spellEnd"/>
-      <w:r>
-        <w:rPr>
-          <w:rFonts w:ascii="Calibri" w:hAnsi="Calibri"/>
-          <w:sz w:val="28"/>
-          <w:szCs w:val="28"/>
-        </w:rPr>
-        <w:t xml:space="preserve"> </w:t>
-      </w:r>
-      <w:proofErr w:type="spellStart"/>
-      <w:r>
-        <w:rPr>
-          <w:rFonts w:ascii="Calibri" w:hAnsi="Calibri"/>
-          <w:sz w:val="28"/>
-          <w:szCs w:val="28"/>
-        </w:rPr>
-        <w:t>for</w:t>
-      </w:r>
-      <w:proofErr w:type="spellEnd"/>
-      <w:r>
-        <w:rPr>
-          <w:rFonts w:ascii="Calibri" w:hAnsi="Calibri"/>
-          <w:sz w:val="28"/>
-          <w:szCs w:val="28"/>
-        </w:rPr>
-        <w:t xml:space="preserve"> </w:t>
-      </w:r>
-      <w:proofErr w:type="spellStart"/>
-      <w:r>
-        <w:rPr>
-          <w:rFonts w:ascii="Calibri" w:hAnsi="Calibri"/>
-          <w:sz w:val="28"/>
-          <w:szCs w:val="28"/>
-        </w:rPr>
-        <w:t>this</w:t>
-      </w:r>
-      <w:proofErr w:type="spellEnd"/>
-      <w:r>
-        <w:rPr>
-          <w:rFonts w:ascii="Calibri" w:hAnsi="Calibri"/>
-          <w:sz w:val="28"/>
-          <w:szCs w:val="28"/>
-        </w:rPr>
-        <w:t xml:space="preserve"> product, but </w:t>
-      </w:r>
-      <w:proofErr w:type="spellStart"/>
-      <w:r>
-        <w:rPr>
-          <w:rFonts w:ascii="Calibri" w:hAnsi="Calibri"/>
-          <w:sz w:val="28"/>
-          <w:szCs w:val="28"/>
-        </w:rPr>
-        <w:t>you</w:t>
-      </w:r>
-      <w:proofErr w:type="spellEnd"/>
-      <w:r>
-        <w:rPr>
-          <w:rFonts w:ascii="Calibri" w:hAnsi="Calibri"/>
-          <w:sz w:val="28"/>
-          <w:szCs w:val="28"/>
-        </w:rPr>
-        <w:t xml:space="preserve"> </w:t>
-      </w:r>
-      <w:proofErr w:type="spellStart"/>
-      <w:r>
-        <w:rPr>
-          <w:rFonts w:ascii="Calibri" w:hAnsi="Calibri"/>
-          <w:sz w:val="28"/>
-          <w:szCs w:val="28"/>
-        </w:rPr>
-        <w:t>could</w:t>
-      </w:r>
-      <w:proofErr w:type="spellEnd"/>
-      <w:r>
-        <w:rPr>
-          <w:rFonts w:ascii="Calibri" w:hAnsi="Calibri"/>
-          <w:sz w:val="28"/>
-          <w:szCs w:val="28"/>
-        </w:rPr>
-        <w:t xml:space="preserve"> </w:t>
-      </w:r>
-      <w:proofErr w:type="spellStart"/>
-      <w:r>
-        <w:rPr>
-          <w:rFonts w:ascii="Calibri" w:hAnsi="Calibri"/>
-          <w:sz w:val="28"/>
-          <w:szCs w:val="28"/>
-        </w:rPr>
-        <w:t>also</w:t>
-      </w:r>
-      <w:proofErr w:type="spellEnd"/>
-      <w:r>
-        <w:rPr>
-          <w:rFonts w:ascii="Calibri" w:hAnsi="Calibri"/>
-          <w:sz w:val="28"/>
-          <w:szCs w:val="28"/>
-        </w:rPr>
-        <w:t xml:space="preserve"> search </w:t>
-      </w:r>
-      <w:proofErr w:type="spellStart"/>
-      <w:r>
-        <w:rPr>
-          <w:rFonts w:ascii="Calibri" w:hAnsi="Calibri"/>
-          <w:sz w:val="28"/>
-          <w:szCs w:val="28"/>
-        </w:rPr>
-        <w:t>vice</w:t>
-      </w:r>
-      <w:proofErr w:type="spellEnd"/>
-      <w:r>
-        <w:rPr>
-          <w:rFonts w:ascii="Calibri" w:hAnsi="Calibri"/>
-          <w:sz w:val="28"/>
-          <w:szCs w:val="28"/>
-        </w:rPr>
-        <w:t xml:space="preserve"> versa. </w:t>
-      </w:r>
-      <w:proofErr w:type="spellStart"/>
-      <w:r>
-        <w:rPr>
-          <w:rFonts w:ascii="Calibri" w:hAnsi="Calibri"/>
-          <w:sz w:val="28"/>
-          <w:szCs w:val="28"/>
-        </w:rPr>
-        <w:t>This</w:t>
-      </w:r>
-      <w:proofErr w:type="spellEnd"/>
-      <w:r>
-        <w:rPr>
-          <w:rFonts w:ascii="Calibri" w:hAnsi="Calibri"/>
-          <w:sz w:val="28"/>
-          <w:szCs w:val="28"/>
-        </w:rPr>
-        <w:t xml:space="preserve"> </w:t>
-      </w:r>
-      <w:proofErr w:type="spellStart"/>
-      <w:r>
-        <w:rPr>
-          <w:rFonts w:ascii="Calibri" w:hAnsi="Calibri"/>
-          <w:sz w:val="28"/>
-          <w:szCs w:val="28"/>
-        </w:rPr>
-        <w:t>application</w:t>
-      </w:r>
-      <w:proofErr w:type="spellEnd"/>
-      <w:r>
-        <w:rPr>
-          <w:rFonts w:ascii="Calibri" w:hAnsi="Calibri"/>
-          <w:sz w:val="28"/>
-          <w:szCs w:val="28"/>
-        </w:rPr>
-        <w:t xml:space="preserve"> has a </w:t>
-      </w:r>
-      <w:proofErr w:type="spellStart"/>
-      <w:r>
-        <w:rPr>
-          <w:rFonts w:ascii="Calibri" w:hAnsi="Calibri"/>
-          <w:sz w:val="28"/>
-          <w:szCs w:val="28"/>
-        </w:rPr>
-        <w:t>back-end</w:t>
-      </w:r>
-      <w:proofErr w:type="spellEnd"/>
-      <w:r>
-        <w:rPr>
-          <w:rFonts w:ascii="Calibri" w:hAnsi="Calibri"/>
-          <w:sz w:val="28"/>
-          <w:szCs w:val="28"/>
-        </w:rPr>
-        <w:t xml:space="preserve"> </w:t>
-      </w:r>
-      <w:proofErr w:type="spellStart"/>
-      <w:r>
-        <w:rPr>
-          <w:rFonts w:ascii="Calibri" w:hAnsi="Calibri"/>
-          <w:sz w:val="28"/>
-          <w:szCs w:val="28"/>
-        </w:rPr>
-        <w:t>where</w:t>
-      </w:r>
-      <w:proofErr w:type="spellEnd"/>
-      <w:r>
-        <w:rPr>
-          <w:rFonts w:ascii="Calibri" w:hAnsi="Calibri"/>
-          <w:sz w:val="28"/>
-          <w:szCs w:val="28"/>
-        </w:rPr>
-        <w:t xml:space="preserve"> </w:t>
-      </w:r>
-      <w:proofErr w:type="spellStart"/>
-      <w:r>
-        <w:rPr>
-          <w:rFonts w:ascii="Calibri" w:hAnsi="Calibri"/>
-          <w:sz w:val="28"/>
-          <w:szCs w:val="28"/>
-        </w:rPr>
-        <w:t>you</w:t>
-      </w:r>
-      <w:proofErr w:type="spellEnd"/>
-      <w:r>
-        <w:rPr>
-          <w:rFonts w:ascii="Calibri" w:hAnsi="Calibri"/>
-          <w:sz w:val="28"/>
-          <w:szCs w:val="28"/>
-        </w:rPr>
-        <w:t xml:space="preserve"> </w:t>
-      </w:r>
-      <w:proofErr w:type="spellStart"/>
-      <w:r>
-        <w:rPr>
-          <w:rFonts w:ascii="Calibri" w:hAnsi="Calibri"/>
-          <w:sz w:val="28"/>
-          <w:szCs w:val="28"/>
-        </w:rPr>
-        <w:t>could</w:t>
-      </w:r>
-      <w:proofErr w:type="spellEnd"/>
-      <w:r>
-        <w:rPr>
-          <w:rFonts w:ascii="Calibri" w:hAnsi="Calibri"/>
-          <w:sz w:val="28"/>
-          <w:szCs w:val="28"/>
-        </w:rPr>
-        <w:t xml:space="preserve"> manage the information </w:t>
-      </w:r>
-      <w:proofErr w:type="spellStart"/>
-      <w:r>
-        <w:rPr>
-          <w:rFonts w:ascii="Calibri" w:hAnsi="Calibri"/>
-          <w:sz w:val="28"/>
-          <w:szCs w:val="28"/>
-        </w:rPr>
-        <w:t>provided</w:t>
-      </w:r>
-      <w:proofErr w:type="spellEnd"/>
-      <w:r>
-        <w:rPr>
-          <w:rFonts w:ascii="Calibri" w:hAnsi="Calibri"/>
-          <w:sz w:val="28"/>
-          <w:szCs w:val="28"/>
-        </w:rPr>
-        <w:t xml:space="preserve"> in the front-end.</w:t>
+          <w:lang w:val="en-GB"/>
+        </w:rPr>
+        <w:t>.</w:t>
       </w:r>
       <w:r>
         <w:rPr>
           <w:rFonts w:ascii="Calibri" w:hAnsi="Calibri"/>
           <w:sz w:val="56"/>
           <w:szCs w:val="56"/>
+          <w:lang w:val="en-GB"/>
         </w:rPr>
         <w:br w:type="column"/>
       </w:r>
@@ -485,6 +282,7 @@
           <w:rFonts w:ascii="Calibri" w:hAnsi="Calibri"/>
           <w:sz w:val="56"/>
           <w:szCs w:val="56"/>
+          <w:lang w:val="en-GB"/>
         </w:rPr>
         <w:lastRenderedPageBreak/>
         <w:t>Login</w:t>
@@ -496,6 +294,7 @@
           <w:rFonts w:ascii="Calibri" w:hAnsi="Calibri"/>
           <w:sz w:val="28"/>
           <w:szCs w:val="28"/>
+          <w:lang w:val="en-GB"/>
         </w:rPr>
       </w:pPr>
       <w:r>
@@ -504,7 +303,7 @@
           <w:noProof/>
           <w:sz w:val="28"/>
           <w:szCs w:val="28"/>
-          <w:lang w:val="en-US"/>
+          <w:lang w:eastAsia="nl-NL"/>
         </w:rPr>
         <w:drawing>
           <wp:inline distT="0" distB="0" distL="0" distR="0" wp14:anchorId="4ADC34D4" wp14:editId="7CE3804E">
@@ -570,6 +369,7 @@
           <w:rFonts w:ascii="Calibri" w:hAnsi="Calibri"/>
           <w:sz w:val="28"/>
           <w:szCs w:val="28"/>
+          <w:lang w:val="en-GB"/>
         </w:rPr>
       </w:pPr>
     </w:p>
@@ -579,493 +379,116 @@
           <w:rFonts w:ascii="Calibri" w:hAnsi="Calibri"/>
           <w:sz w:val="28"/>
           <w:szCs w:val="28"/>
-        </w:rPr>
-      </w:pPr>
-      <w:proofErr w:type="spellStart"/>
+          <w:lang w:val="en-GB"/>
+        </w:rPr>
+      </w:pPr>
       <w:r>
         <w:rPr>
           <w:rFonts w:ascii="Calibri" w:hAnsi="Calibri"/>
           <w:sz w:val="28"/>
           <w:szCs w:val="28"/>
-        </w:rPr>
-        <w:t>When</w:t>
-      </w:r>
-      <w:proofErr w:type="spellEnd"/>
+          <w:lang w:val="en-GB"/>
+        </w:rPr>
+        <w:t>When opening the application</w:t>
+      </w:r>
       <w:r>
         <w:rPr>
           <w:rFonts w:ascii="Calibri" w:hAnsi="Calibri"/>
           <w:sz w:val="28"/>
           <w:szCs w:val="28"/>
-        </w:rPr>
-        <w:t xml:space="preserve"> opening the webpage, the first </w:t>
-      </w:r>
-      <w:proofErr w:type="spellStart"/>
+          <w:lang w:val="en-GB"/>
+        </w:rPr>
+        <w:t>, the first thing you w</w:t>
+      </w:r>
       <w:r>
         <w:rPr>
           <w:rFonts w:ascii="Calibri" w:hAnsi="Calibri"/>
           <w:sz w:val="28"/>
           <w:szCs w:val="28"/>
-        </w:rPr>
-        <w:t>thing</w:t>
-      </w:r>
-      <w:proofErr w:type="spellEnd"/>
+          <w:lang w:val="en-GB"/>
+        </w:rPr>
+        <w:t>ill see is this login page. The</w:t>
+      </w:r>
       <w:r>
         <w:rPr>
           <w:rFonts w:ascii="Calibri" w:hAnsi="Calibri"/>
           <w:sz w:val="28"/>
           <w:szCs w:val="28"/>
-        </w:rPr>
-        <w:t xml:space="preserve"> </w:t>
-      </w:r>
-      <w:proofErr w:type="spellStart"/>
+          <w:lang w:val="en-GB"/>
+        </w:rPr>
+        <w:t xml:space="preserve"> login page has two input fields; Email and Password. Use your given Agilent email and password to </w:t>
+      </w:r>
       <w:r>
         <w:rPr>
           <w:rFonts w:ascii="Calibri" w:hAnsi="Calibri"/>
           <w:sz w:val="28"/>
           <w:szCs w:val="28"/>
-        </w:rPr>
-        <w:t>you</w:t>
-      </w:r>
-      <w:proofErr w:type="spellEnd"/>
+          <w:lang w:val="en-GB"/>
+        </w:rPr>
+        <w:t>login in the application</w:t>
+      </w:r>
       <w:r>
         <w:rPr>
           <w:rFonts w:ascii="Calibri" w:hAnsi="Calibri"/>
           <w:sz w:val="28"/>
           <w:szCs w:val="28"/>
-        </w:rPr>
-        <w:t xml:space="preserve"> </w:t>
-      </w:r>
-      <w:proofErr w:type="spellStart"/>
+          <w:lang w:val="en-GB"/>
+        </w:rPr>
+        <w:t xml:space="preserve">. After filling </w:t>
+      </w:r>
       <w:r>
         <w:rPr>
           <w:rFonts w:ascii="Calibri" w:hAnsi="Calibri"/>
           <w:sz w:val="28"/>
           <w:szCs w:val="28"/>
-        </w:rPr>
-        <w:t>will</w:t>
-      </w:r>
-      <w:proofErr w:type="spellEnd"/>
+          <w:lang w:val="en-GB"/>
+        </w:rPr>
+        <w:t xml:space="preserve">out </w:t>
+      </w:r>
       <w:r>
         <w:rPr>
           <w:rFonts w:ascii="Calibri" w:hAnsi="Calibri"/>
           <w:sz w:val="28"/>
           <w:szCs w:val="28"/>
-        </w:rPr>
-        <w:t xml:space="preserve"> </w:t>
-      </w:r>
-      <w:proofErr w:type="spellStart"/>
+          <w:lang w:val="en-GB"/>
+        </w:rPr>
+        <w:t>your email and password</w:t>
+      </w:r>
       <w:r>
         <w:rPr>
           <w:rFonts w:ascii="Calibri" w:hAnsi="Calibri"/>
           <w:sz w:val="28"/>
           <w:szCs w:val="28"/>
-        </w:rPr>
-        <w:t>see</w:t>
-      </w:r>
-      <w:proofErr w:type="spellEnd"/>
+          <w:lang w:val="en-GB"/>
+        </w:rPr>
+        <w:t xml:space="preserve">, </w:t>
+      </w:r>
       <w:r>
         <w:rPr>
           <w:rFonts w:ascii="Calibri" w:hAnsi="Calibri"/>
           <w:sz w:val="28"/>
           <w:szCs w:val="28"/>
-        </w:rPr>
-        <w:t xml:space="preserve"> is </w:t>
-      </w:r>
-      <w:proofErr w:type="spellStart"/>
+          <w:lang w:val="en-GB"/>
+        </w:rPr>
+        <w:t>press the blue button to con</w:t>
+      </w:r>
       <w:r>
         <w:rPr>
           <w:rFonts w:ascii="Calibri" w:hAnsi="Calibri"/>
           <w:sz w:val="28"/>
           <w:szCs w:val="28"/>
-        </w:rPr>
-        <w:t>this</w:t>
-      </w:r>
-      <w:proofErr w:type="spellEnd"/>
+          <w:lang w:val="en-GB"/>
+        </w:rPr>
+        <w:t>t</w:t>
+      </w:r>
       <w:r>
         <w:rPr>
           <w:rFonts w:ascii="Calibri" w:hAnsi="Calibri"/>
           <w:sz w:val="28"/>
           <w:szCs w:val="28"/>
-        </w:rPr>
-        <w:t xml:space="preserve"> login page. </w:t>
-      </w:r>
-      <w:proofErr w:type="spellStart"/>
-      <w:r>
-        <w:rPr>
-          <w:rFonts w:ascii="Calibri" w:hAnsi="Calibri"/>
-          <w:sz w:val="28"/>
-          <w:szCs w:val="28"/>
-        </w:rPr>
-        <w:t>This</w:t>
-      </w:r>
-      <w:proofErr w:type="spellEnd"/>
-      <w:r>
-        <w:rPr>
-          <w:rFonts w:ascii="Calibri" w:hAnsi="Calibri"/>
-          <w:sz w:val="28"/>
-          <w:szCs w:val="28"/>
-        </w:rPr>
-        <w:t xml:space="preserve"> login page has </w:t>
-      </w:r>
-      <w:proofErr w:type="spellStart"/>
-      <w:r>
-        <w:rPr>
-          <w:rFonts w:ascii="Calibri" w:hAnsi="Calibri"/>
-          <w:sz w:val="28"/>
-          <w:szCs w:val="28"/>
-        </w:rPr>
-        <w:t>two</w:t>
-      </w:r>
-      <w:proofErr w:type="spellEnd"/>
-      <w:r>
-        <w:rPr>
-          <w:rFonts w:ascii="Calibri" w:hAnsi="Calibri"/>
-          <w:sz w:val="28"/>
-          <w:szCs w:val="28"/>
-        </w:rPr>
-        <w:t xml:space="preserve"> input </w:t>
-      </w:r>
-      <w:proofErr w:type="spellStart"/>
-      <w:r>
-        <w:rPr>
-          <w:rFonts w:ascii="Calibri" w:hAnsi="Calibri"/>
-          <w:sz w:val="28"/>
-          <w:szCs w:val="28"/>
-        </w:rPr>
-        <w:t>fields</w:t>
-      </w:r>
-      <w:proofErr w:type="spellEnd"/>
-      <w:r>
-        <w:rPr>
-          <w:rFonts w:ascii="Calibri" w:hAnsi="Calibri"/>
-          <w:sz w:val="28"/>
-          <w:szCs w:val="28"/>
-        </w:rPr>
-        <w:t xml:space="preserve">; Email </w:t>
-      </w:r>
-      <w:proofErr w:type="spellStart"/>
-      <w:r>
-        <w:rPr>
-          <w:rFonts w:ascii="Calibri" w:hAnsi="Calibri"/>
-          <w:sz w:val="28"/>
-          <w:szCs w:val="28"/>
-        </w:rPr>
-        <w:t>and</w:t>
-      </w:r>
-      <w:proofErr w:type="spellEnd"/>
-      <w:r>
-        <w:rPr>
-          <w:rFonts w:ascii="Calibri" w:hAnsi="Calibri"/>
-          <w:sz w:val="28"/>
-          <w:szCs w:val="28"/>
-        </w:rPr>
-        <w:t xml:space="preserve"> Password. </w:t>
-      </w:r>
-      <w:proofErr w:type="spellStart"/>
-      <w:r>
-        <w:rPr>
-          <w:rFonts w:ascii="Calibri" w:hAnsi="Calibri"/>
-          <w:sz w:val="28"/>
-          <w:szCs w:val="28"/>
-        </w:rPr>
-        <w:t>Use</w:t>
-      </w:r>
-      <w:proofErr w:type="spellEnd"/>
-      <w:r>
-        <w:rPr>
-          <w:rFonts w:ascii="Calibri" w:hAnsi="Calibri"/>
-          <w:sz w:val="28"/>
-          <w:szCs w:val="28"/>
-        </w:rPr>
-        <w:t xml:space="preserve"> </w:t>
-      </w:r>
-      <w:proofErr w:type="spellStart"/>
-      <w:r>
-        <w:rPr>
-          <w:rFonts w:ascii="Calibri" w:hAnsi="Calibri"/>
-          <w:sz w:val="28"/>
-          <w:szCs w:val="28"/>
-        </w:rPr>
-        <w:t>your</w:t>
-      </w:r>
-      <w:proofErr w:type="spellEnd"/>
-      <w:r>
-        <w:rPr>
-          <w:rFonts w:ascii="Calibri" w:hAnsi="Calibri"/>
-          <w:sz w:val="28"/>
-          <w:szCs w:val="28"/>
-        </w:rPr>
-        <w:t xml:space="preserve"> </w:t>
-      </w:r>
-      <w:proofErr w:type="spellStart"/>
-      <w:r>
-        <w:rPr>
-          <w:rFonts w:ascii="Calibri" w:hAnsi="Calibri"/>
-          <w:sz w:val="28"/>
-          <w:szCs w:val="28"/>
-        </w:rPr>
-        <w:t>given</w:t>
-      </w:r>
-      <w:proofErr w:type="spellEnd"/>
-      <w:r>
-        <w:rPr>
-          <w:rFonts w:ascii="Calibri" w:hAnsi="Calibri"/>
-          <w:sz w:val="28"/>
-          <w:szCs w:val="28"/>
-        </w:rPr>
-        <w:t xml:space="preserve"> </w:t>
-      </w:r>
-      <w:proofErr w:type="spellStart"/>
-      <w:r>
-        <w:rPr>
-          <w:rFonts w:ascii="Calibri" w:hAnsi="Calibri"/>
-          <w:sz w:val="28"/>
-          <w:szCs w:val="28"/>
-        </w:rPr>
-        <w:t>Agilent</w:t>
-      </w:r>
-      <w:proofErr w:type="spellEnd"/>
-      <w:r>
-        <w:rPr>
-          <w:rFonts w:ascii="Calibri" w:hAnsi="Calibri"/>
-          <w:sz w:val="28"/>
-          <w:szCs w:val="28"/>
-        </w:rPr>
-        <w:t xml:space="preserve"> email </w:t>
-      </w:r>
-      <w:proofErr w:type="spellStart"/>
-      <w:r>
-        <w:rPr>
-          <w:rFonts w:ascii="Calibri" w:hAnsi="Calibri"/>
-          <w:sz w:val="28"/>
-          <w:szCs w:val="28"/>
-        </w:rPr>
-        <w:t>and</w:t>
-      </w:r>
-      <w:proofErr w:type="spellEnd"/>
-      <w:r>
-        <w:rPr>
-          <w:rFonts w:ascii="Calibri" w:hAnsi="Calibri"/>
-          <w:sz w:val="28"/>
-          <w:szCs w:val="28"/>
-        </w:rPr>
-        <w:t xml:space="preserve"> password </w:t>
-      </w:r>
-      <w:proofErr w:type="spellStart"/>
-      <w:r>
-        <w:rPr>
-          <w:rFonts w:ascii="Calibri" w:hAnsi="Calibri"/>
-          <w:sz w:val="28"/>
-          <w:szCs w:val="28"/>
-        </w:rPr>
-        <w:t>to</w:t>
-      </w:r>
-      <w:proofErr w:type="spellEnd"/>
-      <w:r>
-        <w:rPr>
-          <w:rFonts w:ascii="Calibri" w:hAnsi="Calibri"/>
-          <w:sz w:val="28"/>
-          <w:szCs w:val="28"/>
-        </w:rPr>
-        <w:t xml:space="preserve"> </w:t>
-      </w:r>
-      <w:proofErr w:type="spellStart"/>
-      <w:r>
-        <w:rPr>
-          <w:rFonts w:ascii="Calibri" w:hAnsi="Calibri"/>
-          <w:sz w:val="28"/>
-          <w:szCs w:val="28"/>
-        </w:rPr>
-        <w:t>proceed</w:t>
-      </w:r>
-      <w:proofErr w:type="spellEnd"/>
-      <w:r>
-        <w:rPr>
-          <w:rFonts w:ascii="Calibri" w:hAnsi="Calibri"/>
-          <w:sz w:val="28"/>
-          <w:szCs w:val="28"/>
-        </w:rPr>
-        <w:t xml:space="preserve"> </w:t>
-      </w:r>
-      <w:proofErr w:type="spellStart"/>
-      <w:r>
-        <w:rPr>
-          <w:rFonts w:ascii="Calibri" w:hAnsi="Calibri"/>
-          <w:sz w:val="28"/>
-          <w:szCs w:val="28"/>
-        </w:rPr>
-        <w:t>your</w:t>
-      </w:r>
-      <w:proofErr w:type="spellEnd"/>
-      <w:r>
-        <w:rPr>
-          <w:rFonts w:ascii="Calibri" w:hAnsi="Calibri"/>
-          <w:sz w:val="28"/>
-          <w:szCs w:val="28"/>
-        </w:rPr>
-        <w:t xml:space="preserve"> login action. </w:t>
-      </w:r>
-      <w:proofErr w:type="spellStart"/>
-      <w:r>
-        <w:rPr>
-          <w:rFonts w:ascii="Calibri" w:hAnsi="Calibri"/>
-          <w:sz w:val="28"/>
-          <w:szCs w:val="28"/>
-        </w:rPr>
-        <w:t>After</w:t>
-      </w:r>
-      <w:proofErr w:type="spellEnd"/>
-      <w:r>
-        <w:rPr>
-          <w:rFonts w:ascii="Calibri" w:hAnsi="Calibri"/>
-          <w:sz w:val="28"/>
-          <w:szCs w:val="28"/>
-        </w:rPr>
-        <w:t xml:space="preserve"> </w:t>
-      </w:r>
-      <w:proofErr w:type="spellStart"/>
-      <w:r>
-        <w:rPr>
-          <w:rFonts w:ascii="Calibri" w:hAnsi="Calibri"/>
-          <w:sz w:val="28"/>
-          <w:szCs w:val="28"/>
-        </w:rPr>
-        <w:t>filling</w:t>
-      </w:r>
-      <w:proofErr w:type="spellEnd"/>
-      <w:r>
-        <w:rPr>
-          <w:rFonts w:ascii="Calibri" w:hAnsi="Calibri"/>
-          <w:sz w:val="28"/>
-          <w:szCs w:val="28"/>
-        </w:rPr>
-        <w:t xml:space="preserve"> </w:t>
-      </w:r>
-      <w:proofErr w:type="spellStart"/>
-      <w:r>
-        <w:rPr>
-          <w:rFonts w:ascii="Calibri" w:hAnsi="Calibri"/>
-          <w:sz w:val="28"/>
-          <w:szCs w:val="28"/>
-        </w:rPr>
-        <w:t>your</w:t>
-      </w:r>
-      <w:proofErr w:type="spellEnd"/>
-      <w:r>
-        <w:rPr>
-          <w:rFonts w:ascii="Calibri" w:hAnsi="Calibri"/>
-          <w:sz w:val="28"/>
-          <w:szCs w:val="28"/>
-        </w:rPr>
-        <w:t xml:space="preserve"> email </w:t>
-      </w:r>
-      <w:proofErr w:type="spellStart"/>
-      <w:r>
-        <w:rPr>
-          <w:rFonts w:ascii="Calibri" w:hAnsi="Calibri"/>
-          <w:sz w:val="28"/>
-          <w:szCs w:val="28"/>
-        </w:rPr>
-        <w:t>and</w:t>
-      </w:r>
-      <w:proofErr w:type="spellEnd"/>
-      <w:r>
-        <w:rPr>
-          <w:rFonts w:ascii="Calibri" w:hAnsi="Calibri"/>
-          <w:sz w:val="28"/>
-          <w:szCs w:val="28"/>
-        </w:rPr>
-        <w:t xml:space="preserve"> password </w:t>
-      </w:r>
-      <w:proofErr w:type="spellStart"/>
-      <w:r>
-        <w:rPr>
-          <w:rFonts w:ascii="Calibri" w:hAnsi="Calibri"/>
-          <w:sz w:val="28"/>
-          <w:szCs w:val="28"/>
-        </w:rPr>
-        <w:t>you</w:t>
-      </w:r>
-      <w:proofErr w:type="spellEnd"/>
-      <w:r>
-        <w:rPr>
-          <w:rFonts w:ascii="Calibri" w:hAnsi="Calibri"/>
-          <w:sz w:val="28"/>
-          <w:szCs w:val="28"/>
-        </w:rPr>
-        <w:t xml:space="preserve"> </w:t>
-      </w:r>
-      <w:proofErr w:type="spellStart"/>
-      <w:r>
-        <w:rPr>
-          <w:rFonts w:ascii="Calibri" w:hAnsi="Calibri"/>
-          <w:sz w:val="28"/>
-          <w:szCs w:val="28"/>
-        </w:rPr>
-        <w:t>press</w:t>
-      </w:r>
-      <w:proofErr w:type="spellEnd"/>
-      <w:r>
-        <w:rPr>
-          <w:rFonts w:ascii="Calibri" w:hAnsi="Calibri"/>
-          <w:sz w:val="28"/>
-          <w:szCs w:val="28"/>
-        </w:rPr>
-        <w:t xml:space="preserve"> the blue button </w:t>
-      </w:r>
-      <w:proofErr w:type="spellStart"/>
-      <w:r>
-        <w:rPr>
-          <w:rFonts w:ascii="Calibri" w:hAnsi="Calibri"/>
-          <w:sz w:val="28"/>
-          <w:szCs w:val="28"/>
-        </w:rPr>
-        <w:t>to</w:t>
-      </w:r>
-      <w:proofErr w:type="spellEnd"/>
-      <w:r>
-        <w:rPr>
-          <w:rFonts w:ascii="Calibri" w:hAnsi="Calibri"/>
-          <w:sz w:val="28"/>
-          <w:szCs w:val="28"/>
-        </w:rPr>
-        <w:t xml:space="preserve"> </w:t>
-      </w:r>
-      <w:proofErr w:type="spellStart"/>
-      <w:r>
-        <w:rPr>
-          <w:rFonts w:ascii="Calibri" w:hAnsi="Calibri"/>
-          <w:sz w:val="28"/>
-          <w:szCs w:val="28"/>
-        </w:rPr>
-        <w:t>coninue</w:t>
-      </w:r>
-      <w:proofErr w:type="spellEnd"/>
-      <w:r>
-        <w:rPr>
-          <w:rFonts w:ascii="Calibri" w:hAnsi="Calibri"/>
-          <w:sz w:val="28"/>
-          <w:szCs w:val="28"/>
-        </w:rPr>
-        <w:t xml:space="preserve"> </w:t>
-      </w:r>
-      <w:proofErr w:type="spellStart"/>
-      <w:r>
-        <w:rPr>
-          <w:rFonts w:ascii="Calibri" w:hAnsi="Calibri"/>
-          <w:sz w:val="28"/>
-          <w:szCs w:val="28"/>
-        </w:rPr>
-        <w:t>to</w:t>
-      </w:r>
-      <w:proofErr w:type="spellEnd"/>
-      <w:r>
-        <w:rPr>
-          <w:rFonts w:ascii="Calibri" w:hAnsi="Calibri"/>
-          <w:sz w:val="28"/>
-          <w:szCs w:val="28"/>
-        </w:rPr>
-        <w:t xml:space="preserve"> the next page.</w:t>
+          <w:lang w:val="en-GB"/>
+        </w:rPr>
+        <w:t>inue to the next page.</w:t>
       </w:r>
     </w:p>
     <w:p>
@@ -1074,43 +497,97 @@
           <w:rFonts w:ascii="Calibri" w:hAnsi="Calibri"/>
           <w:sz w:val="56"/>
           <w:szCs w:val="56"/>
-        </w:rPr>
-      </w:pPr>
-      <w:r>
+          <w:lang w:val="en-GB"/>
+        </w:rPr>
+      </w:pPr>
+    </w:p>
+    <w:p>
+      <w:pPr>
         <w:rPr>
           <w:rFonts w:ascii="Calibri" w:hAnsi="Calibri"/>
           <w:sz w:val="56"/>
           <w:szCs w:val="56"/>
-        </w:rPr>
-        <w:br w:type="column"/>
-      </w:r>
-      <w:r>
+          <w:lang w:val="en-GB"/>
+        </w:rPr>
+      </w:pPr>
+    </w:p>
+    <w:p>
+      <w:pPr>
         <w:rPr>
           <w:rFonts w:ascii="Calibri" w:hAnsi="Calibri"/>
           <w:sz w:val="56"/>
           <w:szCs w:val="56"/>
-        </w:rPr>
-        <w:t>The front-end</w:t>
-      </w:r>
-    </w:p>
-    <w:p>
-      <w:pPr>
-        <w:rPr>
-          <w:rFonts w:ascii="Calibri" w:hAnsi="Calibri"/>
-          <w:lang w:val="en-US"/>
-        </w:rPr>
-      </w:pPr>
-      <w:r>
-        <w:rPr>
-          <w:rFonts w:ascii="Calibri" w:hAnsi="Calibri"/>
+          <w:lang w:val="en-GB"/>
+        </w:rPr>
+      </w:pPr>
+    </w:p>
+    <w:p>
+      <w:pPr>
+        <w:rPr>
+          <w:rFonts w:ascii="Calibri" w:hAnsi="Calibri"/>
+          <w:sz w:val="56"/>
+          <w:szCs w:val="56"/>
+          <w:lang w:val="en-GB"/>
+        </w:rPr>
+      </w:pPr>
+    </w:p>
+    <w:p>
+      <w:pPr>
+        <w:rPr>
+          <w:rFonts w:ascii="Calibri" w:hAnsi="Calibri"/>
+          <w:sz w:val="56"/>
+          <w:szCs w:val="56"/>
+          <w:lang w:val="en-GB"/>
+        </w:rPr>
+      </w:pPr>
+    </w:p>
+    <w:p>
+      <w:pPr>
+        <w:rPr>
+          <w:rFonts w:ascii="Calibri" w:hAnsi="Calibri"/>
+          <w:sz w:val="56"/>
+          <w:szCs w:val="56"/>
+          <w:lang w:val="en-GB"/>
+        </w:rPr>
+      </w:pPr>
+    </w:p>
+    <w:p>
+      <w:pPr>
+        <w:rPr>
+          <w:rFonts w:ascii="Calibri" w:hAnsi="Calibri"/>
+          <w:sz w:val="56"/>
+          <w:szCs w:val="56"/>
+          <w:lang w:val="en-GB"/>
+        </w:rPr>
+      </w:pPr>
+      <w:r>
+        <w:rPr>
+          <w:rFonts w:ascii="Calibri" w:hAnsi="Calibri"/>
+          <w:sz w:val="56"/>
+          <w:szCs w:val="56"/>
+          <w:lang w:val="en-GB"/>
+        </w:rPr>
+        <w:lastRenderedPageBreak/>
+        <w:t>SkillMatrix</w:t>
+      </w:r>
+    </w:p>
+    <w:p>
+      <w:pPr>
+        <w:rPr>
+          <w:rFonts w:ascii="Calibri" w:hAnsi="Calibri"/>
+          <w:lang w:val="en-GB"/>
+        </w:rPr>
+      </w:pPr>
+      <w:r>
+        <w:rPr>
           <w:noProof/>
-          <w:lang w:val="en-US"/>
+          <w:lang w:eastAsia="nl-NL"/>
         </w:rPr>
         <w:drawing>
-          <wp:inline distT="0" distB="0" distL="0" distR="0" wp14:anchorId="3EBE21A1" wp14:editId="1F1CE98B">
-            <wp:extent cx="5252720" cy="3912870"/>
-            <wp:effectExtent l="101600" t="101600" r="106680" b="100330"/>
-            <wp:docPr id="4" name="Picture 4" descr="Macintosh HD:Users:pray2win:Desktop:Screen Shot 2016-03-22 at 10.44.24.png"/>
+          <wp:inline distT="0" distB="0" distL="0" distR="0" wp14:anchorId="311BEBD7" wp14:editId="2AD22326">
+            <wp:extent cx="5270500" cy="3453898"/>
+            <wp:effectExtent l="114300" t="114300" r="120650" b="108585"/>
+            <wp:docPr id="2" name="Afbeelding 2"/>
             <wp:cNvGraphicFramePr>
               <a:graphicFrameLocks xmlns:a="http://schemas.openxmlformats.org/drawingml/2006/main" noChangeAspect="1"/>
             </wp:cNvGraphicFramePr>
@@ -1118,41 +595,28 @@
               <a:graphicData uri="http://schemas.openxmlformats.org/drawingml/2006/picture">
                 <pic:pic xmlns:pic="http://schemas.openxmlformats.org/drawingml/2006/picture">
                   <pic:nvPicPr>
-                    <pic:cNvPr id="0" name="Picture 4" descr="Macintosh HD:Users:pray2win:Desktop:Screen Shot 2016-03-22 at 10.44.24.png"/>
-                    <pic:cNvPicPr>
-                      <a:picLocks noChangeAspect="1" noChangeArrowheads="1"/>
-                    </pic:cNvPicPr>
+                    <pic:cNvPr id="0" name=""/>
+                    <pic:cNvPicPr/>
                   </pic:nvPicPr>
                   <pic:blipFill>
-                    <a:blip r:embed="rId9">
-                      <a:extLst>
-                        <a:ext uri="{28A0092B-C50C-407E-A947-70E740481C1C}">
-                          <a14:useLocalDpi xmlns:a14="http://schemas.microsoft.com/office/drawing/2010/main" val="0"/>
-                        </a:ext>
-                      </a:extLst>
-                    </a:blip>
-                    <a:srcRect/>
+                    <a:blip r:embed="rId9"/>
                     <a:stretch>
                       <a:fillRect/>
                     </a:stretch>
                   </pic:blipFill>
-                  <pic:spPr bwMode="auto">
+                  <pic:spPr>
                     <a:xfrm>
                       <a:off x="0" y="0"/>
-                      <a:ext cx="5252720" cy="3912870"/>
+                      <a:ext cx="5270500" cy="3453898"/>
                     </a:xfrm>
                     <a:prstGeom prst="rect">
                       <a:avLst/>
                     </a:prstGeom>
-                    <a:noFill/>
-                    <a:ln>
-                      <a:noFill/>
-                    </a:ln>
                     <a:effectLst>
                       <a:glow rad="101600">
                         <a:schemeClr val="bg1">
-                          <a:lumMod val="75000"/>
-                          <a:alpha val="20000"/>
+                          <a:lumMod val="85000"/>
+                          <a:alpha val="40000"/>
                         </a:schemeClr>
                       </a:glow>
                     </a:effectLst>
@@ -1168,7 +632,7 @@
       <w:pPr>
         <w:rPr>
           <w:rFonts w:ascii="Calibri" w:hAnsi="Calibri"/>
-          <w:lang w:val="en-US"/>
+          <w:lang w:val="en-GB"/>
         </w:rPr>
       </w:pPr>
     </w:p>
@@ -1178,7 +642,7 @@
           <w:rFonts w:ascii="Calibri" w:hAnsi="Calibri"/>
           <w:sz w:val="28"/>
           <w:szCs w:val="28"/>
-          <w:lang w:val="en-US"/>
+          <w:lang w:val="en-GB"/>
         </w:rPr>
       </w:pPr>
       <w:r>
@@ -1186,47 +650,45 @@
           <w:rFonts w:ascii="Calibri" w:hAnsi="Calibri"/>
           <w:sz w:val="28"/>
           <w:szCs w:val="28"/>
-          <w:lang w:val="en-US"/>
-        </w:rPr>
-        <w:t>This is the front-</w:t>
-      </w:r>
-      <w:proofErr w:type="gramStart"/>
+          <w:lang w:val="en-GB"/>
+        </w:rPr>
+        <w:t>This is the page you will see after logging in. It is called the SkillMatrix.</w:t>
+      </w:r>
       <w:r>
         <w:rPr>
           <w:rFonts w:ascii="Calibri" w:hAnsi="Calibri"/>
           <w:sz w:val="28"/>
           <w:szCs w:val="28"/>
-          <w:lang w:val="en-US"/>
-        </w:rPr>
-        <w:t>end</w:t>
+          <w:lang w:val="en-GB"/>
+        </w:rPr>
+        <w:t xml:space="preserve"> </w:t>
       </w:r>
       <w:r>
         <w:rPr>
           <w:rFonts w:ascii="Calibri" w:hAnsi="Calibri"/>
           <w:sz w:val="28"/>
           <w:szCs w:val="28"/>
-          <w:lang w:val="en-US"/>
-        </w:rPr>
-        <w:t>,</w:t>
-      </w:r>
-      <w:proofErr w:type="gramEnd"/>
+          <w:lang w:val="en-GB"/>
+        </w:rPr>
+        <w:t>On this page you can search for engineers and products</w:t>
+      </w:r>
       <w:r>
         <w:rPr>
           <w:rFonts w:ascii="Calibri" w:hAnsi="Calibri"/>
           <w:sz w:val="28"/>
           <w:szCs w:val="28"/>
-          <w:lang w:val="en-US"/>
-        </w:rPr>
-        <w:t xml:space="preserve"> this is what you will see if your login is successful.</w:t>
+          <w:lang w:val="en-GB"/>
+        </w:rPr>
+        <w:t xml:space="preserve">. After selecting the specific engineer or product, you will be able to see the information about them. You can also filter the results by clicking on the world icon in the top left. There you can select specific countries, then the application will filter the results based on that. </w:t>
       </w:r>
       <w:r>
         <w:rPr>
           <w:rFonts w:ascii="Calibri" w:hAnsi="Calibri"/>
           <w:sz w:val="28"/>
           <w:szCs w:val="28"/>
-          <w:lang w:val="en-US"/>
-        </w:rPr>
-        <w:t xml:space="preserve"> On this page you can search for engineers and products to view its information. </w:t>
+          <w:lang w:val="en-GB"/>
+        </w:rPr>
+        <w:t xml:space="preserve"> </w:t>
       </w:r>
     </w:p>
     <w:p>
@@ -1236,7 +698,7 @@
           <w:noProof/>
           <w:sz w:val="56"/>
           <w:szCs w:val="56"/>
-          <w:lang w:val="en-US"/>
+          <w:lang w:val="en-GB"/>
         </w:rPr>
       </w:pPr>
       <w:r>
@@ -1244,7 +706,7 @@
           <w:rFonts w:ascii="Calibri" w:hAnsi="Calibri"/>
           <w:sz w:val="28"/>
           <w:szCs w:val="28"/>
-          <w:lang w:val="en-US"/>
+          <w:lang w:val="en-GB"/>
         </w:rPr>
         <w:br w:type="column"/>
       </w:r>
@@ -1253,8 +715,9 @@
           <w:rFonts w:ascii="Calibri" w:hAnsi="Calibri"/>
           <w:sz w:val="56"/>
           <w:szCs w:val="36"/>
-          <w:lang w:val="en-US"/>
-        </w:rPr>
+          <w:lang w:val="en-GB"/>
+        </w:rPr>
+        <w:lastRenderedPageBreak/>
         <w:t>Search product</w:t>
       </w:r>
     </w:p>
@@ -1264,22 +727,19 @@
           <w:rFonts w:ascii="Calibri" w:hAnsi="Calibri"/>
           <w:sz w:val="56"/>
           <w:szCs w:val="56"/>
-          <w:lang w:val="en-US"/>
-        </w:rPr>
-      </w:pPr>
-      <w:r>
-        <w:rPr>
-          <w:rFonts w:ascii="Calibri" w:hAnsi="Calibri"/>
+          <w:lang w:val="en-GB"/>
+        </w:rPr>
+      </w:pPr>
+      <w:r>
+        <w:rPr>
           <w:noProof/>
-          <w:sz w:val="56"/>
-          <w:szCs w:val="36"/>
-          <w:lang w:val="en-US"/>
+          <w:lang w:eastAsia="nl-NL"/>
         </w:rPr>
         <w:drawing>
-          <wp:inline distT="0" distB="0" distL="0" distR="0" wp14:anchorId="33383AFC" wp14:editId="0F3BA5F3">
-            <wp:extent cx="5263515" cy="5861685"/>
-            <wp:effectExtent l="101600" t="101600" r="95885" b="107315"/>
-            <wp:docPr id="10" name="Picture 8" descr="Macintosh HD:Users:pray2win:Desktop:Screen Shot 2016-03-22 at 11.46.54.png"/>
+          <wp:inline distT="0" distB="0" distL="0" distR="0" wp14:anchorId="716568B5" wp14:editId="05B278D4">
+            <wp:extent cx="5270500" cy="5193734"/>
+            <wp:effectExtent l="114300" t="114300" r="120650" b="121285"/>
+            <wp:docPr id="5" name="Afbeelding 5"/>
             <wp:cNvGraphicFramePr>
               <a:graphicFrameLocks xmlns:a="http://schemas.openxmlformats.org/drawingml/2006/main" noChangeAspect="1"/>
             </wp:cNvGraphicFramePr>
@@ -1287,41 +747,28 @@
               <a:graphicData uri="http://schemas.openxmlformats.org/drawingml/2006/picture">
                 <pic:pic xmlns:pic="http://schemas.openxmlformats.org/drawingml/2006/picture">
                   <pic:nvPicPr>
-                    <pic:cNvPr id="0" name="Picture 8" descr="Macintosh HD:Users:pray2win:Desktop:Screen Shot 2016-03-22 at 11.46.54.png"/>
-                    <pic:cNvPicPr>
-                      <a:picLocks noChangeAspect="1" noChangeArrowheads="1"/>
-                    </pic:cNvPicPr>
+                    <pic:cNvPr id="0" name=""/>
+                    <pic:cNvPicPr/>
                   </pic:nvPicPr>
                   <pic:blipFill>
-                    <a:blip r:embed="rId10">
-                      <a:extLst>
-                        <a:ext uri="{28A0092B-C50C-407E-A947-70E740481C1C}">
-                          <a14:useLocalDpi xmlns:a14="http://schemas.microsoft.com/office/drawing/2010/main" val="0"/>
-                        </a:ext>
-                      </a:extLst>
-                    </a:blip>
-                    <a:srcRect/>
+                    <a:blip r:embed="rId10"/>
                     <a:stretch>
                       <a:fillRect/>
                     </a:stretch>
                   </pic:blipFill>
-                  <pic:spPr bwMode="auto">
+                  <pic:spPr>
                     <a:xfrm>
                       <a:off x="0" y="0"/>
-                      <a:ext cx="5263515" cy="5861685"/>
+                      <a:ext cx="5270500" cy="5193734"/>
                     </a:xfrm>
                     <a:prstGeom prst="rect">
                       <a:avLst/>
                     </a:prstGeom>
-                    <a:noFill/>
-                    <a:ln>
-                      <a:noFill/>
-                    </a:ln>
                     <a:effectLst>
                       <a:glow rad="101600">
                         <a:schemeClr val="bg1">
-                          <a:lumMod val="75000"/>
-                          <a:alpha val="20000"/>
+                          <a:lumMod val="85000"/>
+                          <a:alpha val="40000"/>
                         </a:schemeClr>
                       </a:glow>
                     </a:effectLst>
@@ -1339,54 +786,61 @@
           <w:rFonts w:ascii="Calibri" w:hAnsi="Calibri"/>
           <w:sz w:val="28"/>
           <w:szCs w:val="56"/>
-          <w:lang w:val="en-US"/>
-        </w:rPr>
-      </w:pPr>
-    </w:p>
-    <w:p>
-      <w:pPr>
-        <w:rPr>
-          <w:rFonts w:ascii="Calibri" w:hAnsi="Calibri"/>
-          <w:sz w:val="28"/>
-          <w:szCs w:val="36"/>
-          <w:lang w:val="en-US"/>
-        </w:rPr>
-      </w:pPr>
-      <w:r>
-        <w:rPr>
-          <w:rFonts w:ascii="Calibri" w:hAnsi="Calibri"/>
-          <w:sz w:val="28"/>
-          <w:szCs w:val="36"/>
-          <w:lang w:val="en-US"/>
-        </w:rPr>
-        <w:t xml:space="preserve">This part of the </w:t>
-      </w:r>
-      <w:proofErr w:type="spellStart"/>
-      <w:r>
-        <w:rPr>
-          <w:rFonts w:ascii="Calibri" w:hAnsi="Calibri"/>
-          <w:sz w:val="28"/>
-          <w:szCs w:val="36"/>
-          <w:lang w:val="en-US"/>
-        </w:rPr>
-        <w:t>skillmatrix</w:t>
-      </w:r>
-      <w:proofErr w:type="spellEnd"/>
-      <w:r>
-        <w:rPr>
-          <w:rFonts w:ascii="Calibri" w:hAnsi="Calibri"/>
-          <w:sz w:val="28"/>
-          <w:szCs w:val="36"/>
-          <w:lang w:val="en-US"/>
-        </w:rPr>
-        <w:t xml:space="preserve"> is designed to search for a product. You do this by searching the name, an abbreviation or a part of its name in the ‘product’ search bar. </w:t>
-      </w:r>
-      <w:r>
-        <w:rPr>
-          <w:rFonts w:ascii="Calibri" w:hAnsi="Calibri"/>
-          <w:sz w:val="28"/>
-          <w:szCs w:val="36"/>
-          <w:lang w:val="en-US"/>
+          <w:lang w:val="en-GB"/>
+        </w:rPr>
+      </w:pPr>
+    </w:p>
+    <w:p>
+      <w:pPr>
+        <w:rPr>
+          <w:rFonts w:ascii="Calibri" w:hAnsi="Calibri"/>
+          <w:sz w:val="28"/>
+          <w:szCs w:val="36"/>
+          <w:lang w:val="en-GB"/>
+        </w:rPr>
+      </w:pPr>
+      <w:r>
+        <w:rPr>
+          <w:rFonts w:ascii="Calibri" w:hAnsi="Calibri"/>
+          <w:sz w:val="28"/>
+          <w:szCs w:val="36"/>
+          <w:lang w:val="en-GB"/>
+        </w:rPr>
+        <w:t>This part of the S</w:t>
+      </w:r>
+      <w:r>
+        <w:rPr>
+          <w:rFonts w:ascii="Calibri" w:hAnsi="Calibri"/>
+          <w:sz w:val="28"/>
+          <w:szCs w:val="36"/>
+          <w:lang w:val="en-GB"/>
+        </w:rPr>
+        <w:t>kill</w:t>
+      </w:r>
+      <w:r>
+        <w:rPr>
+          <w:rFonts w:ascii="Calibri" w:hAnsi="Calibri"/>
+          <w:sz w:val="28"/>
+          <w:szCs w:val="36"/>
+          <w:lang w:val="en-GB"/>
+        </w:rPr>
+        <w:t>M</w:t>
+      </w:r>
+      <w:r>
+        <w:rPr>
+          <w:rFonts w:ascii="Calibri" w:hAnsi="Calibri"/>
+          <w:sz w:val="28"/>
+          <w:szCs w:val="36"/>
+          <w:lang w:val="en-GB"/>
+        </w:rPr>
+        <w:t xml:space="preserve">atrix is designed to search for a product. You do this by searching the name, an abbreviation or a part of its name in the ‘product’ search bar. </w:t>
+      </w:r>
+      <w:r>
+        <w:rPr>
+          <w:rFonts w:ascii="Calibri" w:hAnsi="Calibri"/>
+          <w:sz w:val="28"/>
+          <w:szCs w:val="36"/>
+          <w:lang w:val="en-GB"/>
         </w:rPr>
         <w:t>The product table will narrow its result live to your search request as you type</w:t>
       </w:r>
@@ -1395,7 +849,7 @@
           <w:rFonts w:ascii="Calibri" w:hAnsi="Calibri"/>
           <w:sz w:val="28"/>
           <w:szCs w:val="36"/>
-          <w:lang w:val="en-US"/>
+          <w:lang w:val="en-GB"/>
         </w:rPr>
         <w:t>.</w:t>
       </w:r>
@@ -1404,25 +858,16 @@
           <w:rFonts w:ascii="Calibri" w:hAnsi="Calibri"/>
           <w:sz w:val="28"/>
           <w:szCs w:val="36"/>
-          <w:lang w:val="en-US"/>
-        </w:rPr>
-        <w:t xml:space="preserve"> After you click on a product</w:t>
-      </w:r>
-      <w:r>
-        <w:rPr>
-          <w:rFonts w:ascii="Calibri" w:hAnsi="Calibri"/>
-          <w:sz w:val="28"/>
-          <w:szCs w:val="36"/>
-          <w:lang w:val="en-US"/>
-        </w:rPr>
-        <w:t xml:space="preserve"> the engineers trained for this product will appear on the second table.</w:t>
+          <w:lang w:val="en-GB"/>
+        </w:rPr>
+        <w:t xml:space="preserve"> After you click on a product the engineers trained for this product will appear on the second table.</w:t>
       </w:r>
       <w:r>
         <w:rPr>
           <w:rFonts w:ascii="Calibri" w:hAnsi="Calibri"/>
           <w:sz w:val="36"/>
           <w:szCs w:val="36"/>
-          <w:lang w:val="en-US"/>
+          <w:lang w:val="en-GB"/>
         </w:rPr>
         <w:br w:type="column"/>
       </w:r>
@@ -1431,8 +876,9 @@
           <w:rFonts w:ascii="Calibri" w:hAnsi="Calibri"/>
           <w:sz w:val="56"/>
           <w:szCs w:val="36"/>
-          <w:lang w:val="en-US"/>
-        </w:rPr>
+          <w:lang w:val="en-GB"/>
+        </w:rPr>
+        <w:lastRenderedPageBreak/>
         <w:t>Search engineer</w:t>
       </w:r>
     </w:p>
@@ -1442,22 +888,19 @@
           <w:rFonts w:ascii="Calibri" w:hAnsi="Calibri"/>
           <w:sz w:val="56"/>
           <w:szCs w:val="36"/>
-          <w:lang w:val="en-US"/>
-        </w:rPr>
-      </w:pPr>
-      <w:r>
-        <w:rPr>
-          <w:rFonts w:ascii="Calibri" w:hAnsi="Calibri"/>
+          <w:lang w:val="en-GB"/>
+        </w:rPr>
+      </w:pPr>
+      <w:r>
+        <w:rPr>
           <w:noProof/>
-          <w:sz w:val="56"/>
-          <w:szCs w:val="36"/>
-          <w:lang w:val="en-US"/>
+          <w:lang w:eastAsia="nl-NL"/>
         </w:rPr>
         <w:drawing>
-          <wp:inline distT="0" distB="0" distL="0" distR="0" wp14:anchorId="7E5A0AEE" wp14:editId="5F623A61">
-            <wp:extent cx="5263515" cy="5861685"/>
-            <wp:effectExtent l="101600" t="101600" r="95885" b="107315"/>
-            <wp:docPr id="9" name="Picture 8" descr="Macintosh HD:Users:pray2win:Desktop:Screen Shot 2016-03-22 at 11.46.54.png"/>
+          <wp:inline distT="0" distB="0" distL="0" distR="0" wp14:anchorId="08F136FD" wp14:editId="26E3A15F">
+            <wp:extent cx="5270500" cy="5194295"/>
+            <wp:effectExtent l="114300" t="114300" r="120650" b="121285"/>
+            <wp:docPr id="6" name="Afbeelding 6"/>
             <wp:cNvGraphicFramePr>
               <a:graphicFrameLocks xmlns:a="http://schemas.openxmlformats.org/drawingml/2006/main" noChangeAspect="1"/>
             </wp:cNvGraphicFramePr>
@@ -1465,41 +908,28 @@
               <a:graphicData uri="http://schemas.openxmlformats.org/drawingml/2006/picture">
                 <pic:pic xmlns:pic="http://schemas.openxmlformats.org/drawingml/2006/picture">
                   <pic:nvPicPr>
-                    <pic:cNvPr id="0" name="Picture 8" descr="Macintosh HD:Users:pray2win:Desktop:Screen Shot 2016-03-22 at 11.46.54.png"/>
-                    <pic:cNvPicPr>
-                      <a:picLocks noChangeAspect="1" noChangeArrowheads="1"/>
-                    </pic:cNvPicPr>
+                    <pic:cNvPr id="0" name=""/>
+                    <pic:cNvPicPr/>
                   </pic:nvPicPr>
                   <pic:blipFill>
-                    <a:blip r:embed="rId10">
-                      <a:extLst>
-                        <a:ext uri="{28A0092B-C50C-407E-A947-70E740481C1C}">
-                          <a14:useLocalDpi xmlns:a14="http://schemas.microsoft.com/office/drawing/2010/main" val="0"/>
-                        </a:ext>
-                      </a:extLst>
-                    </a:blip>
-                    <a:srcRect/>
+                    <a:blip r:embed="rId11"/>
                     <a:stretch>
                       <a:fillRect/>
                     </a:stretch>
                   </pic:blipFill>
-                  <pic:spPr bwMode="auto">
+                  <pic:spPr>
                     <a:xfrm>
                       <a:off x="0" y="0"/>
-                      <a:ext cx="5263515" cy="5861685"/>
+                      <a:ext cx="5270500" cy="5194295"/>
                     </a:xfrm>
                     <a:prstGeom prst="rect">
                       <a:avLst/>
                     </a:prstGeom>
-                    <a:noFill/>
-                    <a:ln>
-                      <a:noFill/>
-                    </a:ln>
                     <a:effectLst>
                       <a:glow rad="101600">
                         <a:schemeClr val="bg1">
-                          <a:lumMod val="75000"/>
-                          <a:alpha val="20000"/>
+                          <a:lumMod val="85000"/>
+                          <a:alpha val="40000"/>
                         </a:schemeClr>
                       </a:glow>
                     </a:effectLst>
@@ -1517,25 +947,25 @@
           <w:rFonts w:ascii="Calibri" w:hAnsi="Calibri"/>
           <w:sz w:val="28"/>
           <w:szCs w:val="36"/>
-          <w:lang w:val="en-US"/>
-        </w:rPr>
-      </w:pPr>
-    </w:p>
-    <w:p>
-      <w:pPr>
-        <w:rPr>
-          <w:rFonts w:ascii="Calibri" w:hAnsi="Calibri"/>
-          <w:sz w:val="28"/>
-          <w:szCs w:val="36"/>
-          <w:lang w:val="en-US"/>
-        </w:rPr>
-      </w:pPr>
-      <w:r>
-        <w:rPr>
-          <w:rFonts w:ascii="Calibri" w:hAnsi="Calibri"/>
-          <w:sz w:val="28"/>
-          <w:szCs w:val="36"/>
-          <w:lang w:val="en-US"/>
+          <w:lang w:val="en-GB"/>
+        </w:rPr>
+      </w:pPr>
+    </w:p>
+    <w:p>
+      <w:pPr>
+        <w:rPr>
+          <w:rFonts w:ascii="Calibri" w:hAnsi="Calibri"/>
+          <w:sz w:val="28"/>
+          <w:szCs w:val="36"/>
+          <w:lang w:val="en-GB"/>
+        </w:rPr>
+      </w:pPr>
+      <w:r>
+        <w:rPr>
+          <w:rFonts w:ascii="Calibri" w:hAnsi="Calibri"/>
+          <w:sz w:val="28"/>
+          <w:szCs w:val="36"/>
+          <w:lang w:val="en-GB"/>
         </w:rPr>
         <w:t>You could also search the other way around</w:t>
       </w:r>
@@ -1544,7 +974,7 @@
           <w:rFonts w:ascii="Calibri" w:hAnsi="Calibri"/>
           <w:sz w:val="28"/>
           <w:szCs w:val="36"/>
-          <w:lang w:val="en-US"/>
+          <w:lang w:val="en-GB"/>
         </w:rPr>
         <w:t xml:space="preserve"> by searching for an engineer in the engineer search bar. To search for an engineer you type in the full name or a part of it. The engineer table will narrow its result live to your search request as you type. </w:t>
       </w:r>
@@ -1553,47 +983,36 @@
           <w:rFonts w:ascii="Calibri" w:hAnsi="Calibri"/>
           <w:sz w:val="28"/>
           <w:szCs w:val="36"/>
-          <w:lang w:val="en-US"/>
-        </w:rPr>
-        <w:t xml:space="preserve">After you click on </w:t>
-      </w:r>
-      <w:proofErr w:type="gramStart"/>
-      <w:r>
-        <w:rPr>
-          <w:rFonts w:ascii="Calibri" w:hAnsi="Calibri"/>
-          <w:sz w:val="28"/>
-          <w:szCs w:val="36"/>
-          <w:lang w:val="en-US"/>
-        </w:rPr>
-        <w:t>a</w:t>
-      </w:r>
-      <w:proofErr w:type="gramEnd"/>
-      <w:r>
-        <w:rPr>
-          <w:rFonts w:ascii="Calibri" w:hAnsi="Calibri"/>
-          <w:sz w:val="28"/>
-          <w:szCs w:val="36"/>
-          <w:lang w:val="en-US"/>
-        </w:rPr>
-        <w:t xml:space="preserve"> </w:t>
-      </w:r>
-      <w:r>
-        <w:rPr>
-          <w:rFonts w:ascii="Calibri" w:hAnsi="Calibri"/>
-          <w:sz w:val="28"/>
-          <w:szCs w:val="36"/>
-          <w:lang w:val="en-US"/>
-        </w:rPr>
-        <w:t>engineer the product table will show the products this engineer is trained for.</w:t>
-      </w:r>
-    </w:p>
-    <w:p>
-      <w:pPr>
-        <w:rPr>
-          <w:rFonts w:ascii="Calibri" w:hAnsi="Calibri"/>
-          <w:sz w:val="56"/>
-          <w:szCs w:val="36"/>
-          <w:lang w:val="en-US"/>
+          <w:lang w:val="en-GB"/>
+        </w:rPr>
+        <w:t>After you click on a</w:t>
+      </w:r>
+      <w:r>
+        <w:rPr>
+          <w:rFonts w:ascii="Calibri" w:hAnsi="Calibri"/>
+          <w:sz w:val="28"/>
+          <w:szCs w:val="36"/>
+          <w:lang w:val="en-GB"/>
+        </w:rPr>
+        <w:t>n</w:t>
+      </w:r>
+      <w:r>
+        <w:rPr>
+          <w:rFonts w:ascii="Calibri" w:hAnsi="Calibri"/>
+          <w:sz w:val="28"/>
+          <w:szCs w:val="36"/>
+          <w:lang w:val="en-GB"/>
+        </w:rPr>
+        <w:t xml:space="preserve"> engineer the product table will show the products this engineer is trained for.</w:t>
+      </w:r>
+    </w:p>
+    <w:p>
+      <w:pPr>
+        <w:rPr>
+          <w:rFonts w:ascii="Calibri" w:hAnsi="Calibri"/>
+          <w:sz w:val="56"/>
+          <w:szCs w:val="36"/>
+          <w:lang w:val="en-GB"/>
         </w:rPr>
       </w:pPr>
       <w:r>
@@ -1601,7 +1020,7 @@
           <w:rFonts w:ascii="Calibri" w:hAnsi="Calibri"/>
           <w:sz w:val="48"/>
           <w:szCs w:val="36"/>
-          <w:lang w:val="en-US"/>
+          <w:lang w:val="en-GB"/>
         </w:rPr>
         <w:br w:type="column"/>
       </w:r>
@@ -1610,8 +1029,9 @@
           <w:rFonts w:ascii="Calibri" w:hAnsi="Calibri"/>
           <w:sz w:val="56"/>
           <w:szCs w:val="36"/>
-          <w:lang w:val="en-US"/>
-        </w:rPr>
+          <w:lang w:val="en-GB"/>
+        </w:rPr>
+        <w:lastRenderedPageBreak/>
         <w:t>Language preferences</w:t>
       </w:r>
     </w:p>
@@ -1621,7 +1041,7 @@
           <w:rFonts w:ascii="Calibri" w:hAnsi="Calibri"/>
           <w:sz w:val="28"/>
           <w:szCs w:val="36"/>
-          <w:lang w:val="en-US"/>
+          <w:lang w:val="en-GB"/>
         </w:rPr>
       </w:pPr>
       <w:r>
@@ -1630,7 +1050,7 @@
           <w:noProof/>
           <w:sz w:val="56"/>
           <w:szCs w:val="36"/>
-          <w:lang w:val="en-US"/>
+          <w:lang w:eastAsia="nl-NL"/>
         </w:rPr>
         <w:drawing>
           <wp:inline distT="0" distB="0" distL="0" distR="0" wp14:anchorId="5666870F" wp14:editId="365832E6">
@@ -1650,7 +1070,7 @@
                     </pic:cNvPicPr>
                   </pic:nvPicPr>
                   <pic:blipFill>
-                    <a:blip r:embed="rId11">
+                    <a:blip r:embed="rId12">
                       <a:extLst>
                         <a:ext uri="{28A0092B-C50C-407E-A947-70E740481C1C}">
                           <a14:useLocalDpi xmlns:a14="http://schemas.microsoft.com/office/drawing/2010/main" val="0"/>
@@ -1691,17 +1111,21 @@
       </w:r>
       <w:r>
         <w:rPr>
-          <w:rFonts w:ascii="Calibri" w:hAnsi="Calibri"/>
           <w:noProof/>
-          <w:sz w:val="56"/>
-          <w:szCs w:val="36"/>
-          <w:lang w:val="en-US"/>
+          <w:lang w:eastAsia="nl-NL"/>
+        </w:rPr>
+        <w:t xml:space="preserve"> </w:t>
+      </w:r>
+      <w:r>
+        <w:rPr>
+          <w:noProof/>
+          <w:lang w:eastAsia="nl-NL"/>
         </w:rPr>
         <w:drawing>
-          <wp:inline distT="0" distB="0" distL="0" distR="0" wp14:anchorId="70A58355" wp14:editId="18AC55A8">
-            <wp:extent cx="5263515" cy="1570990"/>
-            <wp:effectExtent l="101600" t="101600" r="95885" b="105410"/>
-            <wp:docPr id="11" name="Picture 9" descr="Macintosh HD:Users:pray2win:Desktop:Screen Shot 2016-03-22 at 12.09.27.png"/>
+          <wp:inline distT="0" distB="0" distL="0" distR="0" wp14:anchorId="41A447E2" wp14:editId="393F91B2">
+            <wp:extent cx="5270500" cy="1302776"/>
+            <wp:effectExtent l="114300" t="114300" r="120650" b="107315"/>
+            <wp:docPr id="8" name="Afbeelding 8"/>
             <wp:cNvGraphicFramePr>
               <a:graphicFrameLocks xmlns:a="http://schemas.openxmlformats.org/drawingml/2006/main" noChangeAspect="1"/>
             </wp:cNvGraphicFramePr>
@@ -1709,41 +1133,28 @@
               <a:graphicData uri="http://schemas.openxmlformats.org/drawingml/2006/picture">
                 <pic:pic xmlns:pic="http://schemas.openxmlformats.org/drawingml/2006/picture">
                   <pic:nvPicPr>
-                    <pic:cNvPr id="0" name="Picture 9" descr="Macintosh HD:Users:pray2win:Desktop:Screen Shot 2016-03-22 at 12.09.27.png"/>
-                    <pic:cNvPicPr>
-                      <a:picLocks noChangeAspect="1" noChangeArrowheads="1"/>
-                    </pic:cNvPicPr>
+                    <pic:cNvPr id="0" name=""/>
+                    <pic:cNvPicPr/>
                   </pic:nvPicPr>
                   <pic:blipFill>
-                    <a:blip r:embed="rId12">
-                      <a:extLst>
-                        <a:ext uri="{28A0092B-C50C-407E-A947-70E740481C1C}">
-                          <a14:useLocalDpi xmlns:a14="http://schemas.microsoft.com/office/drawing/2010/main" val="0"/>
-                        </a:ext>
-                      </a:extLst>
-                    </a:blip>
-                    <a:srcRect/>
+                    <a:blip r:embed="rId13"/>
                     <a:stretch>
                       <a:fillRect/>
                     </a:stretch>
                   </pic:blipFill>
-                  <pic:spPr bwMode="auto">
+                  <pic:spPr>
                     <a:xfrm>
                       <a:off x="0" y="0"/>
-                      <a:ext cx="5263515" cy="1570990"/>
+                      <a:ext cx="5270500" cy="1302776"/>
                     </a:xfrm>
                     <a:prstGeom prst="rect">
                       <a:avLst/>
                     </a:prstGeom>
-                    <a:noFill/>
-                    <a:ln>
-                      <a:noFill/>
-                    </a:ln>
                     <a:effectLst>
                       <a:glow rad="101600">
                         <a:schemeClr val="bg1">
-                          <a:lumMod val="75000"/>
-                          <a:alpha val="20000"/>
+                          <a:lumMod val="85000"/>
+                          <a:alpha val="40000"/>
                         </a:schemeClr>
                       </a:glow>
                     </a:effectLst>
@@ -1761,25 +1172,25 @@
           <w:rFonts w:ascii="Calibri" w:hAnsi="Calibri"/>
           <w:sz w:val="28"/>
           <w:szCs w:val="36"/>
-          <w:lang w:val="en-US"/>
-        </w:rPr>
-      </w:pPr>
-    </w:p>
-    <w:p>
-      <w:pPr>
-        <w:rPr>
-          <w:rFonts w:ascii="Calibri" w:hAnsi="Calibri"/>
-          <w:sz w:val="56"/>
-          <w:szCs w:val="36"/>
-          <w:lang w:val="en-US"/>
-        </w:rPr>
-      </w:pPr>
-      <w:r>
-        <w:rPr>
-          <w:rFonts w:ascii="Calibri" w:hAnsi="Calibri"/>
-          <w:sz w:val="28"/>
-          <w:szCs w:val="36"/>
-          <w:lang w:val="en-US"/>
+          <w:lang w:val="en-GB"/>
+        </w:rPr>
+      </w:pPr>
+    </w:p>
+    <w:p>
+      <w:pPr>
+        <w:rPr>
+          <w:rFonts w:ascii="Calibri" w:hAnsi="Calibri"/>
+          <w:sz w:val="56"/>
+          <w:szCs w:val="36"/>
+          <w:lang w:val="en-GB"/>
+        </w:rPr>
+      </w:pPr>
+      <w:r>
+        <w:rPr>
+          <w:rFonts w:ascii="Calibri" w:hAnsi="Calibri"/>
+          <w:sz w:val="28"/>
+          <w:szCs w:val="36"/>
+          <w:lang w:val="en-GB"/>
         </w:rPr>
         <w:t>To filter your search result you can set the countries you want to inclu</w:t>
       </w:r>
@@ -1788,16 +1199,34 @@
           <w:rFonts w:ascii="Calibri" w:hAnsi="Calibri"/>
           <w:sz w:val="28"/>
           <w:szCs w:val="36"/>
-          <w:lang w:val="en-US"/>
-        </w:rPr>
-        <w:t>de in the search bar. First you have to click on the globe icon next to the search bars that will open a window where you can add and remove the countries to include. You can save your preferences by clicking the ‘Save changes’ button. The system will remember your settings for the next visit.</w:t>
-      </w:r>
-      <w:r>
-        <w:rPr>
-          <w:rFonts w:ascii="Calibri" w:hAnsi="Calibri"/>
-          <w:sz w:val="28"/>
-          <w:szCs w:val="36"/>
-          <w:lang w:val="en-US"/>
+          <w:lang w:val="en-GB"/>
+        </w:rPr>
+        <w:t xml:space="preserve">de in the search bar. First you have to click on the globe icon next to the search bars that will open a </w:t>
+      </w:r>
+      <w:r>
+        <w:rPr>
+          <w:rFonts w:ascii="Calibri" w:hAnsi="Calibri"/>
+          <w:sz w:val="28"/>
+          <w:szCs w:val="36"/>
+          <w:lang w:val="en-GB"/>
+        </w:rPr>
+        <w:t xml:space="preserve">pop-up </w:t>
+      </w:r>
+      <w:r>
+        <w:rPr>
+          <w:rFonts w:ascii="Calibri" w:hAnsi="Calibri"/>
+          <w:sz w:val="28"/>
+          <w:szCs w:val="36"/>
+          <w:lang w:val="en-GB"/>
+        </w:rPr>
+        <w:t>window where you can add and remove the countries to include. You can save your preferences by clicking the ‘Save changes’ button. The system will remember your settings for the next visit.</w:t>
+      </w:r>
+      <w:r>
+        <w:rPr>
+          <w:rFonts w:ascii="Calibri" w:hAnsi="Calibri"/>
+          <w:sz w:val="28"/>
+          <w:szCs w:val="36"/>
+          <w:lang w:val="en-GB"/>
         </w:rPr>
         <w:br w:type="column"/>
       </w:r>
@@ -1806,8 +1235,9 @@
           <w:rFonts w:ascii="Calibri" w:hAnsi="Calibri"/>
           <w:sz w:val="56"/>
           <w:szCs w:val="36"/>
-          <w:lang w:val="en-US"/>
-        </w:rPr>
+          <w:lang w:val="en-GB"/>
+        </w:rPr>
+        <w:lastRenderedPageBreak/>
         <w:t xml:space="preserve">Engineer </w:t>
       </w:r>
       <w:r>
@@ -1815,7 +1245,7 @@
           <w:rFonts w:ascii="Calibri" w:hAnsi="Calibri"/>
           <w:sz w:val="56"/>
           <w:szCs w:val="36"/>
-          <w:lang w:val="en-US"/>
+          <w:lang w:val="en-GB"/>
         </w:rPr>
         <w:t>details</w:t>
       </w:r>
@@ -1826,7 +1256,7 @@
           <w:rFonts w:ascii="Calibri" w:hAnsi="Calibri"/>
           <w:sz w:val="56"/>
           <w:szCs w:val="36"/>
-          <w:lang w:val="en-US"/>
+          <w:lang w:val="en-GB"/>
         </w:rPr>
       </w:pPr>
       <w:r>
@@ -1835,7 +1265,7 @@
           <w:noProof/>
           <w:sz w:val="56"/>
           <w:szCs w:val="36"/>
-          <w:lang w:val="en-US"/>
+          <w:lang w:eastAsia="nl-NL"/>
         </w:rPr>
         <w:drawing>
           <wp:inline distT="0" distB="0" distL="0" distR="0" wp14:anchorId="27821802" wp14:editId="0A430E9C">
@@ -1855,7 +1285,7 @@
                     </pic:cNvPicPr>
                   </pic:nvPicPr>
                   <pic:blipFill>
-                    <a:blip r:embed="rId13">
+                    <a:blip r:embed="rId14">
                       <a:extLst>
                         <a:ext uri="{28A0092B-C50C-407E-A947-70E740481C1C}">
                           <a14:useLocalDpi xmlns:a14="http://schemas.microsoft.com/office/drawing/2010/main" val="0"/>
@@ -1901,34 +1331,61 @@
           <w:rFonts w:ascii="Calibri" w:hAnsi="Calibri"/>
           <w:sz w:val="28"/>
           <w:szCs w:val="36"/>
-          <w:lang w:val="en-US"/>
-        </w:rPr>
-      </w:pPr>
-    </w:p>
-    <w:p>
-      <w:pPr>
-        <w:rPr>
-          <w:rFonts w:ascii="Calibri" w:hAnsi="Calibri"/>
-          <w:sz w:val="28"/>
-          <w:szCs w:val="36"/>
-          <w:lang w:val="en-US"/>
-        </w:rPr>
-      </w:pPr>
-      <w:r>
-        <w:rPr>
-          <w:rFonts w:ascii="Calibri" w:hAnsi="Calibri"/>
-          <w:sz w:val="28"/>
-          <w:szCs w:val="36"/>
-          <w:lang w:val="en-US"/>
-        </w:rPr>
-        <w:t xml:space="preserve">After you’ve searched you want to select </w:t>
-      </w:r>
-      <w:r>
-        <w:rPr>
-          <w:rFonts w:ascii="Calibri" w:hAnsi="Calibri"/>
-          <w:sz w:val="28"/>
-          <w:szCs w:val="36"/>
-          <w:lang w:val="en-US"/>
+          <w:lang w:val="en-GB"/>
+        </w:rPr>
+      </w:pPr>
+    </w:p>
+    <w:p>
+      <w:pPr>
+        <w:rPr>
+          <w:rFonts w:ascii="Calibri" w:hAnsi="Calibri"/>
+          <w:sz w:val="28"/>
+          <w:szCs w:val="36"/>
+          <w:lang w:val="en-GB"/>
+        </w:rPr>
+      </w:pPr>
+      <w:r>
+        <w:rPr>
+          <w:rFonts w:ascii="Calibri" w:hAnsi="Calibri"/>
+          <w:sz w:val="28"/>
+          <w:szCs w:val="36"/>
+          <w:lang w:val="en-GB"/>
+        </w:rPr>
+        <w:t>After you’ve searched</w:t>
+      </w:r>
+      <w:r>
+        <w:rPr>
+          <w:rFonts w:ascii="Calibri" w:hAnsi="Calibri"/>
+          <w:sz w:val="28"/>
+          <w:szCs w:val="36"/>
+          <w:lang w:val="en-GB"/>
+        </w:rPr>
+        <w:t xml:space="preserve"> for an</w:t>
+      </w:r>
+      <w:r>
+        <w:rPr>
+          <w:rFonts w:ascii="Calibri" w:hAnsi="Calibri"/>
+          <w:sz w:val="28"/>
+          <w:szCs w:val="36"/>
+          <w:lang w:val="en-GB"/>
+        </w:rPr>
+        <w:t xml:space="preserve"> engineer,</w:t>
+      </w:r>
+      <w:r>
+        <w:rPr>
+          <w:rFonts w:ascii="Calibri" w:hAnsi="Calibri"/>
+          <w:sz w:val="28"/>
+          <w:szCs w:val="36"/>
+          <w:lang w:val="en-GB"/>
+        </w:rPr>
+        <w:t xml:space="preserve"> you want to select </w:t>
+      </w:r>
+      <w:r>
+        <w:rPr>
+          <w:rFonts w:ascii="Calibri" w:hAnsi="Calibri"/>
+          <w:sz w:val="28"/>
+          <w:szCs w:val="36"/>
+          <w:lang w:val="en-GB"/>
         </w:rPr>
         <w:t>an engineer. You</w:t>
       </w:r>
@@ -1937,7 +1394,7 @@
           <w:rFonts w:ascii="Calibri" w:hAnsi="Calibri"/>
           <w:sz w:val="28"/>
           <w:szCs w:val="36"/>
-          <w:lang w:val="en-US"/>
+          <w:lang w:val="en-GB"/>
         </w:rPr>
         <w:t xml:space="preserve"> do this by clicking on the row of the desired engineer</w:t>
       </w:r>
@@ -1946,75 +1403,62 @@
           <w:rFonts w:ascii="Calibri" w:hAnsi="Calibri"/>
           <w:sz w:val="28"/>
           <w:szCs w:val="36"/>
-          <w:lang w:val="en-US"/>
-        </w:rPr>
-        <w:t xml:space="preserve"> in the </w:t>
-      </w:r>
-      <w:proofErr w:type="gramStart"/>
-      <w:r>
-        <w:rPr>
-          <w:rFonts w:ascii="Calibri" w:hAnsi="Calibri"/>
-          <w:sz w:val="28"/>
-          <w:szCs w:val="36"/>
-          <w:lang w:val="en-US"/>
-        </w:rPr>
-        <w:t>engineers</w:t>
-      </w:r>
-      <w:proofErr w:type="gramEnd"/>
-      <w:r>
-        <w:rPr>
-          <w:rFonts w:ascii="Calibri" w:hAnsi="Calibri"/>
-          <w:sz w:val="28"/>
-          <w:szCs w:val="36"/>
-          <w:lang w:val="en-US"/>
-        </w:rPr>
-        <w:t xml:space="preserve"> table.</w:t>
-      </w:r>
-      <w:r>
-        <w:rPr>
-          <w:rFonts w:ascii="Calibri" w:hAnsi="Calibri"/>
-          <w:sz w:val="28"/>
-          <w:szCs w:val="36"/>
-          <w:lang w:val="en-US"/>
-        </w:rPr>
-        <w:t xml:space="preserve"> After clicking a window to the right of the </w:t>
-      </w:r>
-      <w:proofErr w:type="gramStart"/>
-      <w:r>
-        <w:rPr>
-          <w:rFonts w:ascii="Calibri" w:hAnsi="Calibri"/>
-          <w:sz w:val="28"/>
-          <w:szCs w:val="36"/>
-          <w:lang w:val="en-US"/>
-        </w:rPr>
-        <w:t>engineers</w:t>
-      </w:r>
-      <w:proofErr w:type="gramEnd"/>
-      <w:r>
-        <w:rPr>
-          <w:rFonts w:ascii="Calibri" w:hAnsi="Calibri"/>
-          <w:sz w:val="28"/>
-          <w:szCs w:val="36"/>
-          <w:lang w:val="en-US"/>
-        </w:rPr>
-        <w:t xml:space="preserve"> table will appear with its information. This window is scrollable</w:t>
-      </w:r>
-    </w:p>
-    <w:p>
-      <w:pPr>
-        <w:rPr>
-          <w:rFonts w:ascii="Calibri" w:hAnsi="Calibri"/>
-          <w:sz w:val="56"/>
-          <w:szCs w:val="36"/>
-          <w:lang w:val="en-US"/>
-        </w:rPr>
-      </w:pPr>
-      <w:r>
-        <w:rPr>
-          <w:rFonts w:ascii="Calibri" w:hAnsi="Calibri"/>
-          <w:sz w:val="28"/>
-          <w:szCs w:val="36"/>
-          <w:lang w:val="en-US"/>
+          <w:lang w:val="en-GB"/>
+        </w:rPr>
+        <w:t xml:space="preserve"> in the engineers table.</w:t>
+      </w:r>
+      <w:r>
+        <w:rPr>
+          <w:rFonts w:ascii="Calibri" w:hAnsi="Calibri"/>
+          <w:sz w:val="28"/>
+          <w:szCs w:val="36"/>
+          <w:lang w:val="en-GB"/>
+        </w:rPr>
+        <w:t xml:space="preserve"> After clicking a window to the right of the engineers table will appear with its information. </w:t>
+      </w:r>
+      <w:r>
+        <w:rPr>
+          <w:rFonts w:ascii="Calibri" w:hAnsi="Calibri"/>
+          <w:sz w:val="28"/>
+          <w:szCs w:val="36"/>
+          <w:lang w:val="en-GB"/>
+        </w:rPr>
+        <w:t xml:space="preserve">Here you will find information such as: The name and last name, the e-mail, the phone number, etc.  </w:t>
+      </w:r>
+      <w:r>
+        <w:rPr>
+          <w:rFonts w:ascii="Calibri" w:hAnsi="Calibri"/>
+          <w:sz w:val="28"/>
+          <w:szCs w:val="36"/>
+          <w:lang w:val="en-GB"/>
+        </w:rPr>
+        <w:t>This window is scrollable</w:t>
+      </w:r>
+      <w:r>
+        <w:rPr>
+          <w:rFonts w:ascii="Calibri" w:hAnsi="Calibri"/>
+          <w:sz w:val="28"/>
+          <w:szCs w:val="36"/>
+          <w:lang w:val="en-GB"/>
+        </w:rPr>
+        <w:t>.</w:t>
+      </w:r>
+    </w:p>
+    <w:p>
+      <w:pPr>
+        <w:rPr>
+          <w:rFonts w:ascii="Calibri" w:hAnsi="Calibri"/>
+          <w:sz w:val="56"/>
+          <w:szCs w:val="36"/>
+          <w:lang w:val="en-GB"/>
+        </w:rPr>
+      </w:pPr>
+      <w:r>
+        <w:rPr>
+          <w:rFonts w:ascii="Calibri" w:hAnsi="Calibri"/>
+          <w:sz w:val="28"/>
+          <w:szCs w:val="36"/>
+          <w:lang w:val="en-GB"/>
         </w:rPr>
         <w:br w:type="column"/>
       </w:r>
@@ -2023,8 +1467,9 @@
           <w:rFonts w:ascii="Calibri" w:hAnsi="Calibri"/>
           <w:sz w:val="56"/>
           <w:szCs w:val="36"/>
-          <w:lang w:val="en-US"/>
-        </w:rPr>
+          <w:lang w:val="en-GB"/>
+        </w:rPr>
+        <w:lastRenderedPageBreak/>
         <w:t>Engineers note</w:t>
       </w:r>
     </w:p>
@@ -2035,7 +1480,7 @@
           <w:rFonts w:ascii="Calibri" w:hAnsi="Calibri"/>
           <w:sz w:val="28"/>
           <w:szCs w:val="36"/>
-          <w:lang w:val="en-US"/>
+          <w:lang w:val="en-GB"/>
         </w:rPr>
       </w:pPr>
       <w:r>
@@ -2044,7 +1489,7 @@
           <w:noProof/>
           <w:sz w:val="28"/>
           <w:szCs w:val="36"/>
-          <w:lang w:val="en-US"/>
+          <w:lang w:eastAsia="nl-NL"/>
         </w:rPr>
         <w:drawing>
           <wp:inline distT="0" distB="0" distL="0" distR="0" wp14:anchorId="01CCDC46" wp14:editId="11D6991E">
@@ -2064,7 +1509,7 @@
                     </pic:cNvPicPr>
                   </pic:nvPicPr>
                   <pic:blipFill>
-                    <a:blip r:embed="rId14">
+                    <a:blip r:embed="rId15">
                       <a:extLst>
                         <a:ext uri="{28A0092B-C50C-407E-A947-70E740481C1C}">
                           <a14:useLocalDpi xmlns:a14="http://schemas.microsoft.com/office/drawing/2010/main" val="0"/>
@@ -2104,17 +1549,21 @@
       </w:r>
       <w:r>
         <w:rPr>
-          <w:rFonts w:ascii="Calibri" w:hAnsi="Calibri"/>
           <w:noProof/>
-          <w:sz w:val="28"/>
-          <w:szCs w:val="36"/>
-          <w:lang w:val="en-US"/>
+          <w:lang w:eastAsia="nl-NL"/>
+        </w:rPr>
+        <w:t xml:space="preserve"> </w:t>
+      </w:r>
+      <w:r>
+        <w:rPr>
+          <w:noProof/>
+          <w:lang w:eastAsia="nl-NL"/>
         </w:rPr>
         <w:drawing>
-          <wp:inline distT="0" distB="0" distL="0" distR="0" wp14:anchorId="2E4EB57C" wp14:editId="1C95288C">
-            <wp:extent cx="3994638" cy="1263595"/>
-            <wp:effectExtent l="101600" t="101600" r="95250" b="108585"/>
-            <wp:docPr id="15" name="Picture 13" descr="Macintosh HD:Users:pray2win:Desktop:Screen Shot 2016-03-24 at 13.17.54.png"/>
+          <wp:inline distT="0" distB="0" distL="0" distR="0" wp14:anchorId="58B102F2" wp14:editId="1370A6DB">
+            <wp:extent cx="4114800" cy="1219200"/>
+            <wp:effectExtent l="114300" t="114300" r="114300" b="114300"/>
+            <wp:docPr id="13" name="Afbeelding 13"/>
             <wp:cNvGraphicFramePr>
               <a:graphicFrameLocks xmlns:a="http://schemas.openxmlformats.org/drawingml/2006/main" noChangeAspect="1"/>
             </wp:cNvGraphicFramePr>
@@ -2122,41 +1571,28 @@
               <a:graphicData uri="http://schemas.openxmlformats.org/drawingml/2006/picture">
                 <pic:pic xmlns:pic="http://schemas.openxmlformats.org/drawingml/2006/picture">
                   <pic:nvPicPr>
-                    <pic:cNvPr id="0" name="Picture 13" descr="Macintosh HD:Users:pray2win:Desktop:Screen Shot 2016-03-24 at 13.17.54.png"/>
-                    <pic:cNvPicPr>
-                      <a:picLocks noChangeAspect="1" noChangeArrowheads="1"/>
-                    </pic:cNvPicPr>
+                    <pic:cNvPr id="0" name=""/>
+                    <pic:cNvPicPr/>
                   </pic:nvPicPr>
                   <pic:blipFill>
-                    <a:blip r:embed="rId15">
-                      <a:extLst>
-                        <a:ext uri="{28A0092B-C50C-407E-A947-70E740481C1C}">
-                          <a14:useLocalDpi xmlns:a14="http://schemas.microsoft.com/office/drawing/2010/main" val="0"/>
-                        </a:ext>
-                      </a:extLst>
-                    </a:blip>
-                    <a:srcRect/>
+                    <a:blip r:embed="rId16"/>
                     <a:stretch>
                       <a:fillRect/>
                     </a:stretch>
                   </pic:blipFill>
-                  <pic:spPr bwMode="auto">
+                  <pic:spPr>
                     <a:xfrm>
                       <a:off x="0" y="0"/>
-                      <a:ext cx="3994638" cy="1263595"/>
+                      <a:ext cx="4114800" cy="1219200"/>
                     </a:xfrm>
                     <a:prstGeom prst="rect">
                       <a:avLst/>
                     </a:prstGeom>
-                    <a:noFill/>
-                    <a:ln>
-                      <a:noFill/>
-                    </a:ln>
                     <a:effectLst>
                       <a:glow rad="101600">
                         <a:schemeClr val="bg1">
-                          <a:lumMod val="75000"/>
-                          <a:alpha val="20000"/>
+                          <a:lumMod val="85000"/>
+                          <a:alpha val="40000"/>
                         </a:schemeClr>
                       </a:glow>
                     </a:effectLst>
@@ -2175,7 +1611,90 @@
           <w:rFonts w:ascii="Calibri" w:hAnsi="Calibri"/>
           <w:sz w:val="28"/>
           <w:szCs w:val="36"/>
-          <w:lang w:val="en-US"/>
+          <w:lang w:val="en-GB"/>
+        </w:rPr>
+      </w:pPr>
+    </w:p>
+    <w:p>
+      <w:pPr>
+        <w:rPr>
+          <w:rFonts w:ascii="Calibri" w:hAnsi="Calibri"/>
+          <w:sz w:val="28"/>
+          <w:szCs w:val="36"/>
+          <w:lang w:val="en-GB"/>
+        </w:rPr>
+      </w:pPr>
+      <w:r>
+        <w:rPr>
+          <w:rFonts w:ascii="Calibri" w:hAnsi="Calibri"/>
+          <w:sz w:val="28"/>
+          <w:szCs w:val="36"/>
+          <w:lang w:val="en-GB"/>
+        </w:rPr>
+        <w:t>The note will only show w</w:t>
+      </w:r>
+      <w:r>
+        <w:rPr>
+          <w:rFonts w:ascii="Calibri" w:hAnsi="Calibri"/>
+          <w:sz w:val="28"/>
+          <w:szCs w:val="36"/>
+          <w:lang w:val="en-GB"/>
+        </w:rPr>
+        <w:t>hen an engineer has been selected and the engineer details tab is showing the selected engineers information.</w:t>
+      </w:r>
+      <w:r>
+        <w:rPr>
+          <w:rFonts w:ascii="Calibri" w:hAnsi="Calibri"/>
+          <w:sz w:val="28"/>
+          <w:szCs w:val="36"/>
+          <w:lang w:val="en-GB"/>
+        </w:rPr>
+        <w:t xml:space="preserve"> It will also only show if a note has been made for this engineer.</w:t>
+      </w:r>
+      <w:r>
+        <w:rPr>
+          <w:rFonts w:ascii="Calibri" w:hAnsi="Calibri"/>
+          <w:sz w:val="28"/>
+          <w:szCs w:val="36"/>
+          <w:lang w:val="en-GB"/>
+        </w:rPr>
+        <w:t xml:space="preserve"> If this selected engineer has a note you will see a</w:t>
+      </w:r>
+      <w:r>
+        <w:rPr>
+          <w:rFonts w:ascii="Calibri" w:hAnsi="Calibri"/>
+          <w:sz w:val="28"/>
+          <w:szCs w:val="36"/>
+          <w:lang w:val="en-GB"/>
+        </w:rPr>
+        <w:t>n</w:t>
+      </w:r>
+      <w:r>
+        <w:rPr>
+          <w:rFonts w:ascii="Calibri" w:hAnsi="Calibri"/>
+          <w:sz w:val="28"/>
+          <w:szCs w:val="36"/>
+          <w:lang w:val="en-GB"/>
+        </w:rPr>
+        <w:t xml:space="preserve"> orange comment bubble icon next to details. When this icon is clicked</w:t>
+      </w:r>
+      <w:r>
+        <w:rPr>
+          <w:rFonts w:ascii="Calibri" w:hAnsi="Calibri"/>
+          <w:sz w:val="28"/>
+          <w:szCs w:val="36"/>
+          <w:lang w:val="en-GB"/>
+        </w:rPr>
+        <w:t xml:space="preserve"> it’s comment will show in a pop up. In this pop up you will see the starting date and ending date of this comment and the comment itself.</w:t>
+      </w:r>
+    </w:p>
+    <w:p>
+      <w:pPr>
+        <w:rPr>
+          <w:rFonts w:ascii="Calibri" w:hAnsi="Calibri"/>
+          <w:sz w:val="28"/>
+          <w:szCs w:val="36"/>
+          <w:lang w:val="en-GB"/>
         </w:rPr>
       </w:pPr>
     </w:p>
@@ -2186,53 +1705,33 @@
           <w:noProof/>
           <w:sz w:val="56"/>
           <w:szCs w:val="56"/>
-          <w:lang w:val="en-US"/>
-        </w:rPr>
-      </w:pPr>
-      <w:r>
-        <w:rPr>
-          <w:rFonts w:ascii="Calibri" w:hAnsi="Calibri"/>
-          <w:sz w:val="28"/>
-          <w:szCs w:val="36"/>
-          <w:lang w:val="en-US"/>
-        </w:rPr>
-        <w:t xml:space="preserve">When an engineer has been selected and the engineer details tab is showing the selected engineers information. If this selected engineer has a note you will see </w:t>
-      </w:r>
-      <w:proofErr w:type="gramStart"/>
-      <w:r>
-        <w:rPr>
-          <w:rFonts w:ascii="Calibri" w:hAnsi="Calibri"/>
-          <w:sz w:val="28"/>
-          <w:szCs w:val="36"/>
-          <w:lang w:val="en-US"/>
-        </w:rPr>
-        <w:t>a</w:t>
-      </w:r>
-      <w:proofErr w:type="gramEnd"/>
-      <w:r>
-        <w:rPr>
-          <w:rFonts w:ascii="Calibri" w:hAnsi="Calibri"/>
-          <w:sz w:val="28"/>
-          <w:szCs w:val="36"/>
-          <w:lang w:val="en-US"/>
-        </w:rPr>
-        <w:t xml:space="preserve"> orange comment bubble icon next to details. When this icon is clicked</w:t>
-      </w:r>
-      <w:r>
-        <w:rPr>
-          <w:rFonts w:ascii="Calibri" w:hAnsi="Calibri"/>
-          <w:sz w:val="28"/>
-          <w:szCs w:val="36"/>
-          <w:lang w:val="en-US"/>
-        </w:rPr>
-        <w:t xml:space="preserve"> it’s comment will show in a pop up. In this pop up you will see the starting date and ending date of this comment and the comment itself.</w:t>
-      </w:r>
-      <w:r>
-        <w:rPr>
-          <w:rFonts w:ascii="Calibri" w:hAnsi="Calibri"/>
-          <w:sz w:val="28"/>
-          <w:szCs w:val="36"/>
-          <w:lang w:val="en-US"/>
+          <w:lang w:val="en-GB"/>
+        </w:rPr>
+      </w:pPr>
+      <w:r>
+        <w:rPr>
+          <w:rFonts w:ascii="Calibri" w:hAnsi="Calibri"/>
+          <w:sz w:val="28"/>
+          <w:szCs w:val="36"/>
+          <w:lang w:val="en-GB"/>
+        </w:rPr>
+        <w:t xml:space="preserve">Important: The note will not show if the time selected is not your current time. For example, If you selected 2017-03-10 / 2017-05-23 and </w:t>
+      </w:r>
+      <w:r>
+        <w:rPr>
+          <w:rFonts w:ascii="Calibri" w:hAnsi="Calibri"/>
+          <w:sz w:val="28"/>
+          <w:szCs w:val="36"/>
+          <w:lang w:val="en-GB"/>
+        </w:rPr>
+        <w:t>it is 2016-02-12 then it will not show up until the given date.</w:t>
+      </w:r>
+      <w:r>
+        <w:rPr>
+          <w:rFonts w:ascii="Calibri" w:hAnsi="Calibri"/>
+          <w:sz w:val="28"/>
+          <w:szCs w:val="36"/>
+          <w:lang w:val="en-GB"/>
         </w:rPr>
         <w:br w:type="column"/>
       </w:r>
@@ -2241,8 +1740,9 @@
           <w:rFonts w:ascii="Calibri" w:hAnsi="Calibri"/>
           <w:sz w:val="56"/>
           <w:szCs w:val="56"/>
-          <w:lang w:val="en-US"/>
-        </w:rPr>
+          <w:lang w:val="en-GB"/>
+        </w:rPr>
+        <w:lastRenderedPageBreak/>
         <w:t xml:space="preserve">Engineer’s skill </w:t>
       </w:r>
     </w:p>
@@ -2252,7 +1752,7 @@
           <w:rFonts w:ascii="Calibri" w:hAnsi="Calibri"/>
           <w:sz w:val="56"/>
           <w:szCs w:val="56"/>
-          <w:lang w:val="en-US"/>
+          <w:lang w:val="en-GB"/>
         </w:rPr>
       </w:pPr>
       <w:r>
@@ -2261,7 +1761,7 @@
           <w:noProof/>
           <w:sz w:val="56"/>
           <w:szCs w:val="56"/>
-          <w:lang w:val="en-US"/>
+          <w:lang w:eastAsia="nl-NL"/>
         </w:rPr>
         <w:drawing>
           <wp:inline distT="0" distB="0" distL="0" distR="0" wp14:anchorId="1F7CC612" wp14:editId="0C26163C">
@@ -2281,7 +1781,7 @@
                     </pic:cNvPicPr>
                   </pic:nvPicPr>
                   <pic:blipFill>
-                    <a:blip r:embed="rId14">
+                    <a:blip r:embed="rId15">
                       <a:extLst>
                         <a:ext uri="{28A0092B-C50C-407E-A947-70E740481C1C}">
                           <a14:useLocalDpi xmlns:a14="http://schemas.microsoft.com/office/drawing/2010/main" val="0"/>
@@ -2327,7 +1827,7 @@
           <w:rFonts w:ascii="Calibri" w:hAnsi="Calibri"/>
           <w:sz w:val="28"/>
           <w:szCs w:val="56"/>
-          <w:lang w:val="en-US"/>
+          <w:lang w:val="en-GB"/>
         </w:rPr>
       </w:pPr>
       <w:r>
@@ -2335,34 +1835,61 @@
           <w:rFonts w:ascii="Calibri" w:hAnsi="Calibri"/>
           <w:sz w:val="28"/>
           <w:szCs w:val="56"/>
-          <w:lang w:val="en-US"/>
-        </w:rPr>
-        <w:t>After selecting an engineer in the table</w:t>
+          <w:lang w:val="en-GB"/>
+        </w:rPr>
+        <w:t>After se</w:t>
       </w:r>
       <w:r>
         <w:rPr>
           <w:rFonts w:ascii="Calibri" w:hAnsi="Calibri"/>
           <w:sz w:val="28"/>
           <w:szCs w:val="56"/>
-          <w:lang w:val="en-US"/>
-        </w:rPr>
-        <w:t xml:space="preserve"> and selecting a machine he is trained for you can see its level for th</w:t>
+          <w:lang w:val="en-GB"/>
+        </w:rPr>
+        <w:t>lecting an engineer in the list</w:t>
       </w:r>
       <w:r>
         <w:rPr>
           <w:rFonts w:ascii="Calibri" w:hAnsi="Calibri"/>
           <w:sz w:val="28"/>
           <w:szCs w:val="56"/>
-          <w:lang w:val="en-US"/>
-        </w:rPr>
-        <w:t>is machine in the engineers tab</w:t>
+          <w:lang w:val="en-GB"/>
+        </w:rPr>
+        <w:t xml:space="preserve"> and selecting a machine he is trained for</w:t>
       </w:r>
       <w:r>
         <w:rPr>
           <w:rFonts w:ascii="Calibri" w:hAnsi="Calibri"/>
           <w:sz w:val="28"/>
           <w:szCs w:val="56"/>
-          <w:lang w:val="en-US"/>
+          <w:lang w:val="en-GB"/>
+        </w:rPr>
+        <w:t>, you can see the engineers skill level for this machine.</w:t>
+      </w:r>
+      <w:r>
+        <w:rPr>
+          <w:rFonts w:ascii="Calibri" w:hAnsi="Calibri"/>
+          <w:sz w:val="28"/>
+          <w:szCs w:val="56"/>
+          <w:lang w:val="en-GB"/>
+        </w:rPr>
+        <w:t xml:space="preserve"> </w:t>
+      </w:r>
+      <w:r>
+        <w:rPr>
+          <w:rFonts w:ascii="Calibri" w:hAnsi="Calibri"/>
+          <w:sz w:val="28"/>
+          <w:szCs w:val="56"/>
+          <w:lang w:val="en-GB"/>
+        </w:rPr>
+        <w:t>The skill level is indicated</w:t>
+      </w:r>
+      <w:r>
+        <w:rPr>
+          <w:rFonts w:ascii="Calibri" w:hAnsi="Calibri"/>
+          <w:sz w:val="28"/>
+          <w:szCs w:val="56"/>
+          <w:lang w:val="en-GB"/>
         </w:rPr>
         <w:t xml:space="preserve"> by the amount of filled star icons. If this engineer is a FSS for this product the word FSS will appear next to the stars.</w:t>
       </w:r>
@@ -2371,7 +1898,7 @@
           <w:rFonts w:ascii="Calibri" w:hAnsi="Calibri"/>
           <w:sz w:val="28"/>
           <w:szCs w:val="56"/>
-          <w:lang w:val="en-US"/>
+          <w:lang w:val="en-GB"/>
         </w:rPr>
         <w:t xml:space="preserve"> </w:t>
       </w:r>
@@ -2380,7 +1907,7 @@
           <w:rFonts w:ascii="Calibri" w:hAnsi="Calibri"/>
           <w:sz w:val="28"/>
           <w:szCs w:val="56"/>
-          <w:lang w:val="en-US"/>
+          <w:lang w:val="en-GB"/>
         </w:rPr>
         <w:br w:type="column"/>
       </w:r>
@@ -2389,8 +1916,9 @@
           <w:rFonts w:ascii="Calibri" w:hAnsi="Calibri"/>
           <w:sz w:val="56"/>
           <w:szCs w:val="56"/>
-          <w:lang w:val="en-US"/>
-        </w:rPr>
+          <w:lang w:val="en-GB"/>
+        </w:rPr>
+        <w:lastRenderedPageBreak/>
         <w:t>Refreshing your search</w:t>
       </w:r>
     </w:p>
@@ -2400,7 +1928,7 @@
           <w:rFonts w:ascii="Calibri" w:hAnsi="Calibri"/>
           <w:sz w:val="28"/>
           <w:szCs w:val="36"/>
-          <w:lang w:val="en-US"/>
+          <w:lang w:val="en-GB"/>
         </w:rPr>
       </w:pPr>
       <w:r>
@@ -2409,7 +1937,7 @@
           <w:noProof/>
           <w:sz w:val="28"/>
           <w:szCs w:val="36"/>
-          <w:lang w:val="en-US"/>
+          <w:lang w:eastAsia="nl-NL"/>
         </w:rPr>
         <w:drawing>
           <wp:inline distT="0" distB="0" distL="0" distR="0" wp14:anchorId="4B62CF2A" wp14:editId="28B249DD">
@@ -2429,7 +1957,7 @@
                     </pic:cNvPicPr>
                   </pic:nvPicPr>
                   <pic:blipFill>
-                    <a:blip r:embed="rId16">
+                    <a:blip r:embed="rId17">
                       <a:extLst>
                         <a:ext uri="{28A0092B-C50C-407E-A947-70E740481C1C}">
                           <a14:useLocalDpi xmlns:a14="http://schemas.microsoft.com/office/drawing/2010/main" val="0"/>
@@ -2475,45 +2003,97 @@
           <w:rFonts w:ascii="Calibri" w:hAnsi="Calibri"/>
           <w:sz w:val="28"/>
           <w:szCs w:val="36"/>
-          <w:lang w:val="en-US"/>
-        </w:rPr>
-      </w:pPr>
-      <w:proofErr w:type="gramStart"/>
-      <w:r>
-        <w:rPr>
-          <w:rFonts w:ascii="Calibri" w:hAnsi="Calibri"/>
-          <w:sz w:val="28"/>
-          <w:szCs w:val="36"/>
-          <w:lang w:val="en-US"/>
-        </w:rPr>
-        <w:t>to</w:t>
-      </w:r>
-      <w:proofErr w:type="gramEnd"/>
-      <w:r>
-        <w:rPr>
-          <w:rFonts w:ascii="Calibri" w:hAnsi="Calibri"/>
-          <w:sz w:val="28"/>
-          <w:szCs w:val="36"/>
-          <w:lang w:val="en-US"/>
-        </w:rPr>
-        <w:t xml:space="preserve"> refresh your search you will have to click on the refresh button recognizable by its two arrows pointing towards each other. Both engineer and product table will show all users again.</w:t>
-      </w:r>
-    </w:p>
-    <w:p>
-      <w:pPr>
-        <w:rPr>
-          <w:rFonts w:ascii="Calibri" w:hAnsi="Calibri"/>
-          <w:sz w:val="56"/>
-          <w:szCs w:val="36"/>
-          <w:lang w:val="en-US"/>
-        </w:rPr>
-      </w:pPr>
-      <w:r>
-        <w:rPr>
-          <w:rFonts w:ascii="Calibri" w:hAnsi="Calibri"/>
-          <w:sz w:val="28"/>
-          <w:szCs w:val="36"/>
-          <w:lang w:val="en-US"/>
+          <w:lang w:val="en-GB"/>
+        </w:rPr>
+      </w:pPr>
+      <w:r>
+        <w:rPr>
+          <w:rFonts w:ascii="Calibri" w:hAnsi="Calibri"/>
+          <w:sz w:val="28"/>
+          <w:szCs w:val="36"/>
+          <w:lang w:val="en-GB"/>
+        </w:rPr>
+        <w:t>T</w:t>
+      </w:r>
+      <w:r>
+        <w:rPr>
+          <w:rFonts w:ascii="Calibri" w:hAnsi="Calibri"/>
+          <w:sz w:val="28"/>
+          <w:szCs w:val="36"/>
+          <w:lang w:val="en-GB"/>
+        </w:rPr>
+        <w:t>o refresh your search you will have to click on the refresh button recognizable by its two arrows pointing towards each other. Both engineer and product table will</w:t>
+      </w:r>
+      <w:r>
+        <w:rPr>
+          <w:rFonts w:ascii="Calibri" w:hAnsi="Calibri"/>
+          <w:sz w:val="28"/>
+          <w:szCs w:val="36"/>
+          <w:lang w:val="en-GB"/>
+        </w:rPr>
+        <w:t xml:space="preserve"> refresh and</w:t>
+      </w:r>
+      <w:r>
+        <w:rPr>
+          <w:rFonts w:ascii="Calibri" w:hAnsi="Calibri"/>
+          <w:sz w:val="28"/>
+          <w:szCs w:val="36"/>
+          <w:lang w:val="en-GB"/>
+        </w:rPr>
+        <w:t xml:space="preserve"> show all</w:t>
+      </w:r>
+      <w:r>
+        <w:rPr>
+          <w:rFonts w:ascii="Calibri" w:hAnsi="Calibri"/>
+          <w:sz w:val="28"/>
+          <w:szCs w:val="36"/>
+          <w:lang w:val="en-GB"/>
+        </w:rPr>
+        <w:t xml:space="preserve"> the</w:t>
+      </w:r>
+      <w:r>
+        <w:rPr>
+          <w:rFonts w:ascii="Calibri" w:hAnsi="Calibri"/>
+          <w:sz w:val="28"/>
+          <w:szCs w:val="36"/>
+          <w:lang w:val="en-GB"/>
+        </w:rPr>
+        <w:t xml:space="preserve"> </w:t>
+      </w:r>
+      <w:r>
+        <w:rPr>
+          <w:rFonts w:ascii="Calibri" w:hAnsi="Calibri"/>
+          <w:sz w:val="28"/>
+          <w:szCs w:val="36"/>
+          <w:lang w:val="en-GB"/>
+        </w:rPr>
+        <w:t>data</w:t>
+      </w:r>
+      <w:r>
+        <w:rPr>
+          <w:rFonts w:ascii="Calibri" w:hAnsi="Calibri"/>
+          <w:sz w:val="28"/>
+          <w:szCs w:val="36"/>
+          <w:lang w:val="en-GB"/>
+        </w:rPr>
+        <w:t xml:space="preserve"> again.</w:t>
+      </w:r>
+    </w:p>
+    <w:p>
+      <w:pPr>
+        <w:rPr>
+          <w:rFonts w:ascii="Calibri" w:hAnsi="Calibri"/>
+          <w:sz w:val="56"/>
+          <w:szCs w:val="36"/>
+          <w:lang w:val="en-GB"/>
+        </w:rPr>
+      </w:pPr>
+      <w:r>
+        <w:rPr>
+          <w:rFonts w:ascii="Calibri" w:hAnsi="Calibri"/>
+          <w:sz w:val="28"/>
+          <w:szCs w:val="36"/>
+          <w:lang w:val="en-GB"/>
         </w:rPr>
         <w:br w:type="column"/>
       </w:r>
@@ -2522,8 +2102,142 @@
           <w:rFonts w:ascii="Calibri" w:hAnsi="Calibri"/>
           <w:sz w:val="56"/>
           <w:szCs w:val="36"/>
-          <w:lang w:val="en-US"/>
-        </w:rPr>
+          <w:lang w:val="en-GB"/>
+        </w:rPr>
+        <w:lastRenderedPageBreak/>
+        <w:t>Log-out</w:t>
+      </w:r>
+    </w:p>
+    <w:p>
+      <w:pPr>
+        <w:rPr>
+          <w:rFonts w:ascii="Calibri" w:hAnsi="Calibri"/>
+          <w:sz w:val="28"/>
+          <w:szCs w:val="36"/>
+          <w:lang w:val="en-GB"/>
+        </w:rPr>
+      </w:pPr>
+      <w:r>
+        <w:rPr>
+          <w:rFonts w:ascii="Calibri" w:hAnsi="Calibri"/>
+          <w:noProof/>
+          <w:sz w:val="56"/>
+          <w:szCs w:val="36"/>
+          <w:lang w:eastAsia="nl-NL"/>
+        </w:rPr>
+        <w:drawing>
+          <wp:inline distT="0" distB="0" distL="0" distR="0" wp14:anchorId="03004BB5" wp14:editId="3D650E42">
+            <wp:extent cx="5270500" cy="1827039"/>
+            <wp:effectExtent l="101600" t="101600" r="88900" b="103505"/>
+            <wp:docPr id="19" name="Picture 16" descr="Macintosh HD:Users:pray2win:Desktop:Screen Shot 2016-03-24 at 13.51.22.png"/>
+            <wp:cNvGraphicFramePr>
+              <a:graphicFrameLocks xmlns:a="http://schemas.openxmlformats.org/drawingml/2006/main" noChangeAspect="1"/>
+            </wp:cNvGraphicFramePr>
+            <a:graphic xmlns:a="http://schemas.openxmlformats.org/drawingml/2006/main">
+              <a:graphicData uri="http://schemas.openxmlformats.org/drawingml/2006/picture">
+                <pic:pic xmlns:pic="http://schemas.openxmlformats.org/drawingml/2006/picture">
+                  <pic:nvPicPr>
+                    <pic:cNvPr id="0" name="Picture 16" descr="Macintosh HD:Users:pray2win:Desktop:Screen Shot 2016-03-24 at 13.51.22.png"/>
+                    <pic:cNvPicPr>
+                      <a:picLocks noChangeAspect="1" noChangeArrowheads="1"/>
+                    </pic:cNvPicPr>
+                  </pic:nvPicPr>
+                  <pic:blipFill>
+                    <a:blip r:embed="rId18">
+                      <a:extLst>
+                        <a:ext uri="{28A0092B-C50C-407E-A947-70E740481C1C}">
+                          <a14:useLocalDpi xmlns:a14="http://schemas.microsoft.com/office/drawing/2010/main" val="0"/>
+                        </a:ext>
+                      </a:extLst>
+                    </a:blip>
+                    <a:srcRect/>
+                    <a:stretch>
+                      <a:fillRect/>
+                    </a:stretch>
+                  </pic:blipFill>
+                  <pic:spPr bwMode="auto">
+                    <a:xfrm>
+                      <a:off x="0" y="0"/>
+                      <a:ext cx="5270500" cy="1827039"/>
+                    </a:xfrm>
+                    <a:prstGeom prst="rect">
+                      <a:avLst/>
+                    </a:prstGeom>
+                    <a:noFill/>
+                    <a:ln>
+                      <a:noFill/>
+                    </a:ln>
+                    <a:effectLst>
+                      <a:glow rad="101600">
+                        <a:schemeClr val="bg1">
+                          <a:lumMod val="75000"/>
+                          <a:alpha val="20000"/>
+                        </a:schemeClr>
+                      </a:glow>
+                    </a:effectLst>
+                  </pic:spPr>
+                </pic:pic>
+              </a:graphicData>
+            </a:graphic>
+          </wp:inline>
+        </w:drawing>
+      </w:r>
+    </w:p>
+    <w:p>
+      <w:pPr>
+        <w:rPr>
+          <w:rFonts w:ascii="Calibri" w:hAnsi="Calibri"/>
+          <w:sz w:val="28"/>
+          <w:szCs w:val="36"/>
+          <w:lang w:val="en-GB"/>
+        </w:rPr>
+      </w:pPr>
+      <w:r>
+        <w:rPr>
+          <w:rFonts w:ascii="Calibri" w:hAnsi="Calibri"/>
+          <w:sz w:val="28"/>
+          <w:szCs w:val="36"/>
+          <w:lang w:val="en-GB"/>
+        </w:rPr>
+        <w:t xml:space="preserve">If you want to log out the current user you can click the ‘Hamburger’ next to the Agilent logo. A menu will appear. Log out by clicking on the log-out item in the menu. </w:t>
+      </w:r>
+    </w:p>
+    <w:p>
+      <w:pPr>
+        <w:rPr>
+          <w:rFonts w:ascii="Calibri" w:hAnsi="Calibri"/>
+          <w:sz w:val="28"/>
+          <w:szCs w:val="36"/>
+          <w:lang w:val="en-GB"/>
+        </w:rPr>
+      </w:pPr>
+      <w:r>
+        <w:rPr>
+          <w:rFonts w:ascii="Calibri" w:hAnsi="Calibri"/>
+          <w:sz w:val="28"/>
+          <w:szCs w:val="36"/>
+          <w:lang w:val="en-GB"/>
+        </w:rPr>
+        <w:br w:type="page"/>
+      </w:r>
+    </w:p>
+    <w:p>
+      <w:pPr>
+        <w:rPr>
+          <w:rFonts w:ascii="Calibri" w:hAnsi="Calibri"/>
+          <w:sz w:val="56"/>
+          <w:szCs w:val="36"/>
+          <w:lang w:val="en-GB"/>
+        </w:rPr>
+      </w:pPr>
+      <w:r>
+        <w:rPr>
+          <w:rFonts w:ascii="Calibri" w:hAnsi="Calibri"/>
+          <w:sz w:val="56"/>
+          <w:szCs w:val="36"/>
+          <w:lang w:val="en-GB"/>
+        </w:rPr>
+        <w:lastRenderedPageBreak/>
         <w:t>Backend (Admin</w:t>
       </w:r>
       <w:r>
@@ -2531,7 +2245,7 @@
           <w:rFonts w:ascii="Calibri" w:hAnsi="Calibri"/>
           <w:sz w:val="56"/>
           <w:szCs w:val="36"/>
-          <w:lang w:val="en-US"/>
+          <w:lang w:val="en-GB"/>
         </w:rPr>
         <w:t>)</w:t>
       </w:r>
@@ -2542,7 +2256,7 @@
           <w:rFonts w:ascii="Calibri" w:hAnsi="Calibri"/>
           <w:sz w:val="56"/>
           <w:szCs w:val="36"/>
-          <w:lang w:val="en-US"/>
+          <w:lang w:val="en-GB"/>
         </w:rPr>
       </w:pPr>
       <w:r>
@@ -2551,7 +2265,7 @@
           <w:noProof/>
           <w:sz w:val="56"/>
           <w:szCs w:val="36"/>
-          <w:lang w:val="en-US"/>
+          <w:lang w:eastAsia="nl-NL"/>
         </w:rPr>
         <w:drawing>
           <wp:inline distT="0" distB="0" distL="0" distR="0" wp14:anchorId="5BD9D689" wp14:editId="1A4A0A30">
@@ -2571,7 +2285,7 @@
                     </pic:cNvPicPr>
                   </pic:nvPicPr>
                   <pic:blipFill>
-                    <a:blip r:embed="rId17">
+                    <a:blip r:embed="rId18">
                       <a:extLst>
                         <a:ext uri="{28A0092B-C50C-407E-A947-70E740481C1C}">
                           <a14:useLocalDpi xmlns:a14="http://schemas.microsoft.com/office/drawing/2010/main" val="0"/>
@@ -2617,54 +2331,34 @@
           <w:rFonts w:ascii="Calibri" w:hAnsi="Calibri"/>
           <w:sz w:val="28"/>
           <w:szCs w:val="36"/>
-          <w:lang w:val="en-US"/>
-        </w:rPr>
-      </w:pPr>
-    </w:p>
-    <w:p>
-      <w:pPr>
-        <w:rPr>
-          <w:rFonts w:ascii="Calibri" w:hAnsi="Calibri"/>
-          <w:sz w:val="28"/>
-          <w:szCs w:val="36"/>
-          <w:lang w:val="en-US"/>
-        </w:rPr>
-      </w:pPr>
-      <w:r>
-        <w:rPr>
-          <w:rFonts w:ascii="Calibri" w:hAnsi="Calibri"/>
-          <w:sz w:val="28"/>
-          <w:szCs w:val="36"/>
-          <w:lang w:val="en-US"/>
-        </w:rPr>
-        <w:t xml:space="preserve">If you want to edit the information of </w:t>
-      </w:r>
-      <w:proofErr w:type="gramStart"/>
-      <w:r>
-        <w:rPr>
-          <w:rFonts w:ascii="Calibri" w:hAnsi="Calibri"/>
-          <w:sz w:val="28"/>
-          <w:szCs w:val="36"/>
-          <w:lang w:val="en-US"/>
-        </w:rPr>
-        <w:t>an</w:t>
-      </w:r>
-      <w:proofErr w:type="gramEnd"/>
-      <w:r>
-        <w:rPr>
-          <w:rFonts w:ascii="Calibri" w:hAnsi="Calibri"/>
-          <w:sz w:val="28"/>
-          <w:szCs w:val="36"/>
-          <w:lang w:val="en-US"/>
-        </w:rPr>
-        <w:t xml:space="preserve"> user or a product you will have to go to the ‘Admin’ page. You do this by clicking on the blue ‘hamburger’ next to the Agilent logo. A menu appears </w:t>
-      </w:r>
-      <w:r>
-        <w:rPr>
-          <w:rFonts w:ascii="Calibri" w:hAnsi="Calibri"/>
-          <w:sz w:val="28"/>
-          <w:szCs w:val="36"/>
-          <w:lang w:val="en-US"/>
+          <w:lang w:val="en-GB"/>
+        </w:rPr>
+      </w:pPr>
+    </w:p>
+    <w:p>
+      <w:pPr>
+        <w:rPr>
+          <w:rFonts w:ascii="Calibri" w:hAnsi="Calibri"/>
+          <w:sz w:val="28"/>
+          <w:szCs w:val="36"/>
+          <w:lang w:val="en-GB"/>
+        </w:rPr>
+      </w:pPr>
+      <w:r>
+        <w:rPr>
+          <w:rFonts w:ascii="Calibri" w:hAnsi="Calibri"/>
+          <w:sz w:val="28"/>
+          <w:szCs w:val="36"/>
+          <w:lang w:val="en-GB"/>
+        </w:rPr>
+        <w:t xml:space="preserve">If you want to edit the information of an user or a product you will have to go to the ‘Admin’ page. You do this by clicking on the blue ‘hamburger’ next to the Agilent logo. A menu appears </w:t>
+      </w:r>
+      <w:r>
+        <w:rPr>
+          <w:rFonts w:ascii="Calibri" w:hAnsi="Calibri"/>
+          <w:sz w:val="28"/>
+          <w:szCs w:val="36"/>
+          <w:lang w:val="en-GB"/>
         </w:rPr>
         <w:t>with two options. Click on admin to proceed to the admin page.</w:t>
       </w:r>
@@ -2673,7 +2367,7 @@
           <w:rFonts w:ascii="Calibri" w:hAnsi="Calibri"/>
           <w:sz w:val="28"/>
           <w:szCs w:val="36"/>
-          <w:lang w:val="en-US"/>
+          <w:lang w:val="en-GB"/>
         </w:rPr>
         <w:t xml:space="preserve"> You will be directed to the Admin page looking like the image below.</w:t>
       </w:r>
@@ -2684,17 +2378,17 @@
           <w:rFonts w:ascii="Calibri" w:hAnsi="Calibri"/>
           <w:sz w:val="28"/>
           <w:szCs w:val="36"/>
-          <w:lang w:val="en-US"/>
-        </w:rPr>
-      </w:pPr>
-    </w:p>
-    <w:p>
-      <w:pPr>
-        <w:rPr>
-          <w:rFonts w:ascii="Calibri" w:hAnsi="Calibri"/>
-          <w:sz w:val="56"/>
-          <w:szCs w:val="36"/>
-          <w:lang w:val="en-US"/>
+          <w:lang w:val="en-GB"/>
+        </w:rPr>
+      </w:pPr>
+    </w:p>
+    <w:p>
+      <w:pPr>
+        <w:rPr>
+          <w:rFonts w:ascii="Calibri" w:hAnsi="Calibri"/>
+          <w:sz w:val="28"/>
+          <w:szCs w:val="36"/>
+          <w:lang w:val="en-GB"/>
         </w:rPr>
       </w:pPr>
       <w:r>
@@ -2703,7 +2397,7 @@
           <w:noProof/>
           <w:sz w:val="52"/>
           <w:szCs w:val="36"/>
-          <w:lang w:val="en-US"/>
+          <w:lang w:eastAsia="nl-NL"/>
         </w:rPr>
         <w:drawing>
           <wp:inline distT="0" distB="0" distL="0" distR="0" wp14:anchorId="2D2B7FDF" wp14:editId="78D55F28">
@@ -2723,7 +2417,7 @@
                     </pic:cNvPicPr>
                   </pic:nvPicPr>
                   <pic:blipFill>
-                    <a:blip r:embed="rId18">
+                    <a:blip r:embed="rId19">
                       <a:extLst>
                         <a:ext uri="{28A0092B-C50C-407E-A947-70E740481C1C}">
                           <a14:useLocalDpi xmlns:a14="http://schemas.microsoft.com/office/drawing/2010/main" val="0"/>
@@ -2762,12 +2456,42 @@
           </wp:inline>
         </w:drawing>
       </w:r>
-      <w:r>
-        <w:rPr>
-          <w:rFonts w:ascii="Calibri" w:hAnsi="Calibri"/>
-          <w:sz w:val="28"/>
-          <w:szCs w:val="36"/>
-          <w:lang w:val="en-US"/>
+    </w:p>
+    <w:p>
+      <w:pPr>
+        <w:rPr>
+          <w:rFonts w:ascii="Calibri" w:hAnsi="Calibri"/>
+          <w:sz w:val="56"/>
+          <w:szCs w:val="36"/>
+          <w:lang w:val="en-GB"/>
+        </w:rPr>
+      </w:pPr>
+    </w:p>
+    <w:p>
+      <w:pPr>
+        <w:rPr>
+          <w:rFonts w:ascii="Calibri" w:hAnsi="Calibri"/>
+          <w:sz w:val="52"/>
+          <w:szCs w:val="36"/>
+          <w:lang w:val="en-GB"/>
+        </w:rPr>
+      </w:pPr>
+    </w:p>
+    <w:p>
+      <w:pPr>
+        <w:rPr>
+          <w:rFonts w:ascii="Calibri" w:hAnsi="Calibri"/>
+          <w:sz w:val="56"/>
+          <w:szCs w:val="36"/>
+          <w:lang w:val="en-GB"/>
+        </w:rPr>
+      </w:pPr>
+      <w:r>
+        <w:rPr>
+          <w:rFonts w:ascii="Calibri" w:hAnsi="Calibri"/>
+          <w:sz w:val="28"/>
+          <w:szCs w:val="36"/>
+          <w:lang w:val="en-GB"/>
         </w:rPr>
         <w:br w:type="column"/>
       </w:r>
@@ -2776,188 +2500,29 @@
           <w:rFonts w:ascii="Calibri" w:hAnsi="Calibri"/>
           <w:sz w:val="56"/>
           <w:szCs w:val="36"/>
-          <w:lang w:val="en-US"/>
-        </w:rPr>
-        <w:t>Log-out</w:t>
-      </w:r>
-    </w:p>
-    <w:p>
-      <w:pPr>
-        <w:rPr>
-          <w:rFonts w:ascii="Calibri" w:hAnsi="Calibri"/>
-          <w:sz w:val="28"/>
-          <w:szCs w:val="36"/>
-          <w:lang w:val="en-US"/>
+          <w:lang w:val="en-GB"/>
+        </w:rPr>
+        <w:lastRenderedPageBreak/>
+        <w:t>Add engineer</w:t>
+      </w:r>
+    </w:p>
+    <w:p>
+      <w:pPr>
+        <w:jc w:val="center"/>
+        <w:rPr>
+          <w:rFonts w:ascii="Calibri" w:hAnsi="Calibri"/>
+          <w:sz w:val="28"/>
+          <w:szCs w:val="36"/>
+          <w:lang w:val="en-GB"/>
         </w:rPr>
       </w:pPr>
       <w:r>
         <w:rPr>
           <w:rFonts w:ascii="Calibri" w:hAnsi="Calibri"/>
           <w:noProof/>
-          <w:sz w:val="56"/>
-          <w:szCs w:val="36"/>
-          <w:lang w:val="en-US"/>
-        </w:rPr>
-        <w:drawing>
-          <wp:inline distT="0" distB="0" distL="0" distR="0" wp14:anchorId="0D3D9C08" wp14:editId="5A16581F">
-            <wp:extent cx="5270500" cy="1827039"/>
-            <wp:effectExtent l="101600" t="101600" r="88900" b="103505"/>
-            <wp:docPr id="19" name="Picture 16" descr="Macintosh HD:Users:pray2win:Desktop:Screen Shot 2016-03-24 at 13.51.22.png"/>
-            <wp:cNvGraphicFramePr>
-              <a:graphicFrameLocks xmlns:a="http://schemas.openxmlformats.org/drawingml/2006/main" noChangeAspect="1"/>
-            </wp:cNvGraphicFramePr>
-            <a:graphic xmlns:a="http://schemas.openxmlformats.org/drawingml/2006/main">
-              <a:graphicData uri="http://schemas.openxmlformats.org/drawingml/2006/picture">
-                <pic:pic xmlns:pic="http://schemas.openxmlformats.org/drawingml/2006/picture">
-                  <pic:nvPicPr>
-                    <pic:cNvPr id="0" name="Picture 16" descr="Macintosh HD:Users:pray2win:Desktop:Screen Shot 2016-03-24 at 13.51.22.png"/>
-                    <pic:cNvPicPr>
-                      <a:picLocks noChangeAspect="1" noChangeArrowheads="1"/>
-                    </pic:cNvPicPr>
-                  </pic:nvPicPr>
-                  <pic:blipFill>
-                    <a:blip r:embed="rId17">
-                      <a:extLst>
-                        <a:ext uri="{28A0092B-C50C-407E-A947-70E740481C1C}">
-                          <a14:useLocalDpi xmlns:a14="http://schemas.microsoft.com/office/drawing/2010/main" val="0"/>
-                        </a:ext>
-                      </a:extLst>
-                    </a:blip>
-                    <a:srcRect/>
-                    <a:stretch>
-                      <a:fillRect/>
-                    </a:stretch>
-                  </pic:blipFill>
-                  <pic:spPr bwMode="auto">
-                    <a:xfrm>
-                      <a:off x="0" y="0"/>
-                      <a:ext cx="5270500" cy="1827039"/>
-                    </a:xfrm>
-                    <a:prstGeom prst="rect">
-                      <a:avLst/>
-                    </a:prstGeom>
-                    <a:noFill/>
-                    <a:ln>
-                      <a:noFill/>
-                    </a:ln>
-                    <a:effectLst>
-                      <a:glow rad="101600">
-                        <a:schemeClr val="bg1">
-                          <a:lumMod val="75000"/>
-                          <a:alpha val="20000"/>
-                        </a:schemeClr>
-                      </a:glow>
-                    </a:effectLst>
-                  </pic:spPr>
-                </pic:pic>
-              </a:graphicData>
-            </a:graphic>
-          </wp:inline>
-        </w:drawing>
-      </w:r>
-    </w:p>
-    <w:p>
-      <w:pPr>
-        <w:rPr>
-          <w:rFonts w:ascii="Calibri" w:hAnsi="Calibri"/>
-          <w:sz w:val="28"/>
-          <w:szCs w:val="36"/>
-          <w:lang w:val="en-US"/>
-        </w:rPr>
-      </w:pPr>
-      <w:r>
-        <w:rPr>
-          <w:rFonts w:ascii="Calibri" w:hAnsi="Calibri"/>
-          <w:sz w:val="28"/>
-          <w:szCs w:val="36"/>
-          <w:lang w:val="en-US"/>
-        </w:rPr>
-        <w:t xml:space="preserve">If you want to log out the current user you can click the ‘Hamburger’ next </w:t>
-      </w:r>
-      <w:r>
-        <w:rPr>
-          <w:rFonts w:ascii="Calibri" w:hAnsi="Calibri"/>
-          <w:sz w:val="28"/>
-          <w:szCs w:val="36"/>
-          <w:lang w:val="en-US"/>
-        </w:rPr>
-        <w:t>to the Agilent logo. A menu will appear. Log out by clicking on the log-out item in the menu.</w:t>
-      </w:r>
-      <w:r>
-        <w:rPr>
-          <w:rFonts w:ascii="Calibri" w:hAnsi="Calibri"/>
-          <w:sz w:val="28"/>
-          <w:szCs w:val="36"/>
-          <w:lang w:val="en-US"/>
-        </w:rPr>
-        <w:t xml:space="preserve"> </w:t>
-      </w:r>
-    </w:p>
-    <w:p>
-      <w:pPr>
-        <w:rPr>
-          <w:rFonts w:ascii="Calibri" w:hAnsi="Calibri"/>
-          <w:sz w:val="56"/>
-          <w:szCs w:val="36"/>
-          <w:lang w:val="en-US"/>
-        </w:rPr>
-      </w:pPr>
-    </w:p>
-    <w:p>
-      <w:pPr>
-        <w:rPr>
-          <w:rFonts w:ascii="Calibri" w:hAnsi="Calibri"/>
-          <w:sz w:val="52"/>
-          <w:szCs w:val="36"/>
-          <w:lang w:val="en-US"/>
-        </w:rPr>
-      </w:pPr>
-    </w:p>
-    <w:p>
-      <w:pPr>
-        <w:rPr>
-          <w:rFonts w:ascii="Calibri" w:hAnsi="Calibri"/>
-          <w:sz w:val="56"/>
-          <w:szCs w:val="36"/>
-          <w:lang w:val="en-US"/>
-        </w:rPr>
-      </w:pPr>
-      <w:r>
-        <w:rPr>
-          <w:rFonts w:ascii="Calibri" w:hAnsi="Calibri"/>
-          <w:sz w:val="28"/>
-          <w:szCs w:val="36"/>
-          <w:lang w:val="en-US"/>
-        </w:rPr>
-        <w:br w:type="column"/>
-      </w:r>
-      <w:r>
-        <w:rPr>
-          <w:rFonts w:ascii="Calibri" w:hAnsi="Calibri"/>
-          <w:sz w:val="56"/>
-          <w:szCs w:val="36"/>
-          <w:lang w:val="en-US"/>
-        </w:rPr>
-        <w:t>Add engineer</w:t>
-      </w:r>
-    </w:p>
-    <w:p>
-      <w:pPr>
-        <w:jc w:val="center"/>
-        <w:rPr>
-          <w:rFonts w:ascii="Calibri" w:hAnsi="Calibri"/>
-          <w:sz w:val="28"/>
-          <w:szCs w:val="36"/>
-          <w:lang w:val="en-US"/>
-        </w:rPr>
-      </w:pPr>
-      <w:r>
-        <w:rPr>
-          <w:rFonts w:ascii="Calibri" w:hAnsi="Calibri"/>
-          <w:noProof/>
-          <w:sz w:val="28"/>
-          <w:szCs w:val="36"/>
-          <w:lang w:val="en-US"/>
+          <w:sz w:val="28"/>
+          <w:szCs w:val="36"/>
+          <w:lang w:eastAsia="nl-NL"/>
         </w:rPr>
         <w:drawing>
           <wp:inline distT="0" distB="0" distL="0" distR="0" wp14:anchorId="3122D72D" wp14:editId="573501F1">
@@ -2977,7 +2542,7 @@
                     </pic:cNvPicPr>
                   </pic:nvPicPr>
                   <pic:blipFill>
-                    <a:blip r:embed="rId19">
+                    <a:blip r:embed="rId20">
                       <a:extLst>
                         <a:ext uri="{28A0092B-C50C-407E-A947-70E740481C1C}">
                           <a14:useLocalDpi xmlns:a14="http://schemas.microsoft.com/office/drawing/2010/main" val="0"/>
@@ -3024,54 +2589,34 @@
           <w:rFonts w:ascii="Calibri" w:hAnsi="Calibri"/>
           <w:sz w:val="28"/>
           <w:szCs w:val="36"/>
-          <w:lang w:val="en-US"/>
-        </w:rPr>
-      </w:pPr>
-    </w:p>
-    <w:p>
-      <w:pPr>
-        <w:rPr>
-          <w:rFonts w:ascii="Calibri" w:hAnsi="Calibri"/>
-          <w:sz w:val="28"/>
-          <w:szCs w:val="36"/>
-          <w:lang w:val="en-US"/>
-        </w:rPr>
-      </w:pPr>
-      <w:r>
-        <w:rPr>
-          <w:rFonts w:ascii="Calibri" w:hAnsi="Calibri"/>
-          <w:sz w:val="28"/>
-          <w:szCs w:val="36"/>
-          <w:lang w:val="en-US"/>
-        </w:rPr>
-        <w:t xml:space="preserve">To add </w:t>
-      </w:r>
-      <w:proofErr w:type="gramStart"/>
-      <w:r>
-        <w:rPr>
-          <w:rFonts w:ascii="Calibri" w:hAnsi="Calibri"/>
-          <w:sz w:val="28"/>
-          <w:szCs w:val="36"/>
-          <w:lang w:val="en-US"/>
-        </w:rPr>
-        <w:t>an</w:t>
-      </w:r>
-      <w:proofErr w:type="gramEnd"/>
-      <w:r>
-        <w:rPr>
-          <w:rFonts w:ascii="Calibri" w:hAnsi="Calibri"/>
-          <w:sz w:val="28"/>
-          <w:szCs w:val="36"/>
-          <w:lang w:val="en-US"/>
-        </w:rPr>
-        <w:t xml:space="preserve"> new engineer to the system.</w:t>
-      </w:r>
-      <w:r>
-        <w:rPr>
-          <w:rFonts w:ascii="Calibri" w:hAnsi="Calibri"/>
-          <w:sz w:val="28"/>
-          <w:szCs w:val="36"/>
-          <w:lang w:val="en-US"/>
+          <w:lang w:val="en-GB"/>
+        </w:rPr>
+      </w:pPr>
+    </w:p>
+    <w:p>
+      <w:pPr>
+        <w:rPr>
+          <w:rFonts w:ascii="Calibri" w:hAnsi="Calibri"/>
+          <w:sz w:val="28"/>
+          <w:szCs w:val="36"/>
+          <w:lang w:val="en-GB"/>
+        </w:rPr>
+      </w:pPr>
+      <w:r>
+        <w:rPr>
+          <w:rFonts w:ascii="Calibri" w:hAnsi="Calibri"/>
+          <w:sz w:val="28"/>
+          <w:szCs w:val="36"/>
+          <w:lang w:val="en-GB"/>
+        </w:rPr>
+        <w:t>To add an new engineer to the system.</w:t>
+      </w:r>
+      <w:r>
+        <w:rPr>
+          <w:rFonts w:ascii="Calibri" w:hAnsi="Calibri"/>
+          <w:sz w:val="28"/>
+          <w:szCs w:val="36"/>
+          <w:lang w:val="en-GB"/>
         </w:rPr>
         <w:t xml:space="preserve"> Click the add engineer button to open the ‘Add engineer’ button. A new form will open on the right side of the page with fields required for this new engineer. If you are done filling in this form press the ‘</w:t>
       </w:r>
@@ -3080,7 +2625,7 @@
           <w:rFonts w:ascii="Calibri" w:hAnsi="Calibri"/>
           <w:sz w:val="28"/>
           <w:szCs w:val="36"/>
-          <w:lang w:val="en-US"/>
+          <w:lang w:val="en-GB"/>
         </w:rPr>
         <w:t>submit</w:t>
       </w:r>
@@ -3089,7 +2634,7 @@
           <w:rFonts w:ascii="Calibri" w:hAnsi="Calibri"/>
           <w:sz w:val="28"/>
           <w:szCs w:val="36"/>
-          <w:lang w:val="en-US"/>
+          <w:lang w:val="en-GB"/>
         </w:rPr>
         <w:t>’ button. The engineer will now be added to the system.</w:t>
       </w:r>
@@ -3100,15 +2645,15 @@
           <w:rFonts w:ascii="Calibri" w:hAnsi="Calibri"/>
           <w:sz w:val="56"/>
           <w:szCs w:val="36"/>
-          <w:lang w:val="en-US"/>
-        </w:rPr>
-      </w:pPr>
-      <w:r>
-        <w:rPr>
-          <w:rFonts w:ascii="Calibri" w:hAnsi="Calibri"/>
-          <w:sz w:val="28"/>
-          <w:szCs w:val="36"/>
-          <w:lang w:val="en-US"/>
+          <w:lang w:val="en-GB"/>
+        </w:rPr>
+      </w:pPr>
+      <w:r>
+        <w:rPr>
+          <w:rFonts w:ascii="Calibri" w:hAnsi="Calibri"/>
+          <w:sz w:val="28"/>
+          <w:szCs w:val="36"/>
+          <w:lang w:val="en-GB"/>
         </w:rPr>
         <w:br w:type="column"/>
       </w:r>
@@ -3117,8 +2662,9 @@
           <w:rFonts w:ascii="Calibri" w:hAnsi="Calibri"/>
           <w:sz w:val="56"/>
           <w:szCs w:val="36"/>
-          <w:lang w:val="en-US"/>
-        </w:rPr>
+          <w:lang w:val="en-GB"/>
+        </w:rPr>
+        <w:lastRenderedPageBreak/>
         <w:t>Edit engineer</w:t>
       </w:r>
     </w:p>
@@ -3128,7 +2674,7 @@
           <w:rFonts w:ascii="Calibri" w:hAnsi="Calibri"/>
           <w:sz w:val="28"/>
           <w:szCs w:val="36"/>
-          <w:lang w:val="en-US"/>
+          <w:lang w:val="en-GB"/>
         </w:rPr>
       </w:pPr>
       <w:r>
@@ -3137,7 +2683,7 @@
           <w:noProof/>
           <w:sz w:val="28"/>
           <w:szCs w:val="36"/>
-          <w:lang w:val="en-US"/>
+          <w:lang w:eastAsia="nl-NL"/>
         </w:rPr>
         <w:drawing>
           <wp:inline distT="0" distB="0" distL="0" distR="0" wp14:anchorId="13DBFF2A" wp14:editId="79A1B038">
@@ -3157,7 +2703,7 @@
                     </pic:cNvPicPr>
                   </pic:nvPicPr>
                   <pic:blipFill>
-                    <a:blip r:embed="rId20">
+                    <a:blip r:embed="rId21">
                       <a:extLst>
                         <a:ext uri="{28A0092B-C50C-407E-A947-70E740481C1C}">
                           <a14:useLocalDpi xmlns:a14="http://schemas.microsoft.com/office/drawing/2010/main" val="0"/>
@@ -3203,25 +2749,25 @@
           <w:rFonts w:ascii="Calibri" w:hAnsi="Calibri"/>
           <w:sz w:val="28"/>
           <w:szCs w:val="36"/>
-          <w:lang w:val="en-US"/>
-        </w:rPr>
-      </w:pPr>
-    </w:p>
-    <w:p>
-      <w:pPr>
-        <w:rPr>
-          <w:rFonts w:ascii="Calibri" w:hAnsi="Calibri"/>
-          <w:sz w:val="28"/>
-          <w:szCs w:val="36"/>
-          <w:lang w:val="en-US"/>
-        </w:rPr>
-      </w:pPr>
-      <w:r>
-        <w:rPr>
-          <w:rFonts w:ascii="Calibri" w:hAnsi="Calibri"/>
-          <w:sz w:val="28"/>
-          <w:szCs w:val="36"/>
-          <w:lang w:val="en-US"/>
+          <w:lang w:val="en-GB"/>
+        </w:rPr>
+      </w:pPr>
+    </w:p>
+    <w:p>
+      <w:pPr>
+        <w:rPr>
+          <w:rFonts w:ascii="Calibri" w:hAnsi="Calibri"/>
+          <w:sz w:val="28"/>
+          <w:szCs w:val="36"/>
+          <w:lang w:val="en-GB"/>
+        </w:rPr>
+      </w:pPr>
+      <w:r>
+        <w:rPr>
+          <w:rFonts w:ascii="Calibri" w:hAnsi="Calibri"/>
+          <w:sz w:val="28"/>
+          <w:szCs w:val="36"/>
+          <w:lang w:val="en-GB"/>
         </w:rPr>
         <w:t>To</w:t>
       </w:r>
@@ -3230,36 +2776,16 @@
           <w:rFonts w:ascii="Calibri" w:hAnsi="Calibri"/>
           <w:sz w:val="28"/>
           <w:szCs w:val="36"/>
-          <w:lang w:val="en-US"/>
-        </w:rPr>
-        <w:t xml:space="preserve"> edit an engineer click on the ‘Edit’ link in the desired engineer’s row. The right side of the screen will now change to the selected engineers </w:t>
-      </w:r>
-      <w:proofErr w:type="gramStart"/>
-      <w:r>
-        <w:rPr>
-          <w:rFonts w:ascii="Calibri" w:hAnsi="Calibri"/>
-          <w:sz w:val="28"/>
-          <w:szCs w:val="36"/>
-          <w:lang w:val="en-US"/>
-        </w:rPr>
-        <w:t>data which</w:t>
-      </w:r>
-      <w:proofErr w:type="gramEnd"/>
-      <w:r>
-        <w:rPr>
-          <w:rFonts w:ascii="Calibri" w:hAnsi="Calibri"/>
-          <w:sz w:val="28"/>
-          <w:szCs w:val="36"/>
-          <w:lang w:val="en-US"/>
-        </w:rPr>
-        <w:t xml:space="preserve"> you can edit. To save your changes press submit</w:t>
-      </w:r>
-      <w:r>
-        <w:rPr>
-          <w:rFonts w:ascii="Calibri" w:hAnsi="Calibri"/>
-          <w:sz w:val="28"/>
-          <w:szCs w:val="36"/>
-          <w:lang w:val="en-US"/>
+          <w:lang w:val="en-GB"/>
+        </w:rPr>
+        <w:t xml:space="preserve"> edit an engineer click on the ‘Edit’ link in the desired engineer’s row. The right side of the screen will now change to the selected engineers data which you can edit. To save your changes press submit</w:t>
+      </w:r>
+      <w:r>
+        <w:rPr>
+          <w:rFonts w:ascii="Calibri" w:hAnsi="Calibri"/>
+          <w:sz w:val="28"/>
+          <w:szCs w:val="36"/>
+          <w:lang w:val="en-GB"/>
         </w:rPr>
         <w:t>.</w:t>
       </w:r>
@@ -3271,15 +2797,15 @@
           <w:noProof/>
           <w:sz w:val="28"/>
           <w:szCs w:val="36"/>
-          <w:lang w:val="en-US"/>
-        </w:rPr>
-      </w:pPr>
-      <w:r>
-        <w:rPr>
-          <w:rFonts w:ascii="Calibri" w:hAnsi="Calibri"/>
-          <w:sz w:val="28"/>
-          <w:szCs w:val="36"/>
-          <w:lang w:val="en-US"/>
+          <w:lang w:val="en-GB"/>
+        </w:rPr>
+      </w:pPr>
+      <w:r>
+        <w:rPr>
+          <w:rFonts w:ascii="Calibri" w:hAnsi="Calibri"/>
+          <w:sz w:val="28"/>
+          <w:szCs w:val="36"/>
+          <w:lang w:val="en-GB"/>
         </w:rPr>
         <w:br w:type="column"/>
       </w:r>
@@ -3288,8 +2814,9 @@
           <w:rFonts w:ascii="Calibri" w:hAnsi="Calibri"/>
           <w:sz w:val="56"/>
           <w:szCs w:val="36"/>
-          <w:lang w:val="en-US"/>
-        </w:rPr>
+          <w:lang w:val="en-GB"/>
+        </w:rPr>
+        <w:lastRenderedPageBreak/>
         <w:t>Edit skills</w:t>
       </w:r>
     </w:p>
@@ -3299,7 +2826,7 @@
           <w:rFonts w:ascii="Calibri" w:hAnsi="Calibri"/>
           <w:sz w:val="56"/>
           <w:szCs w:val="36"/>
-          <w:lang w:val="en-US"/>
+          <w:lang w:val="en-GB"/>
         </w:rPr>
       </w:pPr>
       <w:r>
@@ -3308,7 +2835,7 @@
           <w:noProof/>
           <w:sz w:val="56"/>
           <w:szCs w:val="36"/>
-          <w:lang w:val="en-US"/>
+          <w:lang w:eastAsia="nl-NL"/>
         </w:rPr>
         <w:drawing>
           <wp:inline distT="0" distB="0" distL="0" distR="0" wp14:anchorId="1BC5AF52" wp14:editId="09557EE7">
@@ -3328,7 +2855,7 @@
                     </pic:cNvPicPr>
                   </pic:nvPicPr>
                   <pic:blipFill>
-                    <a:blip r:embed="rId21">
+                    <a:blip r:embed="rId22">
                       <a:extLst>
                         <a:ext uri="{28A0092B-C50C-407E-A947-70E740481C1C}">
                           <a14:useLocalDpi xmlns:a14="http://schemas.microsoft.com/office/drawing/2010/main" val="0"/>
@@ -3374,7 +2901,7 @@
           <w:rFonts w:ascii="Calibri" w:hAnsi="Calibri"/>
           <w:sz w:val="28"/>
           <w:szCs w:val="36"/>
-          <w:lang w:val="en-US"/>
+          <w:lang w:val="en-GB"/>
         </w:rPr>
       </w:pPr>
     </w:p>
@@ -3384,15 +2911,15 @@
           <w:rFonts w:ascii="Calibri" w:hAnsi="Calibri"/>
           <w:sz w:val="32"/>
           <w:szCs w:val="36"/>
-          <w:lang w:val="en-US"/>
-        </w:rPr>
-      </w:pPr>
-      <w:r>
-        <w:rPr>
-          <w:rFonts w:ascii="Calibri" w:hAnsi="Calibri"/>
-          <w:sz w:val="28"/>
-          <w:szCs w:val="36"/>
-          <w:lang w:val="en-US"/>
+          <w:lang w:val="en-GB"/>
+        </w:rPr>
+      </w:pPr>
+      <w:r>
+        <w:rPr>
+          <w:rFonts w:ascii="Calibri" w:hAnsi="Calibri"/>
+          <w:sz w:val="28"/>
+          <w:szCs w:val="36"/>
+          <w:lang w:val="en-GB"/>
         </w:rPr>
         <w:t xml:space="preserve">To edit the products an engineer is trained for you click on ‘Skills’ in the table. A window will open at the right side of the screen where you will be able to edit its </w:t>
       </w:r>
@@ -3401,7 +2928,7 @@
           <w:rFonts w:ascii="Calibri" w:hAnsi="Calibri"/>
           <w:sz w:val="28"/>
           <w:szCs w:val="36"/>
-          <w:lang w:val="en-US"/>
+          <w:lang w:val="en-GB"/>
         </w:rPr>
         <w:t>skill</w:t>
       </w:r>
@@ -3410,7 +2937,7 @@
           <w:rFonts w:ascii="Calibri" w:hAnsi="Calibri"/>
           <w:sz w:val="28"/>
           <w:szCs w:val="36"/>
-          <w:lang w:val="en-US"/>
+          <w:lang w:val="en-GB"/>
         </w:rPr>
         <w:t>.</w:t>
       </w:r>
@@ -3419,43 +2946,98 @@
           <w:rFonts w:ascii="Calibri" w:hAnsi="Calibri"/>
           <w:sz w:val="28"/>
           <w:szCs w:val="36"/>
-          <w:lang w:val="en-US"/>
-        </w:rPr>
-        <w:t xml:space="preserve"> Click on the button and start searching a machine this engineer is trained for. This product will now append below where you can edit its level. After you are done press submit to save changes.</w:t>
+          <w:lang w:val="en-GB"/>
+        </w:rPr>
+        <w:t xml:space="preserve"> Click on the butt</w:t>
+      </w:r>
+      <w:r>
+        <w:rPr>
+          <w:rFonts w:ascii="Calibri" w:hAnsi="Calibri"/>
+          <w:sz w:val="28"/>
+          <w:szCs w:val="36"/>
+          <w:lang w:val="en-GB"/>
+        </w:rPr>
+        <w:t>on and start searching for a product</w:t>
+      </w:r>
+      <w:r>
+        <w:rPr>
+          <w:rFonts w:ascii="Calibri" w:hAnsi="Calibri"/>
+          <w:sz w:val="28"/>
+          <w:szCs w:val="36"/>
+          <w:lang w:val="en-GB"/>
+        </w:rPr>
+        <w:t xml:space="preserve"> this engineer is trained f</w:t>
+      </w:r>
+      <w:r>
+        <w:rPr>
+          <w:rFonts w:ascii="Calibri" w:hAnsi="Calibri"/>
+          <w:sz w:val="28"/>
+          <w:szCs w:val="36"/>
+          <w:lang w:val="en-GB"/>
+        </w:rPr>
+        <w:t>or. This product will now appear</w:t>
+      </w:r>
+      <w:r>
+        <w:rPr>
+          <w:rFonts w:ascii="Calibri" w:hAnsi="Calibri"/>
+          <w:sz w:val="28"/>
+          <w:szCs w:val="36"/>
+          <w:lang w:val="en-GB"/>
+        </w:rPr>
+        <w:t xml:space="preserve"> below where you can edit its level. After you are done press submit to save</w:t>
+      </w:r>
+      <w:r>
+        <w:rPr>
+          <w:rFonts w:ascii="Calibri" w:hAnsi="Calibri"/>
+          <w:sz w:val="28"/>
+          <w:szCs w:val="36"/>
+          <w:lang w:val="en-GB"/>
+        </w:rPr>
+        <w:t xml:space="preserve"> your</w:t>
+      </w:r>
+      <w:r>
+        <w:rPr>
+          <w:rFonts w:ascii="Calibri" w:hAnsi="Calibri"/>
+          <w:sz w:val="28"/>
+          <w:szCs w:val="36"/>
+          <w:lang w:val="en-GB"/>
+        </w:rPr>
+        <w:t xml:space="preserve"> changes.</w:t>
       </w:r>
       <w:r>
         <w:rPr>
           <w:rFonts w:ascii="Calibri" w:hAnsi="Calibri"/>
           <w:sz w:val="32"/>
           <w:szCs w:val="36"/>
-          <w:lang w:val="en-US"/>
+          <w:lang w:val="en-GB"/>
         </w:rPr>
         <w:br w:type="column"/>
       </w:r>
       <w:r>
         <w:rPr>
           <w:rFonts w:ascii="Calibri" w:hAnsi="Calibri"/>
-          <w:sz w:val="96"/>
-          <w:szCs w:val="36"/>
-          <w:lang w:val="en-US"/>
-        </w:rPr>
+          <w:sz w:val="56"/>
+          <w:szCs w:val="56"/>
+          <w:lang w:val="en-GB"/>
+        </w:rPr>
+        <w:lastRenderedPageBreak/>
         <w:t>Edit</w:t>
       </w:r>
       <w:r>
         <w:rPr>
           <w:rFonts w:ascii="Calibri" w:hAnsi="Calibri"/>
-          <w:sz w:val="96"/>
-          <w:szCs w:val="36"/>
-          <w:lang w:val="en-US"/>
+          <w:sz w:val="56"/>
+          <w:szCs w:val="56"/>
+          <w:lang w:val="en-GB"/>
         </w:rPr>
         <w:t>/edit</w:t>
       </w:r>
       <w:r>
         <w:rPr>
           <w:rFonts w:ascii="Calibri" w:hAnsi="Calibri"/>
-          <w:sz w:val="96"/>
-          <w:szCs w:val="36"/>
-          <w:lang w:val="en-US"/>
+          <w:sz w:val="56"/>
+          <w:szCs w:val="56"/>
+          <w:lang w:val="en-GB"/>
         </w:rPr>
         <w:t xml:space="preserve"> note</w:t>
       </w:r>
@@ -3466,7 +3048,7 @@
           <w:rFonts w:ascii="Calibri" w:hAnsi="Calibri"/>
           <w:sz w:val="28"/>
           <w:szCs w:val="36"/>
-          <w:lang w:val="en-US"/>
+          <w:lang w:val="en-GB"/>
         </w:rPr>
       </w:pPr>
       <w:r>
@@ -3475,7 +3057,7 @@
           <w:noProof/>
           <w:sz w:val="28"/>
           <w:szCs w:val="36"/>
-          <w:lang w:val="en-US"/>
+          <w:lang w:eastAsia="nl-NL"/>
         </w:rPr>
         <w:drawing>
           <wp:inline distT="0" distB="0" distL="0" distR="0" wp14:anchorId="16FBCF3A" wp14:editId="6225E55F">
@@ -3495,7 +3077,7 @@
                     </pic:cNvPicPr>
                   </pic:nvPicPr>
                   <pic:blipFill>
-                    <a:blip r:embed="rId22">
+                    <a:blip r:embed="rId23">
                       <a:extLst>
                         <a:ext uri="{28A0092B-C50C-407E-A947-70E740481C1C}">
                           <a14:useLocalDpi xmlns:a14="http://schemas.microsoft.com/office/drawing/2010/main" val="0"/>
@@ -3541,33 +3123,51 @@
           <w:rFonts w:ascii="Calibri" w:hAnsi="Calibri"/>
           <w:sz w:val="28"/>
           <w:szCs w:val="36"/>
-          <w:lang w:val="en-US"/>
-        </w:rPr>
-      </w:pPr>
-    </w:p>
-    <w:p>
-      <w:pPr>
-        <w:rPr>
-          <w:rFonts w:ascii="Calibri" w:hAnsi="Calibri"/>
-          <w:szCs w:val="36"/>
-          <w:lang w:val="en-US"/>
-        </w:rPr>
-      </w:pPr>
-      <w:r>
-        <w:rPr>
-          <w:rFonts w:ascii="Calibri" w:hAnsi="Calibri"/>
-          <w:sz w:val="28"/>
-          <w:szCs w:val="36"/>
-          <w:lang w:val="en-US"/>
-        </w:rPr>
-        <w:t xml:space="preserve">To edit </w:t>
-      </w:r>
-      <w:r>
-        <w:rPr>
-          <w:rFonts w:ascii="Calibri" w:hAnsi="Calibri"/>
-          <w:sz w:val="28"/>
-          <w:szCs w:val="36"/>
-          <w:lang w:val="en-US"/>
+          <w:lang w:val="en-GB"/>
+        </w:rPr>
+      </w:pPr>
+    </w:p>
+    <w:p>
+      <w:pPr>
+        <w:rPr>
+          <w:rFonts w:ascii="Calibri" w:hAnsi="Calibri"/>
+          <w:szCs w:val="36"/>
+          <w:lang w:val="en-GB"/>
+        </w:rPr>
+      </w:pPr>
+      <w:r>
+        <w:rPr>
+          <w:rFonts w:ascii="Calibri" w:hAnsi="Calibri"/>
+          <w:sz w:val="28"/>
+          <w:szCs w:val="36"/>
+          <w:lang w:val="en-GB"/>
+        </w:rPr>
+        <w:t>To edit</w:t>
+      </w:r>
+      <w:r>
+        <w:rPr>
+          <w:rFonts w:ascii="Calibri" w:hAnsi="Calibri"/>
+          <w:sz w:val="28"/>
+          <w:szCs w:val="36"/>
+          <w:lang w:val="en-GB"/>
+        </w:rPr>
+        <w:t xml:space="preserve"> a</w:t>
+      </w:r>
+      <w:r>
+        <w:rPr>
+          <w:rFonts w:ascii="Calibri" w:hAnsi="Calibri"/>
+          <w:sz w:val="28"/>
+          <w:szCs w:val="36"/>
+          <w:lang w:val="en-GB"/>
+        </w:rPr>
+        <w:t xml:space="preserve"> </w:t>
+      </w:r>
+      <w:r>
+        <w:rPr>
+          <w:rFonts w:ascii="Calibri" w:hAnsi="Calibri"/>
+          <w:sz w:val="28"/>
+          <w:szCs w:val="36"/>
+          <w:lang w:val="en-GB"/>
         </w:rPr>
         <w:t>note of</w:t>
       </w:r>
@@ -3576,27 +3176,25 @@
           <w:rFonts w:ascii="Calibri" w:hAnsi="Calibri"/>
           <w:sz w:val="28"/>
           <w:szCs w:val="36"/>
-          <w:lang w:val="en-US"/>
-        </w:rPr>
-        <w:t xml:space="preserve"> </w:t>
-      </w:r>
-      <w:proofErr w:type="gramStart"/>
-      <w:r>
-        <w:rPr>
-          <w:rFonts w:ascii="Calibri" w:hAnsi="Calibri"/>
-          <w:sz w:val="28"/>
-          <w:szCs w:val="36"/>
-          <w:lang w:val="en-US"/>
-        </w:rPr>
-        <w:t>an</w:t>
-      </w:r>
-      <w:proofErr w:type="gramEnd"/>
-      <w:r>
-        <w:rPr>
-          <w:rFonts w:ascii="Calibri" w:hAnsi="Calibri"/>
-          <w:sz w:val="28"/>
-          <w:szCs w:val="36"/>
-          <w:lang w:val="en-US"/>
+          <w:lang w:val="en-GB"/>
+        </w:rPr>
+        <w:t xml:space="preserve"> an</w:t>
+      </w:r>
+      <w:r>
+        <w:rPr>
+          <w:rFonts w:ascii="Calibri" w:hAnsi="Calibri"/>
+          <w:sz w:val="28"/>
+          <w:szCs w:val="36"/>
+          <w:lang w:val="en-GB"/>
+        </w:rPr>
+        <w:t xml:space="preserve"> engineer</w:t>
+      </w:r>
+      <w:r>
+        <w:rPr>
+          <w:rFonts w:ascii="Calibri" w:hAnsi="Calibri"/>
+          <w:sz w:val="28"/>
+          <w:szCs w:val="36"/>
+          <w:lang w:val="en-GB"/>
         </w:rPr>
         <w:t xml:space="preserve"> you click on ‘</w:t>
       </w:r>
@@ -3605,7 +3203,7 @@
           <w:rFonts w:ascii="Calibri" w:hAnsi="Calibri"/>
           <w:sz w:val="28"/>
           <w:szCs w:val="36"/>
-          <w:lang w:val="en-US"/>
+          <w:lang w:val="en-GB"/>
         </w:rPr>
         <w:t>Note</w:t>
       </w:r>
@@ -3614,7 +3212,7 @@
           <w:rFonts w:ascii="Calibri" w:hAnsi="Calibri"/>
           <w:sz w:val="28"/>
           <w:szCs w:val="36"/>
-          <w:lang w:val="en-US"/>
+          <w:lang w:val="en-GB"/>
         </w:rPr>
         <w:t xml:space="preserve">’ in the table. A window will open at the right side of the screen where you will be able to edit its </w:t>
       </w:r>
@@ -3623,16 +3221,16 @@
           <w:rFonts w:ascii="Calibri" w:hAnsi="Calibri"/>
           <w:sz w:val="28"/>
           <w:szCs w:val="36"/>
-          <w:lang w:val="en-US"/>
-        </w:rPr>
-        <w:t>note</w:t>
-      </w:r>
-      <w:r>
-        <w:rPr>
-          <w:rFonts w:ascii="Calibri" w:hAnsi="Calibri"/>
-          <w:sz w:val="28"/>
-          <w:szCs w:val="36"/>
-          <w:lang w:val="en-US"/>
+          <w:lang w:val="en-GB"/>
+        </w:rPr>
+        <w:t>data</w:t>
+      </w:r>
+      <w:r>
+        <w:rPr>
+          <w:rFonts w:ascii="Calibri" w:hAnsi="Calibri"/>
+          <w:sz w:val="28"/>
+          <w:szCs w:val="36"/>
+          <w:lang w:val="en-GB"/>
         </w:rPr>
         <w:t>.</w:t>
       </w:r>
@@ -3641,7 +3239,7 @@
           <w:rFonts w:ascii="Calibri" w:hAnsi="Calibri"/>
           <w:sz w:val="28"/>
           <w:szCs w:val="36"/>
-          <w:lang w:val="en-US"/>
+          <w:lang w:val="en-GB"/>
         </w:rPr>
         <w:t xml:space="preserve"> Fill in the start date and end date</w:t>
       </w:r>
@@ -3650,7 +3248,7 @@
           <w:rFonts w:ascii="Calibri" w:hAnsi="Calibri"/>
           <w:sz w:val="28"/>
           <w:szCs w:val="36"/>
-          <w:lang w:val="en-US"/>
+          <w:lang w:val="en-GB"/>
         </w:rPr>
         <w:t xml:space="preserve"> of the comment and the comment of this engineer. </w:t>
       </w:r>
@@ -3659,7 +3257,7 @@
           <w:rFonts w:ascii="Calibri" w:hAnsi="Calibri"/>
           <w:sz w:val="28"/>
           <w:szCs w:val="36"/>
-          <w:lang w:val="en-US"/>
+          <w:lang w:val="en-GB"/>
         </w:rPr>
         <w:t xml:space="preserve">After you are done press submit to save </w:t>
       </w:r>
@@ -3668,36 +3266,46 @@
           <w:rFonts w:ascii="Calibri" w:hAnsi="Calibri"/>
           <w:sz w:val="28"/>
           <w:szCs w:val="36"/>
-          <w:lang w:val="en-US"/>
+          <w:lang w:val="en-GB"/>
         </w:rPr>
         <w:t>changes</w:t>
       </w:r>
-    </w:p>
-    <w:p>
-      <w:pPr>
-        <w:rPr>
-          <w:rFonts w:ascii="Calibri" w:hAnsi="Calibri"/>
-          <w:sz w:val="28"/>
-          <w:szCs w:val="36"/>
-          <w:lang w:val="en-US"/>
-        </w:rPr>
-      </w:pPr>
-      <w:r>
-        <w:rPr>
-          <w:rFonts w:ascii="Calibri" w:hAnsi="Calibri"/>
-          <w:sz w:val="28"/>
-          <w:szCs w:val="36"/>
-          <w:lang w:val="en-US"/>
+      <w:r>
+        <w:rPr>
+          <w:rFonts w:ascii="Calibri" w:hAnsi="Calibri"/>
+          <w:sz w:val="28"/>
+          <w:szCs w:val="36"/>
+          <w:lang w:val="en-GB"/>
+        </w:rPr>
+        <w:t xml:space="preserve">. </w:t>
+      </w:r>
+    </w:p>
+    <w:p>
+      <w:pPr>
+        <w:rPr>
+          <w:rFonts w:ascii="Calibri" w:hAnsi="Calibri"/>
+          <w:sz w:val="56"/>
+          <w:szCs w:val="56"/>
+          <w:lang w:val="en-GB"/>
+        </w:rPr>
+      </w:pPr>
+      <w:r>
+        <w:rPr>
+          <w:rFonts w:ascii="Calibri" w:hAnsi="Calibri"/>
+          <w:sz w:val="28"/>
+          <w:szCs w:val="36"/>
+          <w:lang w:val="en-GB"/>
         </w:rPr>
         <w:br w:type="column"/>
       </w:r>
       <w:r>
         <w:rPr>
           <w:rFonts w:ascii="Calibri" w:hAnsi="Calibri"/>
-          <w:sz w:val="96"/>
-          <w:szCs w:val="36"/>
-          <w:lang w:val="en-US"/>
-        </w:rPr>
+          <w:sz w:val="56"/>
+          <w:szCs w:val="56"/>
+          <w:lang w:val="en-GB"/>
+        </w:rPr>
+        <w:lastRenderedPageBreak/>
         <w:t>Add product</w:t>
       </w:r>
     </w:p>
@@ -3707,7 +3315,7 @@
           <w:rFonts w:ascii="Calibri" w:hAnsi="Calibri"/>
           <w:sz w:val="28"/>
           <w:szCs w:val="36"/>
-          <w:lang w:val="en-US"/>
+          <w:lang w:val="en-GB"/>
         </w:rPr>
       </w:pPr>
       <w:r>
@@ -3716,7 +3324,7 @@
           <w:noProof/>
           <w:sz w:val="28"/>
           <w:szCs w:val="36"/>
-          <w:lang w:val="en-US"/>
+          <w:lang w:eastAsia="nl-NL"/>
         </w:rPr>
         <w:drawing>
           <wp:inline distT="0" distB="0" distL="0" distR="0" wp14:anchorId="3D44D94A" wp14:editId="021043B4">
@@ -3736,7 +3344,7 @@
                     </pic:cNvPicPr>
                   </pic:nvPicPr>
                   <pic:blipFill>
-                    <a:blip r:embed="rId23">
+                    <a:blip r:embed="rId24">
                       <a:extLst>
                         <a:ext uri="{28A0092B-C50C-407E-A947-70E740481C1C}">
                           <a14:useLocalDpi xmlns:a14="http://schemas.microsoft.com/office/drawing/2010/main" val="0"/>
@@ -3782,55 +3390,171 @@
           <w:rFonts w:ascii="Calibri" w:hAnsi="Calibri"/>
           <w:sz w:val="28"/>
           <w:szCs w:val="36"/>
-          <w:lang w:val="en-US"/>
-        </w:rPr>
-      </w:pPr>
-    </w:p>
-    <w:p>
-      <w:pPr>
-        <w:rPr>
-          <w:rFonts w:ascii="Calibri" w:hAnsi="Calibri"/>
-          <w:sz w:val="28"/>
-          <w:szCs w:val="36"/>
-          <w:lang w:val="en-US"/>
-        </w:rPr>
-      </w:pPr>
-      <w:proofErr w:type="gramStart"/>
-      <w:r>
-        <w:rPr>
-          <w:rFonts w:ascii="Calibri" w:hAnsi="Calibri"/>
-          <w:sz w:val="28"/>
-          <w:szCs w:val="36"/>
-          <w:lang w:val="en-US"/>
-        </w:rPr>
-        <w:t>to</w:t>
-      </w:r>
-      <w:proofErr w:type="gramEnd"/>
-      <w:r>
-        <w:rPr>
-          <w:rFonts w:ascii="Calibri" w:hAnsi="Calibri"/>
-          <w:sz w:val="28"/>
-          <w:szCs w:val="36"/>
-          <w:lang w:val="en-US"/>
-        </w:rPr>
-        <w:t xml:space="preserve"> ad an product to the list click on the blue ‘Add product’ button the right side of the page will turn in to a blank form where you can add a picture of the product, its category in the first field and the product’s name. Click submit after you are done</w:t>
-      </w:r>
-      <w:r>
-        <w:rPr>
-          <w:rFonts w:ascii="Calibri" w:hAnsi="Calibri"/>
-          <w:sz w:val="28"/>
-          <w:szCs w:val="36"/>
-          <w:lang w:val="en-US"/>
+          <w:lang w:val="en-GB"/>
+        </w:rPr>
+      </w:pPr>
+    </w:p>
+    <w:p>
+      <w:pPr>
+        <w:rPr>
+          <w:rFonts w:ascii="Calibri" w:hAnsi="Calibri"/>
+          <w:sz w:val="28"/>
+          <w:szCs w:val="36"/>
+          <w:lang w:val="en-GB"/>
+        </w:rPr>
+      </w:pPr>
+      <w:r>
+        <w:rPr>
+          <w:rFonts w:ascii="Calibri" w:hAnsi="Calibri"/>
+          <w:sz w:val="28"/>
+          <w:szCs w:val="36"/>
+          <w:lang w:val="en-GB"/>
+        </w:rPr>
+        <w:t>T</w:t>
+      </w:r>
+      <w:r>
+        <w:rPr>
+          <w:rFonts w:ascii="Calibri" w:hAnsi="Calibri"/>
+          <w:sz w:val="28"/>
+          <w:szCs w:val="36"/>
+          <w:lang w:val="en-GB"/>
+        </w:rPr>
+        <w:t>o ad</w:t>
+      </w:r>
+      <w:r>
+        <w:rPr>
+          <w:rFonts w:ascii="Calibri" w:hAnsi="Calibri"/>
+          <w:sz w:val="28"/>
+          <w:szCs w:val="36"/>
+          <w:lang w:val="en-GB"/>
+        </w:rPr>
+        <w:t>d</w:t>
+      </w:r>
+      <w:r>
+        <w:rPr>
+          <w:rFonts w:ascii="Calibri" w:hAnsi="Calibri"/>
+          <w:sz w:val="28"/>
+          <w:szCs w:val="36"/>
+          <w:lang w:val="en-GB"/>
+        </w:rPr>
+        <w:t xml:space="preserve"> an product to the list</w:t>
+      </w:r>
+      <w:r>
+        <w:rPr>
+          <w:rFonts w:ascii="Calibri" w:hAnsi="Calibri"/>
+          <w:sz w:val="28"/>
+          <w:szCs w:val="36"/>
+          <w:lang w:val="en-GB"/>
+        </w:rPr>
+        <w:t>,</w:t>
+      </w:r>
+      <w:r>
+        <w:rPr>
+          <w:rFonts w:ascii="Calibri" w:hAnsi="Calibri"/>
+          <w:sz w:val="28"/>
+          <w:szCs w:val="36"/>
+          <w:lang w:val="en-GB"/>
+        </w:rPr>
+        <w:t xml:space="preserve"> click on the blue ‘Add product’ button</w:t>
+      </w:r>
+      <w:r>
+        <w:rPr>
+          <w:rFonts w:ascii="Calibri" w:hAnsi="Calibri"/>
+          <w:sz w:val="28"/>
+          <w:szCs w:val="36"/>
+          <w:lang w:val="en-GB"/>
+        </w:rPr>
+        <w:t xml:space="preserve"> on</w:t>
+      </w:r>
+      <w:r>
+        <w:rPr>
+          <w:rFonts w:ascii="Calibri" w:hAnsi="Calibri"/>
+          <w:sz w:val="28"/>
+          <w:szCs w:val="36"/>
+          <w:lang w:val="en-GB"/>
+        </w:rPr>
+        <w:t xml:space="preserve"> the </w:t>
+      </w:r>
+      <w:r>
+        <w:rPr>
+          <w:rFonts w:ascii="Calibri" w:hAnsi="Calibri"/>
+          <w:sz w:val="28"/>
+          <w:szCs w:val="36"/>
+          <w:lang w:val="en-GB"/>
+        </w:rPr>
+        <w:t>top-</w:t>
+      </w:r>
+      <w:r>
+        <w:rPr>
+          <w:rFonts w:ascii="Calibri" w:hAnsi="Calibri"/>
+          <w:sz w:val="28"/>
+          <w:szCs w:val="36"/>
+          <w:lang w:val="en-GB"/>
+        </w:rPr>
+        <w:t>right side of the page</w:t>
+      </w:r>
+      <w:r>
+        <w:rPr>
+          <w:rFonts w:ascii="Calibri" w:hAnsi="Calibri"/>
+          <w:sz w:val="28"/>
+          <w:szCs w:val="36"/>
+          <w:lang w:val="en-GB"/>
+        </w:rPr>
+        <w:t>. The right side of the screen</w:t>
+      </w:r>
+      <w:r>
+        <w:rPr>
+          <w:rFonts w:ascii="Calibri" w:hAnsi="Calibri"/>
+          <w:sz w:val="28"/>
+          <w:szCs w:val="36"/>
+          <w:lang w:val="en-GB"/>
+        </w:rPr>
+        <w:t xml:space="preserve"> will turn in to a blank form where you can add a picture of the product, its category in the first field and the product’s name.</w:t>
+      </w:r>
+      <w:r>
+        <w:rPr>
+          <w:rFonts w:ascii="Calibri" w:hAnsi="Calibri"/>
+          <w:sz w:val="28"/>
+          <w:szCs w:val="36"/>
+          <w:lang w:val="en-GB"/>
+        </w:rPr>
+        <w:t xml:space="preserve"> You can also select if the product is Crosslab.</w:t>
+      </w:r>
+      <w:r>
+        <w:rPr>
+          <w:rFonts w:ascii="Calibri" w:hAnsi="Calibri"/>
+          <w:sz w:val="28"/>
+          <w:szCs w:val="36"/>
+          <w:lang w:val="en-GB"/>
+        </w:rPr>
+        <w:t xml:space="preserve"> Click submit after you are done</w:t>
+      </w:r>
+      <w:r>
+        <w:rPr>
+          <w:rFonts w:ascii="Calibri" w:hAnsi="Calibri"/>
+          <w:sz w:val="28"/>
+          <w:szCs w:val="36"/>
+          <w:lang w:val="en-GB"/>
+        </w:rPr>
+        <w:t>.</w:t>
+      </w:r>
+      <w:r>
+        <w:rPr>
+          <w:rFonts w:ascii="Calibri" w:hAnsi="Calibri"/>
+          <w:sz w:val="28"/>
+          <w:szCs w:val="36"/>
+          <w:lang w:val="en-GB"/>
         </w:rPr>
         <w:br w:type="column"/>
       </w:r>
       <w:r>
         <w:rPr>
           <w:rFonts w:ascii="Calibri" w:hAnsi="Calibri"/>
-          <w:sz w:val="96"/>
-          <w:szCs w:val="36"/>
-          <w:lang w:val="en-US"/>
-        </w:rPr>
+          <w:sz w:val="56"/>
+          <w:szCs w:val="56"/>
+          <w:lang w:val="en-GB"/>
+        </w:rPr>
+        <w:lastRenderedPageBreak/>
         <w:t>Edit product</w:t>
       </w:r>
     </w:p>
@@ -3840,7 +3564,7 @@
           <w:rFonts w:ascii="Calibri" w:hAnsi="Calibri"/>
           <w:sz w:val="28"/>
           <w:szCs w:val="36"/>
-          <w:lang w:val="en-US"/>
+          <w:lang w:val="en-GB"/>
         </w:rPr>
       </w:pPr>
       <w:r>
@@ -3849,7 +3573,7 @@
           <w:noProof/>
           <w:sz w:val="28"/>
           <w:szCs w:val="36"/>
-          <w:lang w:val="en-US"/>
+          <w:lang w:eastAsia="nl-NL"/>
         </w:rPr>
         <w:drawing>
           <wp:inline distT="0" distB="0" distL="0" distR="0" wp14:anchorId="5B609C82" wp14:editId="3300B706">
@@ -3869,7 +3593,7 @@
                     </pic:cNvPicPr>
                   </pic:nvPicPr>
                   <pic:blipFill>
-                    <a:blip r:embed="rId24">
+                    <a:blip r:embed="rId25">
                       <a:extLst>
                         <a:ext uri="{28A0092B-C50C-407E-A947-70E740481C1C}">
                           <a14:useLocalDpi xmlns:a14="http://schemas.microsoft.com/office/drawing/2010/main" val="0"/>
@@ -3915,55 +3639,72 @@
           <w:rFonts w:ascii="Calibri" w:hAnsi="Calibri"/>
           <w:sz w:val="28"/>
           <w:szCs w:val="36"/>
-          <w:lang w:val="en-US"/>
-        </w:rPr>
-      </w:pPr>
-    </w:p>
-    <w:p>
-      <w:pPr>
-        <w:rPr>
-          <w:rFonts w:ascii="Calibri" w:hAnsi="Calibri"/>
-          <w:sz w:val="28"/>
-          <w:szCs w:val="36"/>
-          <w:lang w:val="en-US"/>
-        </w:rPr>
-      </w:pPr>
-      <w:proofErr w:type="gramStart"/>
-      <w:r>
-        <w:rPr>
-          <w:rFonts w:ascii="Calibri" w:hAnsi="Calibri"/>
-          <w:sz w:val="28"/>
-          <w:szCs w:val="36"/>
-          <w:lang w:val="en-US"/>
-        </w:rPr>
-        <w:t>to</w:t>
-      </w:r>
-      <w:proofErr w:type="gramEnd"/>
-      <w:r>
-        <w:rPr>
-          <w:rFonts w:ascii="Calibri" w:hAnsi="Calibri"/>
-          <w:sz w:val="28"/>
-          <w:szCs w:val="36"/>
-          <w:lang w:val="en-US"/>
-        </w:rPr>
-        <w:t xml:space="preserve"> edit an product click on the Edit button next to the product you want to edit. The right side of the page will turn into this product’s information for you to edit. If you are done hit submit.</w:t>
-      </w:r>
-      <w:r>
-        <w:rPr>
-          <w:rFonts w:ascii="Calibri" w:hAnsi="Calibri"/>
-          <w:sz w:val="28"/>
-          <w:szCs w:val="36"/>
-          <w:lang w:val="en-US"/>
+          <w:lang w:val="en-GB"/>
+        </w:rPr>
+      </w:pPr>
+    </w:p>
+    <w:p>
+      <w:pPr>
+        <w:rPr>
+          <w:rFonts w:ascii="Calibri" w:hAnsi="Calibri"/>
+          <w:sz w:val="28"/>
+          <w:szCs w:val="36"/>
+          <w:lang w:val="en-GB"/>
+        </w:rPr>
+      </w:pPr>
+      <w:r>
+        <w:rPr>
+          <w:rFonts w:ascii="Calibri" w:hAnsi="Calibri"/>
+          <w:sz w:val="28"/>
+          <w:szCs w:val="36"/>
+          <w:lang w:val="en-GB"/>
+        </w:rPr>
+        <w:t>To edit a</w:t>
+      </w:r>
+      <w:r>
+        <w:rPr>
+          <w:rFonts w:ascii="Calibri" w:hAnsi="Calibri"/>
+          <w:sz w:val="28"/>
+          <w:szCs w:val="36"/>
+          <w:lang w:val="en-GB"/>
+        </w:rPr>
+        <w:t xml:space="preserve"> product</w:t>
+      </w:r>
+      <w:r>
+        <w:rPr>
+          <w:rFonts w:ascii="Calibri" w:hAnsi="Calibri"/>
+          <w:sz w:val="28"/>
+          <w:szCs w:val="36"/>
+          <w:lang w:val="en-GB"/>
+        </w:rPr>
+        <w:t>,</w:t>
+      </w:r>
+      <w:r>
+        <w:rPr>
+          <w:rFonts w:ascii="Calibri" w:hAnsi="Calibri"/>
+          <w:sz w:val="28"/>
+          <w:szCs w:val="36"/>
+          <w:lang w:val="en-GB"/>
+        </w:rPr>
+        <w:t xml:space="preserve"> click on the Edit button next to the product you want to edit. The right side of the page will turn into this product’s information for you to edit. If you are done hit submit.</w:t>
+      </w:r>
+      <w:r>
+        <w:rPr>
+          <w:rFonts w:ascii="Calibri" w:hAnsi="Calibri"/>
+          <w:sz w:val="28"/>
+          <w:szCs w:val="36"/>
+          <w:lang w:val="en-GB"/>
         </w:rPr>
         <w:br w:type="column"/>
       </w:r>
       <w:r>
         <w:rPr>
           <w:rFonts w:ascii="Calibri" w:hAnsi="Calibri"/>
-          <w:sz w:val="96"/>
-          <w:szCs w:val="36"/>
-          <w:lang w:val="en-US"/>
-        </w:rPr>
+          <w:sz w:val="56"/>
+          <w:szCs w:val="56"/>
+          <w:lang w:val="en-GB"/>
+        </w:rPr>
+        <w:lastRenderedPageBreak/>
         <w:t>Add category</w:t>
       </w:r>
     </w:p>
@@ -3973,7 +3714,7 @@
           <w:rFonts w:ascii="Calibri" w:hAnsi="Calibri"/>
           <w:sz w:val="28"/>
           <w:szCs w:val="36"/>
-          <w:lang w:val="en-US"/>
+          <w:lang w:val="en-GB"/>
         </w:rPr>
       </w:pPr>
       <w:r>
@@ -3982,7 +3723,7 @@
           <w:noProof/>
           <w:sz w:val="28"/>
           <w:szCs w:val="36"/>
-          <w:lang w:val="en-US"/>
+          <w:lang w:eastAsia="nl-NL"/>
         </w:rPr>
         <w:drawing>
           <wp:inline distT="0" distB="0" distL="0" distR="0" wp14:anchorId="1FD80E36" wp14:editId="75002BC0">
@@ -4002,7 +3743,7 @@
                     </pic:cNvPicPr>
                   </pic:nvPicPr>
                   <pic:blipFill>
-                    <a:blip r:embed="rId25">
+                    <a:blip r:embed="rId26">
                       <a:extLst>
                         <a:ext uri="{28A0092B-C50C-407E-A947-70E740481C1C}">
                           <a14:useLocalDpi xmlns:a14="http://schemas.microsoft.com/office/drawing/2010/main" val="0"/>
@@ -4048,7 +3789,7 @@
           <w:rFonts w:ascii="Calibri" w:hAnsi="Calibri"/>
           <w:sz w:val="28"/>
           <w:szCs w:val="36"/>
-          <w:lang w:val="en-US"/>
+          <w:lang w:val="en-GB"/>
         </w:rPr>
       </w:pPr>
     </w:p>
@@ -4058,73 +3799,33 @@
           <w:rFonts w:ascii="Calibri" w:hAnsi="Calibri"/>
           <w:sz w:val="96"/>
           <w:szCs w:val="36"/>
-          <w:lang w:val="en-US"/>
-        </w:rPr>
-      </w:pPr>
-      <w:r>
-        <w:rPr>
-          <w:rFonts w:ascii="Calibri" w:hAnsi="Calibri"/>
-          <w:sz w:val="28"/>
-          <w:szCs w:val="36"/>
-          <w:lang w:val="en-US"/>
-        </w:rPr>
-        <w:t xml:space="preserve">To add </w:t>
-      </w:r>
-      <w:proofErr w:type="gramStart"/>
-      <w:r>
-        <w:rPr>
-          <w:rFonts w:ascii="Calibri" w:hAnsi="Calibri"/>
-          <w:sz w:val="28"/>
-          <w:szCs w:val="36"/>
-          <w:lang w:val="en-US"/>
-        </w:rPr>
-        <w:t>an</w:t>
-      </w:r>
-      <w:proofErr w:type="gramEnd"/>
-      <w:r>
-        <w:rPr>
-          <w:rFonts w:ascii="Calibri" w:hAnsi="Calibri"/>
-          <w:sz w:val="28"/>
-          <w:szCs w:val="36"/>
-          <w:lang w:val="en-US"/>
-        </w:rPr>
-        <w:t xml:space="preserve"> category press on the blue ‘add category’ button. </w:t>
-      </w:r>
-      <w:proofErr w:type="gramStart"/>
-      <w:r>
-        <w:rPr>
-          <w:rFonts w:ascii="Calibri" w:hAnsi="Calibri"/>
-          <w:sz w:val="28"/>
-          <w:szCs w:val="36"/>
-          <w:lang w:val="en-US"/>
-        </w:rPr>
-        <w:t>A</w:t>
-      </w:r>
-      <w:proofErr w:type="gramEnd"/>
-      <w:r>
-        <w:rPr>
-          <w:rFonts w:ascii="Calibri" w:hAnsi="Calibri"/>
-          <w:sz w:val="28"/>
-          <w:szCs w:val="36"/>
-          <w:lang w:val="en-US"/>
-        </w:rPr>
-        <w:t xml:space="preserve"> empty form will open at the right side of the page. Here you can fill the name and abbreviation (Short code) of this category. This abbreviation will </w:t>
-      </w:r>
-      <w:r>
-        <w:rPr>
-          <w:rFonts w:ascii="Calibri" w:hAnsi="Calibri"/>
-          <w:sz w:val="28"/>
-          <w:szCs w:val="36"/>
-          <w:lang w:val="en-US"/>
-        </w:rPr>
-        <w:t>is</w:t>
-      </w:r>
-      <w:r>
-        <w:rPr>
-          <w:rFonts w:ascii="Calibri" w:hAnsi="Calibri"/>
-          <w:sz w:val="28"/>
-          <w:szCs w:val="36"/>
-          <w:lang w:val="en-US"/>
+          <w:lang w:val="en-GB"/>
+        </w:rPr>
+      </w:pPr>
+      <w:r>
+        <w:rPr>
+          <w:rFonts w:ascii="Calibri" w:hAnsi="Calibri"/>
+          <w:sz w:val="28"/>
+          <w:szCs w:val="36"/>
+          <w:lang w:val="en-GB"/>
+        </w:rPr>
+        <w:t xml:space="preserve">To add an category press on the blue ‘add category’ button. A empty form will open at the right side of the page. Here you can fill the name and abbreviation (Short code) of this category. This abbreviation will </w:t>
+      </w:r>
+      <w:r>
+        <w:rPr>
+          <w:rFonts w:ascii="Calibri" w:hAnsi="Calibri"/>
+          <w:sz w:val="28"/>
+          <w:szCs w:val="36"/>
+          <w:lang w:val="en-GB"/>
+        </w:rPr>
+        <w:t>be</w:t>
+      </w:r>
+      <w:r>
+        <w:rPr>
+          <w:rFonts w:ascii="Calibri" w:hAnsi="Calibri"/>
+          <w:sz w:val="28"/>
+          <w:szCs w:val="36"/>
+          <w:lang w:val="en-GB"/>
         </w:rPr>
         <w:t xml:space="preserve"> searchable.</w:t>
       </w:r>
@@ -4133,7 +3834,16 @@
           <w:rFonts w:ascii="Calibri" w:hAnsi="Calibri"/>
           <w:sz w:val="28"/>
           <w:szCs w:val="36"/>
-          <w:lang w:val="en-US"/>
+          <w:lang w:val="en-GB"/>
+        </w:rPr>
+        <w:t xml:space="preserve"> You are also able to add Child categories, these will appear beneath your main categories.</w:t>
+      </w:r>
+      <w:r>
+        <w:rPr>
+          <w:rFonts w:ascii="Calibri" w:hAnsi="Calibri"/>
+          <w:sz w:val="28"/>
+          <w:szCs w:val="36"/>
+          <w:lang w:val="en-GB"/>
         </w:rPr>
         <w:t xml:space="preserve"> If you are done hit submit</w:t>
       </w:r>
@@ -4142,7 +3852,7 @@
           <w:rFonts w:ascii="Calibri" w:hAnsi="Calibri"/>
           <w:sz w:val="28"/>
           <w:szCs w:val="36"/>
-          <w:lang w:val="en-US"/>
+          <w:lang w:val="en-GB"/>
         </w:rPr>
         <w:t>.</w:t>
       </w:r>
@@ -4151,48 +3861,38 @@
           <w:rFonts w:ascii="Calibri" w:hAnsi="Calibri"/>
           <w:sz w:val="28"/>
           <w:szCs w:val="36"/>
-          <w:lang w:val="en-US"/>
+          <w:lang w:val="en-GB"/>
         </w:rPr>
         <w:br w:type="column"/>
       </w:r>
       <w:r>
         <w:rPr>
           <w:rFonts w:ascii="Calibri" w:hAnsi="Calibri"/>
-          <w:sz w:val="96"/>
-          <w:szCs w:val="36"/>
-          <w:lang w:val="en-US"/>
-        </w:rPr>
+          <w:sz w:val="56"/>
+          <w:szCs w:val="56"/>
+          <w:lang w:val="en-GB"/>
+        </w:rPr>
+        <w:lastRenderedPageBreak/>
         <w:t xml:space="preserve">Edit </w:t>
       </w:r>
       <w:r>
         <w:rPr>
           <w:rFonts w:ascii="Calibri" w:hAnsi="Calibri"/>
-          <w:sz w:val="96"/>
-          <w:szCs w:val="36"/>
-          <w:lang w:val="en-US"/>
-        </w:rPr>
-        <w:t>(</w:t>
-      </w:r>
-      <w:proofErr w:type="gramStart"/>
-      <w:r>
-        <w:rPr>
-          <w:rFonts w:ascii="Calibri" w:hAnsi="Calibri"/>
-          <w:sz w:val="96"/>
-          <w:szCs w:val="36"/>
-          <w:lang w:val="en-US"/>
-        </w:rPr>
-        <w:t>sub)</w:t>
-      </w:r>
-      <w:r>
-        <w:rPr>
-          <w:rFonts w:ascii="Calibri" w:hAnsi="Calibri"/>
-          <w:sz w:val="96"/>
-          <w:szCs w:val="36"/>
-          <w:lang w:val="en-US"/>
+          <w:sz w:val="56"/>
+          <w:szCs w:val="56"/>
+          <w:lang w:val="en-GB"/>
+        </w:rPr>
+        <w:t>(sub)</w:t>
+      </w:r>
+      <w:r>
+        <w:rPr>
+          <w:rFonts w:ascii="Calibri" w:hAnsi="Calibri"/>
+          <w:sz w:val="56"/>
+          <w:szCs w:val="56"/>
+          <w:lang w:val="en-GB"/>
         </w:rPr>
         <w:t>category</w:t>
       </w:r>
-      <w:proofErr w:type="gramEnd"/>
     </w:p>
     <w:p>
       <w:pPr>
@@ -4201,7 +3901,7 @@
           <w:rFonts w:ascii="Calibri" w:hAnsi="Calibri"/>
           <w:sz w:val="28"/>
           <w:szCs w:val="36"/>
-          <w:lang w:val="en-US"/>
+          <w:lang w:val="en-GB"/>
         </w:rPr>
       </w:pPr>
       <w:r>
@@ -4210,7 +3910,7 @@
           <w:noProof/>
           <w:sz w:val="28"/>
           <w:szCs w:val="36"/>
-          <w:lang w:val="en-US"/>
+          <w:lang w:eastAsia="nl-NL"/>
         </w:rPr>
         <w:drawing>
           <wp:inline distT="0" distB="0" distL="0" distR="0" wp14:anchorId="45374B3C" wp14:editId="5ECFB903">
@@ -4230,7 +3930,7 @@
                     </pic:cNvPicPr>
                   </pic:nvPicPr>
                   <pic:blipFill>
-                    <a:blip r:embed="rId26">
+                    <a:blip r:embed="rId27">
                       <a:extLst>
                         <a:ext uri="{28A0092B-C50C-407E-A947-70E740481C1C}">
                           <a14:useLocalDpi xmlns:a14="http://schemas.microsoft.com/office/drawing/2010/main" val="0"/>
@@ -4277,25 +3977,25 @@
           <w:rFonts w:ascii="Calibri" w:hAnsi="Calibri"/>
           <w:sz w:val="28"/>
           <w:szCs w:val="36"/>
-          <w:lang w:val="en-US"/>
-        </w:rPr>
-      </w:pPr>
-    </w:p>
-    <w:p>
-      <w:pPr>
-        <w:rPr>
-          <w:rFonts w:ascii="Calibri" w:hAnsi="Calibri"/>
-          <w:sz w:val="28"/>
-          <w:szCs w:val="36"/>
-          <w:lang w:val="en-US"/>
-        </w:rPr>
-      </w:pPr>
-      <w:r>
-        <w:rPr>
-          <w:rFonts w:ascii="Calibri" w:hAnsi="Calibri"/>
-          <w:sz w:val="28"/>
-          <w:szCs w:val="36"/>
-          <w:lang w:val="en-US"/>
+          <w:lang w:val="en-GB"/>
+        </w:rPr>
+      </w:pPr>
+    </w:p>
+    <w:p>
+      <w:pPr>
+        <w:rPr>
+          <w:rFonts w:ascii="Calibri" w:hAnsi="Calibri"/>
+          <w:sz w:val="28"/>
+          <w:szCs w:val="36"/>
+          <w:lang w:val="en-GB"/>
+        </w:rPr>
+      </w:pPr>
+      <w:r>
+        <w:rPr>
+          <w:rFonts w:ascii="Calibri" w:hAnsi="Calibri"/>
+          <w:sz w:val="28"/>
+          <w:szCs w:val="36"/>
+          <w:lang w:val="en-GB"/>
         </w:rPr>
         <w:t>To edit and category click on the ‘Edit’ link next to the category name in the table. The right side of the page will turn into this category’s information. Here you can edit its name and add subcategories.</w:t>
       </w:r>
@@ -4304,17 +4004,18 @@
           <w:rFonts w:ascii="Calibri" w:hAnsi="Calibri"/>
           <w:sz w:val="28"/>
           <w:szCs w:val="36"/>
-          <w:lang w:val="en-US"/>
+          <w:lang w:val="en-GB"/>
         </w:rPr>
         <w:br w:type="column"/>
       </w:r>
       <w:r>
         <w:rPr>
           <w:rFonts w:ascii="Calibri" w:hAnsi="Calibri"/>
-          <w:sz w:val="96"/>
-          <w:szCs w:val="36"/>
-          <w:lang w:val="en-US"/>
-        </w:rPr>
+          <w:sz w:val="56"/>
+          <w:szCs w:val="56"/>
+          <w:lang w:val="en-GB"/>
+        </w:rPr>
+        <w:lastRenderedPageBreak/>
         <w:t>Add User</w:t>
       </w:r>
     </w:p>
@@ -4324,7 +4025,7 @@
           <w:rFonts w:ascii="Calibri" w:hAnsi="Calibri"/>
           <w:sz w:val="28"/>
           <w:szCs w:val="36"/>
-          <w:lang w:val="en-US"/>
+          <w:lang w:val="en-GB"/>
         </w:rPr>
       </w:pPr>
       <w:r>
@@ -4333,7 +4034,7 @@
           <w:noProof/>
           <w:sz w:val="28"/>
           <w:szCs w:val="36"/>
-          <w:lang w:val="en-US"/>
+          <w:lang w:eastAsia="nl-NL"/>
         </w:rPr>
         <w:drawing>
           <wp:inline distT="0" distB="0" distL="0" distR="0" wp14:anchorId="65597BF4" wp14:editId="078176DB">
@@ -4353,7 +4054,7 @@
                     </pic:cNvPicPr>
                   </pic:nvPicPr>
                   <pic:blipFill>
-                    <a:blip r:embed="rId27">
+                    <a:blip r:embed="rId28">
                       <a:extLst>
                         <a:ext uri="{28A0092B-C50C-407E-A947-70E740481C1C}">
                           <a14:useLocalDpi xmlns:a14="http://schemas.microsoft.com/office/drawing/2010/main" val="0"/>
@@ -4391,84 +4092,135 @@
           <w:rFonts w:ascii="Calibri" w:hAnsi="Calibri"/>
           <w:sz w:val="28"/>
           <w:szCs w:val="36"/>
-          <w:lang w:val="en-US"/>
-        </w:rPr>
-      </w:pPr>
-    </w:p>
-    <w:p>
-      <w:pPr>
-        <w:rPr>
-          <w:rFonts w:ascii="Calibri" w:hAnsi="Calibri"/>
-          <w:sz w:val="28"/>
-          <w:szCs w:val="36"/>
-          <w:lang w:val="en-US"/>
-        </w:rPr>
-      </w:pPr>
-      <w:proofErr w:type="gramStart"/>
-      <w:r>
-        <w:rPr>
-          <w:rFonts w:ascii="Calibri" w:hAnsi="Calibri"/>
-          <w:sz w:val="28"/>
-          <w:szCs w:val="36"/>
-          <w:lang w:val="en-US"/>
-        </w:rPr>
-        <w:t>to</w:t>
-      </w:r>
-      <w:proofErr w:type="gramEnd"/>
-      <w:r>
-        <w:rPr>
-          <w:rFonts w:ascii="Calibri" w:hAnsi="Calibri"/>
-          <w:sz w:val="28"/>
-          <w:szCs w:val="36"/>
-          <w:lang w:val="en-US"/>
-        </w:rPr>
-        <w:t xml:space="preserve"> </w:t>
-      </w:r>
-      <w:r>
-        <w:rPr>
-          <w:rFonts w:ascii="Calibri" w:hAnsi="Calibri"/>
-          <w:sz w:val="28"/>
-          <w:szCs w:val="36"/>
-          <w:lang w:val="en-US"/>
-        </w:rPr>
-        <w:t xml:space="preserve">add an user to the database click on the blue ‘Add user’ button. </w:t>
-      </w:r>
-      <w:proofErr w:type="gramStart"/>
-      <w:r>
-        <w:rPr>
-          <w:rFonts w:ascii="Calibri" w:hAnsi="Calibri"/>
-          <w:sz w:val="28"/>
-          <w:szCs w:val="36"/>
-          <w:lang w:val="en-US"/>
-        </w:rPr>
-        <w:t>a</w:t>
-      </w:r>
-      <w:proofErr w:type="gramEnd"/>
-      <w:r>
-        <w:rPr>
-          <w:rFonts w:ascii="Calibri" w:hAnsi="Calibri"/>
-          <w:sz w:val="28"/>
-          <w:szCs w:val="36"/>
-          <w:lang w:val="en-US"/>
-        </w:rPr>
-        <w:t xml:space="preserve"> form will appear on the right side of the page. Fill in an email address and access level and hit submit to save.</w:t>
-      </w:r>
-      <w:r>
-        <w:rPr>
-          <w:rFonts w:ascii="Calibri" w:hAnsi="Calibri"/>
-          <w:sz w:val="28"/>
-          <w:szCs w:val="36"/>
-          <w:lang w:val="en-US"/>
+          <w:lang w:val="en-GB"/>
+        </w:rPr>
+      </w:pPr>
+    </w:p>
+    <w:p>
+      <w:pPr>
+        <w:rPr>
+          <w:rFonts w:ascii="Calibri" w:hAnsi="Calibri"/>
+          <w:sz w:val="28"/>
+          <w:szCs w:val="36"/>
+          <w:lang w:val="en-GB"/>
+        </w:rPr>
+      </w:pPr>
+      <w:r>
+        <w:rPr>
+          <w:rFonts w:ascii="Calibri" w:hAnsi="Calibri"/>
+          <w:sz w:val="28"/>
+          <w:szCs w:val="36"/>
+          <w:lang w:val="en-GB"/>
+        </w:rPr>
+        <w:t>T</w:t>
+      </w:r>
+      <w:r>
+        <w:rPr>
+          <w:rFonts w:ascii="Calibri" w:hAnsi="Calibri"/>
+          <w:sz w:val="28"/>
+          <w:szCs w:val="36"/>
+          <w:lang w:val="en-GB"/>
+        </w:rPr>
+        <w:t xml:space="preserve">o </w:t>
+      </w:r>
+      <w:r>
+        <w:rPr>
+          <w:rFonts w:ascii="Calibri" w:hAnsi="Calibri"/>
+          <w:sz w:val="28"/>
+          <w:szCs w:val="36"/>
+          <w:lang w:val="en-GB"/>
+        </w:rPr>
+        <w:t xml:space="preserve">add an user to the database click </w:t>
+      </w:r>
+      <w:r>
+        <w:rPr>
+          <w:rFonts w:ascii="Calibri" w:hAnsi="Calibri"/>
+          <w:sz w:val="28"/>
+          <w:szCs w:val="36"/>
+          <w:lang w:val="en-GB"/>
+        </w:rPr>
+        <w:t>on the blue ‘Add user’ button. A</w:t>
+      </w:r>
+      <w:r>
+        <w:rPr>
+          <w:rFonts w:ascii="Calibri" w:hAnsi="Calibri"/>
+          <w:sz w:val="28"/>
+          <w:szCs w:val="36"/>
+          <w:lang w:val="en-GB"/>
+        </w:rPr>
+        <w:t xml:space="preserve"> form will appear on the right side of the page. Fill in an email address and</w:t>
+      </w:r>
+      <w:r>
+        <w:rPr>
+          <w:rFonts w:ascii="Calibri" w:hAnsi="Calibri"/>
+          <w:sz w:val="28"/>
+          <w:szCs w:val="36"/>
+          <w:lang w:val="en-GB"/>
+        </w:rPr>
+        <w:t xml:space="preserve"> an access level. Then when you are done, </w:t>
+      </w:r>
+      <w:r>
+        <w:rPr>
+          <w:rFonts w:ascii="Calibri" w:hAnsi="Calibri"/>
+          <w:sz w:val="28"/>
+          <w:szCs w:val="36"/>
+          <w:lang w:val="en-GB"/>
+        </w:rPr>
+        <w:t>hit</w:t>
+      </w:r>
+      <w:r>
+        <w:rPr>
+          <w:rFonts w:ascii="Calibri" w:hAnsi="Calibri"/>
+          <w:sz w:val="28"/>
+          <w:szCs w:val="36"/>
+          <w:lang w:val="en-GB"/>
+        </w:rPr>
+        <w:t xml:space="preserve"> the</w:t>
+      </w:r>
+      <w:r>
+        <w:rPr>
+          <w:rFonts w:ascii="Calibri" w:hAnsi="Calibri"/>
+          <w:sz w:val="28"/>
+          <w:szCs w:val="36"/>
+          <w:lang w:val="en-GB"/>
+        </w:rPr>
+        <w:t xml:space="preserve"> submit</w:t>
+      </w:r>
+      <w:r>
+        <w:rPr>
+          <w:rFonts w:ascii="Calibri" w:hAnsi="Calibri"/>
+          <w:sz w:val="28"/>
+          <w:szCs w:val="36"/>
+          <w:lang w:val="en-GB"/>
+        </w:rPr>
+        <w:t xml:space="preserve"> button</w:t>
+      </w:r>
+      <w:r>
+        <w:rPr>
+          <w:rFonts w:ascii="Calibri" w:hAnsi="Calibri"/>
+          <w:sz w:val="28"/>
+          <w:szCs w:val="36"/>
+          <w:lang w:val="en-GB"/>
+        </w:rPr>
+        <w:t xml:space="preserve"> to save.</w:t>
+      </w:r>
+      <w:r>
+        <w:rPr>
+          <w:rFonts w:ascii="Calibri" w:hAnsi="Calibri"/>
+          <w:sz w:val="28"/>
+          <w:szCs w:val="36"/>
+          <w:lang w:val="en-GB"/>
         </w:rPr>
         <w:br w:type="column"/>
       </w:r>
       <w:r>
         <w:rPr>
           <w:rFonts w:ascii="Calibri" w:hAnsi="Calibri"/>
-          <w:sz w:val="96"/>
-          <w:szCs w:val="36"/>
-          <w:lang w:val="en-US"/>
-        </w:rPr>
+          <w:sz w:val="56"/>
+          <w:szCs w:val="56"/>
+          <w:lang w:val="en-GB"/>
+        </w:rPr>
+        <w:lastRenderedPageBreak/>
         <w:t>Edit user</w:t>
       </w:r>
     </w:p>
@@ -4478,7 +4230,7 @@
           <w:rFonts w:ascii="Calibri" w:hAnsi="Calibri"/>
           <w:sz w:val="28"/>
           <w:szCs w:val="36"/>
-          <w:lang w:val="en-US"/>
+          <w:lang w:val="en-GB"/>
         </w:rPr>
       </w:pPr>
       <w:r>
@@ -4487,7 +4239,7 @@
           <w:noProof/>
           <w:sz w:val="28"/>
           <w:szCs w:val="36"/>
-          <w:lang w:val="en-US"/>
+          <w:lang w:eastAsia="nl-NL"/>
         </w:rPr>
         <w:drawing>
           <wp:inline distT="0" distB="0" distL="0" distR="0" wp14:anchorId="0240D0FB" wp14:editId="20329503">
@@ -4507,7 +4259,7 @@
                     </pic:cNvPicPr>
                   </pic:nvPicPr>
                   <pic:blipFill>
-                    <a:blip r:embed="rId28">
+                    <a:blip r:embed="rId29">
                       <a:extLst>
                         <a:ext uri="{28A0092B-C50C-407E-A947-70E740481C1C}">
                           <a14:useLocalDpi xmlns:a14="http://schemas.microsoft.com/office/drawing/2010/main" val="0"/>
@@ -4545,105 +4297,134 @@
           <w:rFonts w:ascii="Calibri" w:hAnsi="Calibri"/>
           <w:sz w:val="28"/>
           <w:szCs w:val="36"/>
-          <w:lang w:val="en-US"/>
-        </w:rPr>
-      </w:pPr>
-    </w:p>
-    <w:p>
-      <w:pPr>
-        <w:rPr>
-          <w:rFonts w:ascii="Calibri" w:hAnsi="Calibri"/>
-          <w:sz w:val="28"/>
-          <w:szCs w:val="36"/>
-          <w:lang w:val="en-US"/>
-        </w:rPr>
-      </w:pPr>
-      <w:proofErr w:type="gramStart"/>
-      <w:r>
-        <w:rPr>
-          <w:rFonts w:ascii="Calibri" w:hAnsi="Calibri"/>
-          <w:sz w:val="28"/>
-          <w:szCs w:val="36"/>
-          <w:lang w:val="en-US"/>
-        </w:rPr>
-        <w:t>to</w:t>
-      </w:r>
-      <w:proofErr w:type="gramEnd"/>
-      <w:r>
-        <w:rPr>
-          <w:rFonts w:ascii="Calibri" w:hAnsi="Calibri"/>
-          <w:sz w:val="28"/>
-          <w:szCs w:val="36"/>
-          <w:lang w:val="en-US"/>
-        </w:rPr>
-        <w:t xml:space="preserve"> edit an user click on the ‘Edit’ link next to the user’s name. </w:t>
-      </w:r>
-      <w:proofErr w:type="gramStart"/>
-      <w:r>
-        <w:rPr>
-          <w:rFonts w:ascii="Calibri" w:hAnsi="Calibri"/>
-          <w:sz w:val="28"/>
-          <w:szCs w:val="36"/>
-          <w:lang w:val="en-US"/>
-        </w:rPr>
-        <w:t>the</w:t>
-      </w:r>
-      <w:proofErr w:type="gramEnd"/>
-      <w:r>
-        <w:rPr>
-          <w:rFonts w:ascii="Calibri" w:hAnsi="Calibri"/>
-          <w:sz w:val="28"/>
-          <w:szCs w:val="36"/>
-          <w:lang w:val="en-US"/>
-        </w:rPr>
-        <w:t xml:space="preserve"> right side of the page will change to this user’s information. Here you can edit its e-mail, access level and reset </w:t>
-      </w:r>
-      <w:proofErr w:type="gramStart"/>
-      <w:r>
-        <w:rPr>
-          <w:rFonts w:ascii="Calibri" w:hAnsi="Calibri"/>
-          <w:sz w:val="28"/>
-          <w:szCs w:val="36"/>
-          <w:lang w:val="en-US"/>
-        </w:rPr>
-        <w:t>it’s</w:t>
-      </w:r>
-      <w:proofErr w:type="gramEnd"/>
-      <w:r>
-        <w:rPr>
-          <w:rFonts w:ascii="Calibri" w:hAnsi="Calibri"/>
-          <w:sz w:val="28"/>
-          <w:szCs w:val="36"/>
-          <w:lang w:val="en-US"/>
-        </w:rPr>
-        <w:t xml:space="preserve"> password.</w:t>
-      </w:r>
-      <w:r>
-        <w:rPr>
-          <w:rFonts w:ascii="Calibri" w:hAnsi="Calibri"/>
-          <w:sz w:val="28"/>
-          <w:szCs w:val="36"/>
-          <w:lang w:val="en-US"/>
+          <w:lang w:val="en-GB"/>
+        </w:rPr>
+      </w:pPr>
+    </w:p>
+    <w:p>
+      <w:pPr>
+        <w:rPr>
+          <w:rFonts w:ascii="Calibri" w:hAnsi="Calibri"/>
+          <w:sz w:val="28"/>
+          <w:szCs w:val="36"/>
+          <w:lang w:val="en-GB"/>
+        </w:rPr>
+      </w:pPr>
+      <w:r>
+        <w:rPr>
+          <w:rFonts w:ascii="Calibri" w:hAnsi="Calibri"/>
+          <w:sz w:val="28"/>
+          <w:szCs w:val="36"/>
+          <w:lang w:val="en-GB"/>
+        </w:rPr>
+        <w:t>T</w:t>
+      </w:r>
+      <w:r>
+        <w:rPr>
+          <w:rFonts w:ascii="Calibri" w:hAnsi="Calibri"/>
+          <w:sz w:val="28"/>
+          <w:szCs w:val="36"/>
+          <w:lang w:val="en-GB"/>
+        </w:rPr>
+        <w:t>o edit an user</w:t>
+      </w:r>
+      <w:r>
+        <w:rPr>
+          <w:rFonts w:ascii="Calibri" w:hAnsi="Calibri"/>
+          <w:sz w:val="28"/>
+          <w:szCs w:val="36"/>
+          <w:lang w:val="en-GB"/>
+        </w:rPr>
+        <w:t>,</w:t>
+      </w:r>
+      <w:r>
+        <w:rPr>
+          <w:rFonts w:ascii="Calibri" w:hAnsi="Calibri"/>
+          <w:sz w:val="28"/>
+          <w:szCs w:val="36"/>
+          <w:lang w:val="en-GB"/>
+        </w:rPr>
+        <w:t xml:space="preserve"> click on t</w:t>
+      </w:r>
+      <w:r>
+        <w:rPr>
+          <w:rFonts w:ascii="Calibri" w:hAnsi="Calibri"/>
+          <w:sz w:val="28"/>
+          <w:szCs w:val="36"/>
+          <w:lang w:val="en-GB"/>
+        </w:rPr>
+        <w:t>he ‘Edit’ link next to the user</w:t>
+      </w:r>
+      <w:r>
+        <w:rPr>
+          <w:rFonts w:ascii="Calibri" w:hAnsi="Calibri"/>
+          <w:sz w:val="28"/>
+          <w:szCs w:val="36"/>
+          <w:lang w:val="en-GB"/>
+        </w:rPr>
+        <w:t>s na</w:t>
+      </w:r>
+      <w:r>
+        <w:rPr>
+          <w:rFonts w:ascii="Calibri" w:hAnsi="Calibri"/>
+          <w:sz w:val="28"/>
+          <w:szCs w:val="36"/>
+          <w:lang w:val="en-GB"/>
+        </w:rPr>
+        <w:t>me. T</w:t>
+      </w:r>
+      <w:r>
+        <w:rPr>
+          <w:rFonts w:ascii="Calibri" w:hAnsi="Calibri"/>
+          <w:sz w:val="28"/>
+          <w:szCs w:val="36"/>
+          <w:lang w:val="en-GB"/>
+        </w:rPr>
+        <w:t>he right side of the page will change to this user’s information. Here you can edit its e-</w:t>
+      </w:r>
+      <w:r>
+        <w:rPr>
+          <w:rFonts w:ascii="Calibri" w:hAnsi="Calibri"/>
+          <w:sz w:val="28"/>
+          <w:szCs w:val="36"/>
+          <w:lang w:val="en-GB"/>
+        </w:rPr>
+        <w:t>mail, access level and reset it</w:t>
+      </w:r>
+      <w:r>
+        <w:rPr>
+          <w:rFonts w:ascii="Calibri" w:hAnsi="Calibri"/>
+          <w:sz w:val="28"/>
+          <w:szCs w:val="36"/>
+          <w:lang w:val="en-GB"/>
+        </w:rPr>
+        <w:t>s password.</w:t>
+      </w:r>
+      <w:r>
+        <w:rPr>
+          <w:rFonts w:ascii="Calibri" w:hAnsi="Calibri"/>
+          <w:sz w:val="28"/>
+          <w:szCs w:val="36"/>
+          <w:lang w:val="en-GB"/>
         </w:rPr>
         <w:br w:type="column"/>
       </w:r>
-      <w:proofErr w:type="spellStart"/>
-      <w:r>
-        <w:rPr>
-          <w:rFonts w:ascii="Calibri" w:hAnsi="Calibri"/>
-          <w:sz w:val="96"/>
-          <w:szCs w:val="36"/>
-          <w:lang w:val="en-US"/>
-        </w:rPr>
+      <w:r>
+        <w:rPr>
+          <w:rFonts w:ascii="Calibri" w:hAnsi="Calibri"/>
+          <w:sz w:val="56"/>
+          <w:szCs w:val="56"/>
+          <w:lang w:val="en-GB"/>
+        </w:rPr>
+        <w:lastRenderedPageBreak/>
         <w:t>Skillmatrix</w:t>
       </w:r>
-      <w:proofErr w:type="spellEnd"/>
-      <w:r>
-        <w:rPr>
-          <w:rFonts w:ascii="Calibri" w:hAnsi="Calibri"/>
-          <w:sz w:val="96"/>
-          <w:szCs w:val="36"/>
-          <w:lang w:val="en-US"/>
+      <w:r>
+        <w:rPr>
+          <w:rFonts w:ascii="Calibri" w:hAnsi="Calibri"/>
+          <w:sz w:val="56"/>
+          <w:szCs w:val="56"/>
+          <w:lang w:val="en-GB"/>
         </w:rPr>
         <w:t>/Log-out</w:t>
       </w:r>
@@ -4654,17 +4435,17 @@
           <w:rFonts w:ascii="Calibri" w:hAnsi="Calibri"/>
           <w:sz w:val="28"/>
           <w:szCs w:val="36"/>
-          <w:lang w:val="en-US"/>
-        </w:rPr>
-      </w:pPr>
-    </w:p>
-    <w:p>
-      <w:pPr>
-        <w:rPr>
-          <w:rFonts w:ascii="Calibri" w:hAnsi="Calibri"/>
-          <w:sz w:val="28"/>
-          <w:szCs w:val="36"/>
-          <w:lang w:val="en-US"/>
+          <w:lang w:val="en-GB"/>
+        </w:rPr>
+      </w:pPr>
+    </w:p>
+    <w:p>
+      <w:pPr>
+        <w:rPr>
+          <w:rFonts w:ascii="Calibri" w:hAnsi="Calibri"/>
+          <w:sz w:val="28"/>
+          <w:szCs w:val="36"/>
+          <w:lang w:val="en-GB"/>
         </w:rPr>
       </w:pPr>
       <w:r>
@@ -4673,12 +4454,12 @@
           <w:noProof/>
           <w:sz w:val="28"/>
           <w:szCs w:val="36"/>
-          <w:lang w:val="en-US"/>
+          <w:lang w:eastAsia="nl-NL"/>
         </w:rPr>
         <w:drawing>
-          <wp:inline distT="0" distB="0" distL="0" distR="0" wp14:anchorId="21D1F313" wp14:editId="509CC5BB">
+          <wp:inline distT="0" distB="0" distL="0" distR="0" wp14:anchorId="21D1F313" wp14:editId="5090894C">
             <wp:extent cx="4126230" cy="5615305"/>
-            <wp:effectExtent l="0" t="0" r="0" b="0"/>
+            <wp:effectExtent l="114300" t="114300" r="121920" b="118745"/>
             <wp:docPr id="41" name="Picture 37" descr="Macintosh HD:Users:pray2win:Desktop:Screen Shot 2016-03-29 at 09.50.14.png"/>
             <wp:cNvGraphicFramePr>
               <a:graphicFrameLocks xmlns:a="http://schemas.openxmlformats.org/drawingml/2006/main" noChangeAspect="1"/>
@@ -4693,7 +4474,7 @@
                     </pic:cNvPicPr>
                   </pic:nvPicPr>
                   <pic:blipFill>
-                    <a:blip r:embed="rId29">
+                    <a:blip r:embed="rId30">
                       <a:extLst>
                         <a:ext uri="{28A0092B-C50C-407E-A947-70E740481C1C}">
                           <a14:useLocalDpi xmlns:a14="http://schemas.microsoft.com/office/drawing/2010/main" val="0"/>
@@ -4717,6 +4498,14 @@
                     <a:ln>
                       <a:noFill/>
                     </a:ln>
+                    <a:effectLst>
+                      <a:glow rad="101600">
+                        <a:schemeClr val="bg1">
+                          <a:lumMod val="85000"/>
+                          <a:alpha val="40000"/>
+                        </a:schemeClr>
+                      </a:glow>
+                    </a:effectLst>
                   </pic:spPr>
                 </pic:pic>
               </a:graphicData>
@@ -4731,7 +4520,7 @@
           <w:rFonts w:ascii="Calibri" w:hAnsi="Calibri"/>
           <w:sz w:val="28"/>
           <w:szCs w:val="36"/>
-          <w:lang w:val="en-US"/>
+          <w:lang w:val="en-GB"/>
         </w:rPr>
       </w:pPr>
     </w:p>
@@ -4741,51 +4530,63 @@
           <w:rFonts w:ascii="Calibri" w:hAnsi="Calibri"/>
           <w:sz w:val="96"/>
           <w:szCs w:val="36"/>
-          <w:lang w:val="en-US"/>
-        </w:rPr>
-      </w:pPr>
-      <w:proofErr w:type="gramStart"/>
-      <w:r>
-        <w:rPr>
-          <w:rFonts w:ascii="Calibri" w:hAnsi="Calibri"/>
-          <w:sz w:val="28"/>
-          <w:szCs w:val="36"/>
-          <w:lang w:val="en-US"/>
-        </w:rPr>
-        <w:t>if</w:t>
-      </w:r>
-      <w:proofErr w:type="gramEnd"/>
-      <w:r>
-        <w:rPr>
-          <w:rFonts w:ascii="Calibri" w:hAnsi="Calibri"/>
-          <w:sz w:val="28"/>
-          <w:szCs w:val="36"/>
-          <w:lang w:val="en-US"/>
-        </w:rPr>
-        <w:t xml:space="preserve"> you want to go back to the </w:t>
-      </w:r>
-      <w:proofErr w:type="spellStart"/>
-      <w:r>
-        <w:rPr>
-          <w:rFonts w:ascii="Calibri" w:hAnsi="Calibri"/>
-          <w:sz w:val="28"/>
-          <w:szCs w:val="36"/>
-          <w:lang w:val="en-US"/>
-        </w:rPr>
-        <w:t>Skillmatrix</w:t>
-      </w:r>
-      <w:proofErr w:type="spellEnd"/>
-      <w:r>
-        <w:rPr>
-          <w:rFonts w:ascii="Calibri" w:hAnsi="Calibri"/>
-          <w:sz w:val="28"/>
-          <w:szCs w:val="36"/>
-          <w:lang w:val="en-US"/>
-        </w:rPr>
-        <w:t xml:space="preserve"> or Log-out click its destination in the left side of the page.</w:t>
-      </w:r>
-      <w:bookmarkStart w:id="0" w:name="_GoBack"/>
-      <w:bookmarkEnd w:id="0"/>
+          <w:lang w:val="en-GB"/>
+        </w:rPr>
+      </w:pPr>
+      <w:r>
+        <w:rPr>
+          <w:rFonts w:ascii="Calibri" w:hAnsi="Calibri"/>
+          <w:sz w:val="28"/>
+          <w:szCs w:val="36"/>
+          <w:lang w:val="en-GB"/>
+        </w:rPr>
+        <w:t>if you want to go back to the Skillmatrix or Log-out</w:t>
+      </w:r>
+      <w:r>
+        <w:rPr>
+          <w:rFonts w:ascii="Calibri" w:hAnsi="Calibri"/>
+          <w:sz w:val="28"/>
+          <w:szCs w:val="36"/>
+          <w:lang w:val="en-GB"/>
+        </w:rPr>
+        <w:t xml:space="preserve"> of the application entirely.</w:t>
+      </w:r>
+      <w:r>
+        <w:rPr>
+          <w:rFonts w:ascii="Calibri" w:hAnsi="Calibri"/>
+          <w:sz w:val="28"/>
+          <w:szCs w:val="36"/>
+          <w:lang w:val="en-GB"/>
+        </w:rPr>
+        <w:t xml:space="preserve"> </w:t>
+      </w:r>
+      <w:r>
+        <w:rPr>
+          <w:rFonts w:ascii="Calibri" w:hAnsi="Calibri"/>
+          <w:sz w:val="28"/>
+          <w:szCs w:val="36"/>
+          <w:lang w:val="en-GB"/>
+        </w:rPr>
+        <w:t>C</w:t>
+      </w:r>
+      <w:r>
+        <w:rPr>
+          <w:rFonts w:ascii="Calibri" w:hAnsi="Calibri"/>
+          <w:sz w:val="28"/>
+          <w:szCs w:val="36"/>
+          <w:lang w:val="en-GB"/>
+        </w:rPr>
+        <w:t xml:space="preserve">lick </w:t>
+      </w:r>
+      <w:r>
+        <w:rPr>
+          <w:rFonts w:ascii="Calibri" w:hAnsi="Calibri"/>
+          <w:sz w:val="28"/>
+          <w:szCs w:val="36"/>
+          <w:lang w:val="en-GB"/>
+        </w:rPr>
+        <w:t xml:space="preserve">on the link on the left side of the screen  </w:t>
+      </w:r>
     </w:p>
     <w:sectPr>
       <w:pgSz w:w="11900" w:h="16840"/>
@@ -4798,7 +4599,7 @@
 </file>
 
 <file path=word/endnotes.xml><?xml version="1.0" encoding="utf-8"?>
-<w:endnotes xmlns:wpc="http://schemas.microsoft.com/office/word/2010/wordprocessingCanvas" xmlns:mo="http://schemas.microsoft.com/office/mac/office/2008/main" xmlns:mc="http://schemas.openxmlformats.org/markup-compatibility/2006" xmlns:mv="urn:schemas-microsoft-com:mac:vml" xmlns:o="urn:schemas-microsoft-com:office:office" xmlns:r="http://schemas.openxmlformats.org/officeDocument/2006/relationships" xmlns:m="http://schemas.openxmlformats.org/officeDocument/2006/math" xmlns:v="urn:schemas-microsoft-com:vml" xmlns:wp14="http://schemas.microsoft.com/office/word/2010/wordprocessingDrawing" xmlns:wp="http://schemas.openxmlformats.org/drawingml/2006/wordprocessingDrawing" xmlns:w10="urn:schemas-microsoft-com:office:word" xmlns:w="http://schemas.openxmlformats.org/wordprocessingml/2006/main" xmlns:w14="http://schemas.microsoft.com/office/word/2010/wordml" xmlns:wpg="http://schemas.microsoft.com/office/word/2010/wordprocessingGroup" xmlns:wpi="http://schemas.microsoft.com/office/word/2010/wordprocessingInk" xmlns:wne="http://schemas.microsoft.com/office/word/2006/wordml" xmlns:wps="http://schemas.microsoft.com/office/word/2010/wordprocessingShape" mc:Ignorable="w14 wp14">
+<w:endnotes xmlns:wpc="http://schemas.microsoft.com/office/word/2010/wordprocessingCanvas" xmlns:mc="http://schemas.openxmlformats.org/markup-compatibility/2006" xmlns:o="urn:schemas-microsoft-com:office:office" xmlns:r="http://schemas.openxmlformats.org/officeDocument/2006/relationships" xmlns:m="http://schemas.openxmlformats.org/officeDocument/2006/math" xmlns:v="urn:schemas-microsoft-com:vml" xmlns:wp14="http://schemas.microsoft.com/office/word/2010/wordprocessingDrawing" xmlns:wp="http://schemas.openxmlformats.org/drawingml/2006/wordprocessingDrawing" xmlns:w10="urn:schemas-microsoft-com:office:word" xmlns:w="http://schemas.openxmlformats.org/wordprocessingml/2006/main" xmlns:w14="http://schemas.microsoft.com/office/word/2010/wordml" xmlns:wpg="http://schemas.microsoft.com/office/word/2010/wordprocessingGroup" xmlns:wpi="http://schemas.microsoft.com/office/word/2010/wordprocessingInk" xmlns:wne="http://schemas.microsoft.com/office/word/2006/wordml" xmlns:wps="http://schemas.microsoft.com/office/word/2010/wordprocessingShape" mc:Ignorable="w14 wp14">
   <w:endnote w:type="separator" w:id="-1">
     <w:p>
       <w:r>
@@ -4817,7 +4618,7 @@
 </file>
 
 <file path=word/footnotes.xml><?xml version="1.0" encoding="utf-8"?>
-<w:footnotes xmlns:wpc="http://schemas.microsoft.com/office/word/2010/wordprocessingCanvas" xmlns:mo="http://schemas.microsoft.com/office/mac/office/2008/main" xmlns:mc="http://schemas.openxmlformats.org/markup-compatibility/2006" xmlns:mv="urn:schemas-microsoft-com:mac:vml" xmlns:o="urn:schemas-microsoft-com:office:office" xmlns:r="http://schemas.openxmlformats.org/officeDocument/2006/relationships" xmlns:m="http://schemas.openxmlformats.org/officeDocument/2006/math" xmlns:v="urn:schemas-microsoft-com:vml" xmlns:wp14="http://schemas.microsoft.com/office/word/2010/wordprocessingDrawing" xmlns:wp="http://schemas.openxmlformats.org/drawingml/2006/wordprocessingDrawing" xmlns:w10="urn:schemas-microsoft-com:office:word" xmlns:w="http://schemas.openxmlformats.org/wordprocessingml/2006/main" xmlns:w14="http://schemas.microsoft.com/office/word/2010/wordml" xmlns:wpg="http://schemas.microsoft.com/office/word/2010/wordprocessingGroup" xmlns:wpi="http://schemas.microsoft.com/office/word/2010/wordprocessingInk" xmlns:wne="http://schemas.microsoft.com/office/word/2006/wordml" xmlns:wps="http://schemas.microsoft.com/office/word/2010/wordprocessingShape" mc:Ignorable="w14 wp14">
+<w:footnotes xmlns:wpc="http://schemas.microsoft.com/office/word/2010/wordprocessingCanvas" xmlns:mc="http://schemas.openxmlformats.org/markup-compatibility/2006" xmlns:o="urn:schemas-microsoft-com:office:office" xmlns:r="http://schemas.openxmlformats.org/officeDocument/2006/relationships" xmlns:m="http://schemas.openxmlformats.org/officeDocument/2006/math" xmlns:v="urn:schemas-microsoft-com:vml" xmlns:wp14="http://schemas.microsoft.com/office/word/2010/wordprocessingDrawing" xmlns:wp="http://schemas.openxmlformats.org/drawingml/2006/wordprocessingDrawing" xmlns:w10="urn:schemas-microsoft-com:office:word" xmlns:w="http://schemas.openxmlformats.org/wordprocessingml/2006/main" xmlns:w14="http://schemas.microsoft.com/office/word/2010/wordml" xmlns:wpg="http://schemas.microsoft.com/office/word/2010/wordprocessingGroup" xmlns:wpi="http://schemas.microsoft.com/office/word/2010/wordprocessingInk" xmlns:wne="http://schemas.microsoft.com/office/word/2006/wordml" xmlns:wps="http://schemas.microsoft.com/office/word/2010/wordprocessingShape" mc:Ignorable="w14 wp14">
   <w:footnote w:type="separator" w:id="-1">
     <w:p>
       <w:r>
@@ -4848,7 +4649,7 @@
     </w:rPrDefault>
     <w:pPrDefault/>
   </w:docDefaults>
-  <w:latentStyles w:defLockedState="0" w:defUIPriority="99" w:defSemiHidden="1" w:defUnhideWhenUsed="1" w:defQFormat="0" w:count="276">
+  <w:latentStyles w:defLockedState="0" w:defUIPriority="99" w:defSemiHidden="1" w:defUnhideWhenUsed="1" w:defQFormat="0" w:count="267">
     <w:lsdException w:name="Normal" w:semiHidden="0" w:uiPriority="0" w:unhideWhenUsed="0" w:qFormat="1"/>
     <w:lsdException w:name="heading 1" w:semiHidden="0" w:uiPriority="9" w:unhideWhenUsed="0" w:qFormat="1"/>
     <w:lsdException w:name="heading 2" w:uiPriority="9" w:qFormat="1"/>
@@ -4987,20 +4788,20 @@
     <w:lsdException w:name="Bibliography" w:uiPriority="37"/>
     <w:lsdException w:name="TOC Heading" w:uiPriority="39" w:qFormat="1"/>
   </w:latentStyles>
-  <w:style w:type="paragraph" w:default="1" w:styleId="Normal">
+  <w:style w:type="paragraph" w:default="1" w:styleId="Standaard">
     <w:name w:val="Normal"/>
     <w:qFormat/>
     <w:rPr>
       <w:lang w:val="nl-NL"/>
     </w:rPr>
   </w:style>
-  <w:style w:type="character" w:default="1" w:styleId="DefaultParagraphFont">
+  <w:style w:type="character" w:default="1" w:styleId="Standaardalinea-lettertype">
     <w:name w:val="Default Paragraph Font"/>
     <w:uiPriority w:val="1"/>
     <w:semiHidden/>
     <w:unhideWhenUsed/>
   </w:style>
-  <w:style w:type="table" w:default="1" w:styleId="TableNormal">
+  <w:style w:type="table" w:default="1" w:styleId="Standaardtabel">
     <w:name w:val="Normal Table"/>
     <w:uiPriority w:val="99"/>
     <w:semiHidden/>
@@ -5015,16 +4816,16 @@
       </w:tblCellMar>
     </w:tblPr>
   </w:style>
-  <w:style w:type="numbering" w:default="1" w:styleId="NoList">
+  <w:style w:type="numbering" w:default="1" w:styleId="Geenlijst">
     <w:name w:val="No List"/>
     <w:uiPriority w:val="99"/>
     <w:semiHidden/>
     <w:unhideWhenUsed/>
   </w:style>
-  <w:style w:type="paragraph" w:styleId="BalloonText">
+  <w:style w:type="paragraph" w:styleId="Ballontekst">
     <w:name w:val="Balloon Text"/>
-    <w:basedOn w:val="Normal"/>
-    <w:link w:val="BalloonTextChar"/>
+    <w:basedOn w:val="Standaard"/>
+    <w:link w:val="BallontekstChar"/>
     <w:uiPriority w:val="99"/>
     <w:semiHidden/>
     <w:unhideWhenUsed/>
@@ -5035,10 +4836,10 @@
       <w:szCs w:val="18"/>
     </w:rPr>
   </w:style>
-  <w:style w:type="character" w:customStyle="1" w:styleId="BalloonTextChar">
-    <w:name w:val="Balloon Text Char"/>
-    <w:basedOn w:val="DefaultParagraphFont"/>
-    <w:link w:val="BalloonText"/>
+  <w:style w:type="character" w:customStyle="1" w:styleId="BallontekstChar">
+    <w:name w:val="Ballontekst Char"/>
+    <w:basedOn w:val="Standaardalinea-lettertype"/>
+    <w:link w:val="Ballontekst"/>
     <w:uiPriority w:val="99"/>
     <w:semiHidden/>
     <w:rsid w:val="00C81E00"/>
@@ -5049,10 +4850,10 @@
       <w:lang w:val="nl-NL"/>
     </w:rPr>
   </w:style>
-  <w:style w:type="paragraph" w:styleId="Header">
+  <w:style w:type="paragraph" w:styleId="Koptekst">
     <w:name w:val="header"/>
-    <w:basedOn w:val="Normal"/>
-    <w:link w:val="HeaderChar"/>
+    <w:basedOn w:val="Standaard"/>
+    <w:link w:val="KoptekstChar"/>
     <w:uiPriority w:val="99"/>
     <w:unhideWhenUsed/>
     <w:rsid w:val="00D600A6"/>
@@ -5063,20 +4864,20 @@
       </w:tabs>
     </w:pPr>
   </w:style>
-  <w:style w:type="character" w:customStyle="1" w:styleId="HeaderChar">
-    <w:name w:val="Header Char"/>
-    <w:basedOn w:val="DefaultParagraphFont"/>
-    <w:link w:val="Header"/>
+  <w:style w:type="character" w:customStyle="1" w:styleId="KoptekstChar">
+    <w:name w:val="Koptekst Char"/>
+    <w:basedOn w:val="Standaardalinea-lettertype"/>
+    <w:link w:val="Koptekst"/>
     <w:uiPriority w:val="99"/>
     <w:rsid w:val="00D600A6"/>
     <w:rPr>
       <w:lang w:val="nl-NL"/>
     </w:rPr>
   </w:style>
-  <w:style w:type="paragraph" w:styleId="Footer">
+  <w:style w:type="paragraph" w:styleId="Voettekst">
     <w:name w:val="footer"/>
-    <w:basedOn w:val="Normal"/>
-    <w:link w:val="FooterChar"/>
+    <w:basedOn w:val="Standaard"/>
+    <w:link w:val="VoettekstChar"/>
     <w:uiPriority w:val="99"/>
     <w:unhideWhenUsed/>
     <w:rsid w:val="00D600A6"/>
@@ -5087,10 +4888,10 @@
       </w:tabs>
     </w:pPr>
   </w:style>
-  <w:style w:type="character" w:customStyle="1" w:styleId="FooterChar">
-    <w:name w:val="Footer Char"/>
-    <w:basedOn w:val="DefaultParagraphFont"/>
-    <w:link w:val="Footer"/>
+  <w:style w:type="character" w:customStyle="1" w:styleId="VoettekstChar">
+    <w:name w:val="Voettekst Char"/>
+    <w:basedOn w:val="Standaardalinea-lettertype"/>
+    <w:link w:val="Voettekst"/>
     <w:uiPriority w:val="99"/>
     <w:rsid w:val="00D600A6"/>
     <w:rPr>
@@ -5101,7 +4902,7 @@
 </file>
 
 <file path=word/stylesWithEffects.xml><?xml version="1.0" encoding="utf-8"?>
-<w:styles xmlns:wpc="http://schemas.microsoft.com/office/word/2010/wordprocessingCanvas" xmlns:mo="http://schemas.microsoft.com/office/mac/office/2008/main" xmlns:mc="http://schemas.openxmlformats.org/markup-compatibility/2006" xmlns:mv="urn:schemas-microsoft-com:mac:vml" xmlns:o="urn:schemas-microsoft-com:office:office" xmlns:r="http://schemas.openxmlformats.org/officeDocument/2006/relationships" xmlns:m="http://schemas.openxmlformats.org/officeDocument/2006/math" xmlns:v="urn:schemas-microsoft-com:vml" xmlns:wp14="http://schemas.microsoft.com/office/word/2010/wordprocessingDrawing" xmlns:wp="http://schemas.openxmlformats.org/drawingml/2006/wordprocessingDrawing" xmlns:w10="urn:schemas-microsoft-com:office:word" xmlns:w="http://schemas.openxmlformats.org/wordprocessingml/2006/main" xmlns:w14="http://schemas.microsoft.com/office/word/2010/wordml" xmlns:wpg="http://schemas.microsoft.com/office/word/2010/wordprocessingGroup" xmlns:wpi="http://schemas.microsoft.com/office/word/2010/wordprocessingInk" xmlns:wne="http://schemas.microsoft.com/office/word/2006/wordml" xmlns:wps="http://schemas.microsoft.com/office/word/2010/wordprocessingShape" mc:Ignorable="w14 wp14">
+<w:styles xmlns:wpc="http://schemas.microsoft.com/office/word/2010/wordprocessingCanvas" xmlns:mc="http://schemas.openxmlformats.org/markup-compatibility/2006" xmlns:o="urn:schemas-microsoft-com:office:office" xmlns:r="http://schemas.openxmlformats.org/officeDocument/2006/relationships" xmlns:m="http://schemas.openxmlformats.org/officeDocument/2006/math" xmlns:v="urn:schemas-microsoft-com:vml" xmlns:wp14="http://schemas.microsoft.com/office/word/2010/wordprocessingDrawing" xmlns:wp="http://schemas.openxmlformats.org/drawingml/2006/wordprocessingDrawing" xmlns:w10="urn:schemas-microsoft-com:office:word" xmlns:w="http://schemas.openxmlformats.org/wordprocessingml/2006/main" xmlns:w14="http://schemas.microsoft.com/office/word/2010/wordml" xmlns:wpg="http://schemas.microsoft.com/office/word/2010/wordprocessingGroup" xmlns:wpi="http://schemas.microsoft.com/office/word/2010/wordprocessingInk" xmlns:wne="http://schemas.microsoft.com/office/word/2006/wordml" xmlns:wps="http://schemas.microsoft.com/office/word/2010/wordprocessingShape" mc:Ignorable="w14 wp14">
   <w:docDefaults>
     <w:rPrDefault>
       <w:rPr>
@@ -5113,7 +4914,7 @@
     </w:rPrDefault>
     <w:pPrDefault/>
   </w:docDefaults>
-  <w:latentStyles w:defLockedState="0" w:defUIPriority="99" w:defSemiHidden="1" w:defUnhideWhenUsed="1" w:defQFormat="0" w:count="276">
+  <w:latentStyles w:defLockedState="0" w:defUIPriority="99" w:defSemiHidden="1" w:defUnhideWhenUsed="1" w:defQFormat="0" w:count="267">
     <w:lsdException w:name="Normal" w:semiHidden="0" w:uiPriority="0" w:unhideWhenUsed="0" w:qFormat="1"/>
     <w:lsdException w:name="heading 1" w:semiHidden="0" w:uiPriority="9" w:unhideWhenUsed="0" w:qFormat="1"/>
     <w:lsdException w:name="heading 2" w:uiPriority="9" w:qFormat="1"/>
@@ -5252,20 +5053,20 @@
     <w:lsdException w:name="Bibliography" w:uiPriority="37"/>
     <w:lsdException w:name="TOC Heading" w:uiPriority="39" w:qFormat="1"/>
   </w:latentStyles>
-  <w:style w:type="paragraph" w:default="1" w:styleId="Normal">
+  <w:style w:type="paragraph" w:default="1" w:styleId="Standaard">
     <w:name w:val="Normal"/>
     <w:qFormat/>
     <w:rPr>
       <w:lang w:val="nl-NL"/>
     </w:rPr>
   </w:style>
-  <w:style w:type="character" w:default="1" w:styleId="DefaultParagraphFont">
+  <w:style w:type="character" w:default="1" w:styleId="Standaardalinea-lettertype">
     <w:name w:val="Default Paragraph Font"/>
     <w:uiPriority w:val="1"/>
     <w:semiHidden/>
     <w:unhideWhenUsed/>
   </w:style>
-  <w:style w:type="table" w:default="1" w:styleId="TableNormal">
+  <w:style w:type="table" w:default="1" w:styleId="Standaardtabel">
     <w:name w:val="Normal Table"/>
     <w:uiPriority w:val="99"/>
     <w:semiHidden/>
@@ -5280,16 +5081,16 @@
       </w:tblCellMar>
     </w:tblPr>
   </w:style>
-  <w:style w:type="numbering" w:default="1" w:styleId="NoList">
+  <w:style w:type="numbering" w:default="1" w:styleId="Geenlijst">
     <w:name w:val="No List"/>
     <w:uiPriority w:val="99"/>
     <w:semiHidden/>
     <w:unhideWhenUsed/>
   </w:style>
-  <w:style w:type="paragraph" w:styleId="BalloonText">
+  <w:style w:type="paragraph" w:styleId="Ballontekst">
     <w:name w:val="Balloon Text"/>
-    <w:basedOn w:val="Normal"/>
-    <w:link w:val="BalloonTextChar"/>
+    <w:basedOn w:val="Standaard"/>
+    <w:link w:val="BallontekstChar"/>
     <w:uiPriority w:val="99"/>
     <w:semiHidden/>
     <w:unhideWhenUsed/>
@@ -5300,10 +5101,10 @@
       <w:szCs w:val="18"/>
     </w:rPr>
   </w:style>
-  <w:style w:type="character" w:customStyle="1" w:styleId="BalloonTextChar">
-    <w:name w:val="Balloon Text Char"/>
-    <w:basedOn w:val="DefaultParagraphFont"/>
-    <w:link w:val="BalloonText"/>
+  <w:style w:type="character" w:customStyle="1" w:styleId="BallontekstChar">
+    <w:name w:val="Ballontekst Char"/>
+    <w:basedOn w:val="Standaardalinea-lettertype"/>
+    <w:link w:val="Ballontekst"/>
     <w:uiPriority w:val="99"/>
     <w:semiHidden/>
     <w:rsid w:val="00C81E00"/>
@@ -5314,10 +5115,10 @@
       <w:lang w:val="nl-NL"/>
     </w:rPr>
   </w:style>
-  <w:style w:type="paragraph" w:styleId="Header">
+  <w:style w:type="paragraph" w:styleId="Koptekst">
     <w:name w:val="header"/>
-    <w:basedOn w:val="Normal"/>
-    <w:link w:val="HeaderChar"/>
+    <w:basedOn w:val="Standaard"/>
+    <w:link w:val="KoptekstChar"/>
     <w:uiPriority w:val="99"/>
     <w:unhideWhenUsed/>
     <w:rsid w:val="00D600A6"/>
@@ -5328,20 +5129,20 @@
       </w:tabs>
     </w:pPr>
   </w:style>
-  <w:style w:type="character" w:customStyle="1" w:styleId="HeaderChar">
-    <w:name w:val="Header Char"/>
-    <w:basedOn w:val="DefaultParagraphFont"/>
-    <w:link w:val="Header"/>
+  <w:style w:type="character" w:customStyle="1" w:styleId="KoptekstChar">
+    <w:name w:val="Koptekst Char"/>
+    <w:basedOn w:val="Standaardalinea-lettertype"/>
+    <w:link w:val="Koptekst"/>
     <w:uiPriority w:val="99"/>
     <w:rsid w:val="00D600A6"/>
     <w:rPr>
       <w:lang w:val="nl-NL"/>
     </w:rPr>
   </w:style>
-  <w:style w:type="paragraph" w:styleId="Footer">
+  <w:style w:type="paragraph" w:styleId="Voettekst">
     <w:name w:val="footer"/>
-    <w:basedOn w:val="Normal"/>
-    <w:link w:val="FooterChar"/>
+    <w:basedOn w:val="Standaard"/>
+    <w:link w:val="VoettekstChar"/>
     <w:uiPriority w:val="99"/>
     <w:unhideWhenUsed/>
     <w:rsid w:val="00D600A6"/>
@@ -5352,10 +5153,10 @@
       </w:tabs>
     </w:pPr>
   </w:style>
-  <w:style w:type="character" w:customStyle="1" w:styleId="FooterChar">
-    <w:name w:val="Footer Char"/>
-    <w:basedOn w:val="DefaultParagraphFont"/>
-    <w:link w:val="Footer"/>
+  <w:style w:type="character" w:customStyle="1" w:styleId="VoettekstChar">
+    <w:name w:val="Voettekst Char"/>
+    <w:basedOn w:val="Standaardalinea-lettertype"/>
+    <w:link w:val="Voettekst"/>
     <w:uiPriority w:val="99"/>
     <w:rsid w:val="00D600A6"/>
     <w:rPr>
@@ -5690,7 +5491,7 @@
 </file>
 
 <file path=customXml/itemProps1.xml><?xml version="1.0" encoding="utf-8"?>
-<ds:datastoreItem xmlns:ds="http://schemas.openxmlformats.org/officeDocument/2006/customXml" ds:itemID="{72529AD9-C587-1D4B-88F6-9669DB7EC18E}">
+<ds:datastoreItem xmlns:ds="http://schemas.openxmlformats.org/officeDocument/2006/customXml" ds:itemID="{41682187-7E3D-4186-8F1A-022A2134E7E2}">
   <ds:schemaRefs>
     <ds:schemaRef ds:uri="http://schemas.openxmlformats.org/officeDocument/2006/bibliography"/>
   </ds:schemaRefs>
